--- a/Resume.docx
+++ b/Resume.docx
@@ -553,8 +553,6 @@
         </w:rPr>
         <w:t xml:space="preserve">UI </w:t>
       </w:r>
-      <w:bookmarkStart w:id="0" w:name="_GoBack"/>
-      <w:bookmarkEnd w:id="0"/>
       <w:r>
         <w:rPr>
           <w:rFonts w:ascii="Times New Roman" w:hAnsi="Times New Roman" w:cs="Times New Roman"/>
@@ -3116,10 +3114,6 @@
     <w:p>
       <w:pPr>
         <w:widowControl w:val="0"/>
-        <w:numPr>
-          <w:ilvl w:val="1"/>
-          <w:numId w:val="6"/>
-        </w:numPr>
         <w:tabs>
           <w:tab w:val="left" w:pos="1080"/>
         </w:tabs>
@@ -3993,21 +3987,20 @@
           <w:rFonts w:ascii="Times New Roman" w:hAnsi="Times New Roman" w:cs="Times New Roman"/>
         </w:rPr>
       </w:pPr>
-      <w:proofErr w:type="gramStart"/>
-      <w:r>
-        <w:rPr>
-          <w:rFonts w:ascii="Times New Roman" w:hAnsi="Times New Roman" w:cs="Times New Roman"/>
-        </w:rPr>
-        <w:t>Sun, T., Zhu, D., Yang, Z., Liu, Z., &amp; Liu, Y. (2006).</w:t>
-      </w:r>
-      <w:proofErr w:type="gramEnd"/>
-      <w:r>
-        <w:rPr>
-          <w:rFonts w:ascii="Times New Roman" w:hAnsi="Times New Roman" w:cs="Times New Roman"/>
-        </w:rPr>
-        <w:t xml:space="preserve"> Theoretical predictions of photonic properties of nanoporous copolymer films as photonic band gap materials using FDTD. </w:t>
-      </w:r>
-      <w:proofErr w:type="gramStart"/>
+      <w:r>
+        <w:rPr>
+          <w:rFonts w:ascii="Times New Roman" w:hAnsi="Times New Roman" w:cs="Times New Roman"/>
+        </w:rPr>
+        <w:t>Sun, Tao, Daqing Zhu, Zhenyu Yang, Zilong Liu, and Yongjun</w:t>
+      </w:r>
+      <w:bookmarkStart w:id="0" w:name="_GoBack"/>
+      <w:bookmarkEnd w:id="0"/>
+      <w:r>
+        <w:rPr>
+          <w:rFonts w:ascii="Times New Roman" w:hAnsi="Times New Roman" w:cs="Times New Roman"/>
+        </w:rPr>
+        <w:t xml:space="preserve"> Liu. "Theoretical predictions of photonic properties of nanoporous copolymer films as photonic band gap materials using FDTD." </w:t>
+      </w:r>
       <w:r>
         <w:rPr>
           <w:rFonts w:ascii="Times New Roman" w:hAnsi="Times New Roman" w:cs="Times New Roman"/>
@@ -4020,7 +4013,31 @@
         <w:rPr>
           <w:rFonts w:ascii="Times New Roman" w:hAnsi="Times New Roman" w:cs="Times New Roman"/>
         </w:rPr>
-        <w:t>, </w:t>
+        <w:t> 82, no. 1 (2006): 89-92.</w:t>
+      </w:r>
+    </w:p>
+    <w:p>
+      <w:pPr>
+        <w:ind w:right="-340"/>
+        <w:jc w:val="both"/>
+        <w:rPr>
+          <w:rFonts w:ascii="Times New Roman" w:hAnsi="Times New Roman" w:cs="Times New Roman"/>
+        </w:rPr>
+      </w:pPr>
+    </w:p>
+    <w:p>
+      <w:pPr>
+        <w:ind w:right="-340"/>
+        <w:rPr>
+          <w:rFonts w:ascii="Times New Roman" w:hAnsi="Times New Roman" w:cs="Times New Roman"/>
+        </w:rPr>
+      </w:pPr>
+      <w:r>
+        <w:rPr>
+          <w:rFonts w:ascii="Times New Roman" w:hAnsi="Times New Roman" w:cs="Times New Roman"/>
+        </w:rPr>
+        <w:lastRenderedPageBreak/>
+        <w:t>Sun, Tao, Daqing Zhu, Zhenyu Yang, Yongjun Liu, and Fei Wu. "Analysis of optical waveguiding properties of self-assembled block copolymer films using FDTD method." In </w:t>
       </w:r>
       <w:r>
         <w:rPr>
@@ -4028,20 +4045,18 @@
           <w:i/>
           <w:iCs/>
         </w:rPr>
-        <w:t>82</w:t>
-      </w:r>
-      <w:r>
-        <w:rPr>
-          <w:rFonts w:ascii="Times New Roman" w:hAnsi="Times New Roman" w:cs="Times New Roman"/>
-        </w:rPr>
-        <w:t>(1), 89-92.</w:t>
-      </w:r>
-      <w:proofErr w:type="gramEnd"/>
+        <w:t>Asia-Pacific Optical Communications</w:t>
+      </w:r>
+      <w:r>
+        <w:rPr>
+          <w:rFonts w:ascii="Times New Roman" w:hAnsi="Times New Roman" w:cs="Times New Roman"/>
+        </w:rPr>
+        <w:t>, pp. 208-214. International Society for Optics and Photonics, 2005.</w:t>
+      </w:r>
     </w:p>
     <w:p>
       <w:pPr>
         <w:ind w:right="-340"/>
-        <w:jc w:val="both"/>
         <w:rPr>
           <w:rFonts w:ascii="Times New Roman" w:hAnsi="Times New Roman" w:cs="Times New Roman"/>
         </w:rPr>
@@ -4054,27 +4069,11 @@
           <w:rFonts w:ascii="Times New Roman" w:hAnsi="Times New Roman" w:cs="Times New Roman"/>
         </w:rPr>
       </w:pPr>
-      <w:proofErr w:type="gramStart"/>
-      <w:r>
-        <w:rPr>
-          <w:rFonts w:ascii="Times New Roman" w:hAnsi="Times New Roman" w:cs="Times New Roman"/>
-        </w:rPr>
-        <w:lastRenderedPageBreak/>
-        <w:t>Sun, T., Zhu, D., Yang, Z., Liu, Y., &amp; Wu, F. (2005, January).</w:t>
-      </w:r>
-      <w:proofErr w:type="gramEnd"/>
-      <w:r>
-        <w:rPr>
-          <w:rFonts w:ascii="Times New Roman" w:hAnsi="Times New Roman" w:cs="Times New Roman"/>
-        </w:rPr>
-        <w:t xml:space="preserve"> Analysis of optical waveguiding properties of self-assembled block copolymer films using FDTD method. </w:t>
-      </w:r>
-      <w:proofErr w:type="gramStart"/>
-      <w:r>
-        <w:rPr>
-          <w:rFonts w:ascii="Times New Roman" w:hAnsi="Times New Roman" w:cs="Times New Roman"/>
-        </w:rPr>
-        <w:t>In </w:t>
+      <w:r>
+        <w:rPr>
+          <w:rFonts w:ascii="Times New Roman" w:hAnsi="Times New Roman" w:cs="Times New Roman"/>
+        </w:rPr>
+        <w:t>Wu, Fei, Daqing Zhu, and Tao Sun. "Analysis and design of low chromatic dispersion in flat-top AWG with parabolic waveguide horn." In </w:t>
       </w:r>
       <w:r>
         <w:rPr>
@@ -4088,31 +4087,8 @@
         <w:rPr>
           <w:rFonts w:ascii="Times New Roman" w:hAnsi="Times New Roman" w:cs="Times New Roman"/>
         </w:rPr>
-        <w:t> (pp. 208-214).</w:t>
-      </w:r>
-      <w:proofErr w:type="gramEnd"/>
-      <w:r>
-        <w:rPr>
-          <w:rFonts w:ascii="Times New Roman" w:hAnsi="Times New Roman" w:cs="Times New Roman"/>
-        </w:rPr>
-        <w:t xml:space="preserve"> </w:t>
-      </w:r>
-      <w:proofErr w:type="gramStart"/>
-      <w:r>
-        <w:rPr>
-          <w:rFonts w:ascii="Times New Roman" w:hAnsi="Times New Roman" w:cs="Times New Roman"/>
-        </w:rPr>
-        <w:t>International Society for Optics and Photonics.</w:t>
-      </w:r>
-      <w:proofErr w:type="gramEnd"/>
-    </w:p>
-    <w:p>
-      <w:pPr>
-        <w:ind w:right="-340"/>
-        <w:rPr>
-          <w:rFonts w:ascii="Times New Roman" w:hAnsi="Times New Roman" w:cs="Times New Roman"/>
-        </w:rPr>
-      </w:pPr>
+        <w:t>, pp. 605-611. International Society for Optics and Photonics, 2005.</w:t>
+      </w:r>
     </w:p>
     <w:p>
       <w:pPr>
@@ -5976,7 +5952,6 @@
   <w:style w:type="character" w:default="1" w:styleId="DefaultParagraphFont">
     <w:name w:val="Default Paragraph Font"/>
     <w:uiPriority w:val="1"/>
-    <w:semiHidden/>
     <w:unhideWhenUsed/>
   </w:style>
   <w:style w:type="table" w:default="1" w:styleId="TableNormal">
@@ -6208,7 +6183,6 @@
   <w:style w:type="character" w:default="1" w:styleId="DefaultParagraphFont">
     <w:name w:val="Default Paragraph Font"/>
     <w:uiPriority w:val="1"/>
-    <w:semiHidden/>
     <w:unhideWhenUsed/>
   </w:style>
   <w:style w:type="table" w:default="1" w:styleId="TableNormal">

--- a/Resume.docx
+++ b/Resume.docx
@@ -3993,101 +3993,227 @@
         </w:rPr>
         <w:t>Sun, Tao, Daqing Zhu, Zhenyu Yang, Zilong Liu, and Yongjun</w:t>
       </w:r>
+      <w:r>
+        <w:rPr>
+          <w:rFonts w:ascii="Times New Roman" w:hAnsi="Times New Roman" w:cs="Times New Roman"/>
+        </w:rPr>
+        <w:t xml:space="preserve"> Liu. "Theoretical predictions of photonic properties of nanoporous copolymer films as photonic band gap materials using FDTD." </w:t>
+      </w:r>
+      <w:r>
+        <w:rPr>
+          <w:rFonts w:ascii="Times New Roman" w:hAnsi="Times New Roman" w:cs="Times New Roman"/>
+          <w:i/>
+          <w:iCs/>
+        </w:rPr>
+        <w:t>Applied Physics B</w:t>
+      </w:r>
+      <w:r>
+        <w:rPr>
+          <w:rFonts w:ascii="Times New Roman" w:hAnsi="Times New Roman" w:cs="Times New Roman"/>
+        </w:rPr>
+        <w:t> 82, no. 1 (2006): 89-92.</w:t>
+      </w:r>
+    </w:p>
+    <w:p>
+      <w:pPr>
+        <w:ind w:right="-340"/>
+        <w:jc w:val="both"/>
+        <w:rPr>
+          <w:rFonts w:ascii="Times New Roman" w:hAnsi="Times New Roman" w:cs="Times New Roman"/>
+        </w:rPr>
+      </w:pPr>
+    </w:p>
+    <w:p>
+      <w:pPr>
+        <w:ind w:right="-340"/>
+        <w:rPr>
+          <w:rFonts w:ascii="Times New Roman" w:hAnsi="Times New Roman" w:cs="Times New Roman"/>
+        </w:rPr>
+      </w:pPr>
+      <w:r>
+        <w:rPr>
+          <w:rFonts w:ascii="Times New Roman" w:hAnsi="Times New Roman" w:cs="Times New Roman"/>
+        </w:rPr>
+        <w:lastRenderedPageBreak/>
+        <w:t>Sun, Tao, Daqing Zhu, Zhenyu Yang, Yongjun Liu, and Fei Wu. "Analysis of optical waveguiding properties of self-assembled block copolymer films using FDTD method." In </w:t>
+      </w:r>
+      <w:r>
+        <w:rPr>
+          <w:rFonts w:ascii="Times New Roman" w:hAnsi="Times New Roman" w:cs="Times New Roman"/>
+          <w:i/>
+          <w:iCs/>
+        </w:rPr>
+        <w:t>Asia-Pacific Optical Communications</w:t>
+      </w:r>
+      <w:r>
+        <w:rPr>
+          <w:rFonts w:ascii="Times New Roman" w:hAnsi="Times New Roman" w:cs="Times New Roman"/>
+        </w:rPr>
+        <w:t>, pp. 208-214. International Society for Optics and Photonics, 2005.</w:t>
+      </w:r>
+    </w:p>
+    <w:p>
+      <w:pPr>
+        <w:ind w:right="-340"/>
+        <w:rPr>
+          <w:rFonts w:ascii="Times New Roman" w:hAnsi="Times New Roman" w:cs="Times New Roman"/>
+        </w:rPr>
+      </w:pPr>
+    </w:p>
+    <w:p>
+      <w:pPr>
+        <w:ind w:right="-340"/>
+        <w:rPr>
+          <w:rFonts w:ascii="宋体" w:eastAsia="宋体" w:hAnsi="宋体" w:cs="宋体" w:hint="eastAsia"/>
+          <w:lang w:eastAsia="zh-CN"/>
+        </w:rPr>
+      </w:pPr>
+      <w:r>
+        <w:rPr>
+          <w:rFonts w:ascii="Times New Roman" w:hAnsi="Times New Roman" w:cs="Times New Roman"/>
+        </w:rPr>
+        <w:t>Wu, Fei, Daqing Zhu, and Tao Sun. "Analysis and design of low chromatic dispersion in flat-top AWG with parabolic waveguide horn." In </w:t>
+      </w:r>
+      <w:r>
+        <w:rPr>
+          <w:rFonts w:ascii="Times New Roman" w:hAnsi="Times New Roman" w:cs="Times New Roman"/>
+          <w:i/>
+          <w:iCs/>
+        </w:rPr>
+        <w:t>Asia-Pacific Optical Communications</w:t>
+      </w:r>
+      <w:r>
+        <w:rPr>
+          <w:rFonts w:ascii="Times New Roman" w:hAnsi="Times New Roman" w:cs="Times New Roman"/>
+        </w:rPr>
+        <w:t>, pp. 605-611. International Society for Optics and Photonics, 2005.</w:t>
+      </w:r>
+    </w:p>
+    <w:p>
+      <w:pPr>
+        <w:ind w:right="-340"/>
+        <w:rPr>
+          <w:rFonts w:ascii="宋体" w:eastAsia="宋体" w:hAnsi="宋体" w:cs="宋体" w:hint="eastAsia"/>
+          <w:lang w:eastAsia="zh-CN"/>
+        </w:rPr>
+      </w:pPr>
+    </w:p>
+    <w:p>
+      <w:pPr>
+        <w:ind w:right="-340"/>
+        <w:rPr>
+          <w:rFonts w:ascii="宋体" w:eastAsia="宋体" w:hAnsi="宋体" w:cs="宋体"/>
+          <w:lang w:eastAsia="zh-CN"/>
+        </w:rPr>
+      </w:pPr>
+      <w:r>
+        <w:rPr>
+          <w:rFonts w:ascii="宋体" w:eastAsia="宋体" w:hAnsi="宋体" w:cs="宋体"/>
+          <w:lang w:eastAsia="zh-CN"/>
+        </w:rPr>
+        <w:t>Yang</w:t>
+      </w:r>
+      <w:r>
+        <w:rPr>
+          <w:rFonts w:ascii="宋体" w:eastAsia="宋体" w:hAnsi="宋体" w:cs="宋体"/>
+          <w:lang w:eastAsia="zh-CN"/>
+        </w:rPr>
+        <w:t xml:space="preserve">, Zhenyu, </w:t>
+      </w:r>
+      <w:r>
+        <w:rPr>
+          <w:rFonts w:ascii="宋体" w:eastAsia="宋体" w:hAnsi="宋体" w:cs="宋体"/>
+          <w:lang w:eastAsia="zh-CN"/>
+        </w:rPr>
+        <w:t>Daqing Zhu</w:t>
+      </w:r>
+      <w:r>
+        <w:rPr>
+          <w:rFonts w:ascii="宋体" w:eastAsia="宋体" w:hAnsi="宋体" w:cs="宋体"/>
+          <w:lang w:eastAsia="zh-CN"/>
+        </w:rPr>
+        <w:t xml:space="preserve">, </w:t>
+      </w:r>
       <w:bookmarkStart w:id="0" w:name="_GoBack"/>
       <w:bookmarkEnd w:id="0"/>
       <w:r>
         <w:rPr>
-          <w:rFonts w:ascii="Times New Roman" w:hAnsi="Times New Roman" w:cs="Times New Roman"/>
-        </w:rPr>
-        <w:t xml:space="preserve"> Liu. "Theoretical predictions of photonic properties of nanoporous copolymer films as photonic band gap materials using FDTD." </w:t>
-      </w:r>
-      <w:r>
-        <w:rPr>
-          <w:rFonts w:ascii="Times New Roman" w:hAnsi="Times New Roman" w:cs="Times New Roman"/>
+          <w:rFonts w:ascii="宋体" w:eastAsia="宋体" w:hAnsi="宋体" w:cs="宋体"/>
+          <w:lang w:eastAsia="zh-CN"/>
+        </w:rPr>
+        <w:t xml:space="preserve">Ming </w:t>
+      </w:r>
+      <w:r>
+        <w:rPr>
+          <w:rFonts w:ascii="宋体" w:eastAsia="宋体" w:hAnsi="宋体" w:cs="宋体"/>
+          <w:lang w:eastAsia="zh-CN"/>
+        </w:rPr>
+        <w:t>Zhao</w:t>
+      </w:r>
+      <w:r>
+        <w:rPr>
+          <w:rFonts w:ascii="宋体" w:eastAsia="宋体" w:hAnsi="宋体" w:cs="宋体"/>
+          <w:lang w:eastAsia="zh-CN"/>
+        </w:rPr>
+        <w:t xml:space="preserve">, Jin Xi and </w:t>
+      </w:r>
+      <w:r>
+        <w:rPr>
+          <w:rFonts w:ascii="宋体" w:eastAsia="宋体" w:hAnsi="宋体" w:cs="宋体"/>
+          <w:lang w:eastAsia="zh-CN"/>
+        </w:rPr>
+        <w:t>Tao</w:t>
+      </w:r>
+      <w:r>
+        <w:rPr>
+          <w:rFonts w:ascii="宋体" w:eastAsia="宋体" w:hAnsi="宋体" w:cs="宋体"/>
+          <w:lang w:eastAsia="zh-CN"/>
+        </w:rPr>
+        <w:t xml:space="preserve"> Sun</w:t>
+      </w:r>
+      <w:r>
+        <w:rPr>
+          <w:rFonts w:ascii="宋体" w:eastAsia="宋体" w:hAnsi="宋体" w:cs="宋体"/>
+          <w:lang w:eastAsia="zh-CN"/>
+        </w:rPr>
+        <w:t>. "Fabrication of Polymer Na</w:t>
+      </w:r>
+      <w:r>
+        <w:rPr>
+          <w:rFonts w:ascii="宋体" w:eastAsia="宋体" w:hAnsi="宋体" w:cs="宋体"/>
+          <w:lang w:eastAsia="zh-CN"/>
+        </w:rPr>
+        <w:t>noporous Antireflection Film</w:t>
+      </w:r>
+      <w:r>
+        <w:rPr>
+          <w:rFonts w:ascii="宋体" w:eastAsia="宋体" w:hAnsi="宋体" w:cs="宋体"/>
+          <w:lang w:eastAsia="zh-CN"/>
+        </w:rPr>
+        <w:t>." </w:t>
+      </w:r>
+      <w:r>
+        <w:rPr>
+          <w:rFonts w:ascii="宋体" w:eastAsia="宋体" w:hAnsi="宋体" w:cs="宋体"/>
           <w:i/>
           <w:iCs/>
-        </w:rPr>
-        <w:t>Applied Physics B</w:t>
-      </w:r>
-      <w:r>
-        <w:rPr>
-          <w:rFonts w:ascii="Times New Roman" w:hAnsi="Times New Roman" w:cs="Times New Roman"/>
-        </w:rPr>
-        <w:t> 82, no. 1 (2006): 89-92.</w:t>
-      </w:r>
-    </w:p>
-    <w:p>
-      <w:pPr>
-        <w:ind w:right="-340"/>
-        <w:jc w:val="both"/>
-        <w:rPr>
-          <w:rFonts w:ascii="Times New Roman" w:hAnsi="Times New Roman" w:cs="Times New Roman"/>
-        </w:rPr>
-      </w:pPr>
-    </w:p>
-    <w:p>
-      <w:pPr>
-        <w:ind w:right="-340"/>
-        <w:rPr>
-          <w:rFonts w:ascii="Times New Roman" w:hAnsi="Times New Roman" w:cs="Times New Roman"/>
-        </w:rPr>
-      </w:pPr>
-      <w:r>
-        <w:rPr>
-          <w:rFonts w:ascii="Times New Roman" w:hAnsi="Times New Roman" w:cs="Times New Roman"/>
-        </w:rPr>
-        <w:lastRenderedPageBreak/>
-        <w:t>Sun, Tao, Daqing Zhu, Zhenyu Yang, Yongjun Liu, and Fei Wu. "Analysis of optical waveguiding properties of self-assembled block copolymer films using FDTD method." In </w:t>
-      </w:r>
-      <w:r>
-        <w:rPr>
-          <w:rFonts w:ascii="Times New Roman" w:hAnsi="Times New Roman" w:cs="Times New Roman"/>
-          <w:i/>
-          <w:iCs/>
-        </w:rPr>
-        <w:t>Asia-Pacific Optical Communications</w:t>
-      </w:r>
-      <w:r>
-        <w:rPr>
-          <w:rFonts w:ascii="Times New Roman" w:hAnsi="Times New Roman" w:cs="Times New Roman"/>
-        </w:rPr>
-        <w:t>, pp. 208-214. International Society for Optics and Photonics, 2005.</w:t>
-      </w:r>
-    </w:p>
-    <w:p>
-      <w:pPr>
-        <w:ind w:right="-340"/>
-        <w:rPr>
-          <w:rFonts w:ascii="Times New Roman" w:hAnsi="Times New Roman" w:cs="Times New Roman"/>
-        </w:rPr>
-      </w:pPr>
-    </w:p>
-    <w:p>
-      <w:pPr>
-        <w:ind w:right="-340"/>
-        <w:rPr>
-          <w:rFonts w:ascii="Times New Roman" w:hAnsi="Times New Roman" w:cs="Times New Roman"/>
-        </w:rPr>
-      </w:pPr>
-      <w:r>
-        <w:rPr>
-          <w:rFonts w:ascii="Times New Roman" w:hAnsi="Times New Roman" w:cs="Times New Roman"/>
-        </w:rPr>
-        <w:t>Wu, Fei, Daqing Zhu, and Tao Sun. "Analysis and design of low chromatic dispersion in flat-top AWG with parabolic waveguide horn." In </w:t>
-      </w:r>
-      <w:r>
-        <w:rPr>
-          <w:rFonts w:ascii="Times New Roman" w:hAnsi="Times New Roman" w:cs="Times New Roman"/>
-          <w:i/>
-          <w:iCs/>
-        </w:rPr>
-        <w:t>Asia-Pacific Optical Communications</w:t>
-      </w:r>
-      <w:r>
-        <w:rPr>
-          <w:rFonts w:ascii="Times New Roman" w:hAnsi="Times New Roman" w:cs="Times New Roman"/>
-        </w:rPr>
-        <w:t>, pp. 605-611. International Society for Optics and Photonics, 2005.</w:t>
+          <w:lang w:eastAsia="zh-CN"/>
+        </w:rPr>
+        <w:t>Acta Optica Sinica</w:t>
+      </w:r>
+      <w:r>
+        <w:rPr>
+          <w:rFonts w:ascii="宋体" w:eastAsia="宋体" w:hAnsi="宋体" w:cs="宋体"/>
+          <w:lang w:eastAsia="zh-CN"/>
+        </w:rPr>
+        <w:t> 26, no. 1 (2006): 152-156</w:t>
+      </w:r>
+      <w:r>
+        <w:rPr>
+          <w:rFonts w:ascii="宋体" w:eastAsia="宋体" w:hAnsi="宋体" w:cs="宋体"/>
+          <w:lang w:eastAsia="zh-CN"/>
+        </w:rPr>
+        <w:t>.</w:t>
       </w:r>
     </w:p>
     <w:p>

--- a/Resume.docx
+++ b/Resume.docx
@@ -41,7 +41,13 @@
         <w:rPr>
           <w:rFonts w:ascii="Times New Roman" w:hAnsi="Times New Roman" w:cs="Times New Roman"/>
         </w:rPr>
-        <w:t>115 Carriage Hill Dr, Apt1320</w:t>
+        <w:t>1320</w:t>
+      </w:r>
+      <w:r>
+        <w:rPr>
+          <w:rFonts w:ascii="Times New Roman" w:hAnsi="Times New Roman" w:cs="Times New Roman"/>
+        </w:rPr>
+        <w:t xml:space="preserve"> Carriage Hill Dr</w:t>
       </w:r>
     </w:p>
     <w:p>
@@ -191,14 +197,24 @@
         <w:ind w:right="-386"/>
         <w:rPr>
           <w:rFonts w:ascii="Times New Roman" w:hAnsi="Times New Roman" w:cs="Times New Roman"/>
-        </w:rPr>
-      </w:pPr>
-      <w:r>
-        <w:rPr>
-          <w:rFonts w:ascii="Times New Roman" w:hAnsi="Times New Roman" w:cs="Times New Roman"/>
           <w:spacing w:val="-5"/>
           <w:kern w:val="1"/>
         </w:rPr>
+      </w:pPr>
+      <w:r>
+        <w:rPr>
+          <w:rFonts w:ascii="Times New Roman" w:hAnsi="Times New Roman" w:cs="Times New Roman"/>
+          <w:spacing w:val="-5"/>
+          <w:kern w:val="1"/>
+        </w:rPr>
+        <w:t xml:space="preserve">In Fall 2016, </w:t>
+      </w:r>
+      <w:r>
+        <w:rPr>
+          <w:rFonts w:ascii="Times New Roman" w:hAnsi="Times New Roman" w:cs="Times New Roman"/>
+          <w:spacing w:val="-5"/>
+          <w:kern w:val="1"/>
+        </w:rPr>
         <w:t xml:space="preserve">I </w:t>
       </w:r>
       <w:r>
@@ -207,7 +223,7 @@
           <w:spacing w:val="-5"/>
           <w:kern w:val="1"/>
         </w:rPr>
-        <w:t>came to Oh</w:t>
+        <w:t xml:space="preserve">was enrolled into the PhD program of Computer Science in Ohio University. In the meantime, I am a </w:t>
       </w:r>
       <w:r>
         <w:rPr>
@@ -215,7 +231,7 @@
           <w:spacing w:val="-5"/>
           <w:kern w:val="1"/>
         </w:rPr>
-        <w:t xml:space="preserve">io University this spring </w:t>
+        <w:t xml:space="preserve">candidate of </w:t>
       </w:r>
       <w:r>
         <w:rPr>
@@ -223,7 +239,7 @@
           <w:spacing w:val="-5"/>
           <w:kern w:val="1"/>
         </w:rPr>
-        <w:t>as</w:t>
+        <w:t>Master of Mathematics (Computer Science track)</w:t>
       </w:r>
       <w:r>
         <w:rPr>
@@ -231,6 +247,58 @@
           <w:spacing w:val="-5"/>
           <w:kern w:val="1"/>
         </w:rPr>
+        <w:t xml:space="preserve"> in the same university. </w:t>
+      </w:r>
+      <w:r>
+        <w:rPr>
+          <w:rFonts w:ascii="Times New Roman" w:hAnsi="Times New Roman" w:cs="Times New Roman"/>
+          <w:spacing w:val="-5"/>
+          <w:kern w:val="1"/>
+        </w:rPr>
+        <w:t xml:space="preserve">My last degree was </w:t>
+      </w:r>
+      <w:r>
+        <w:rPr>
+          <w:rFonts w:ascii="Times New Roman" w:hAnsi="Times New Roman" w:cs="Times New Roman"/>
+          <w:bCs/>
+          <w:spacing w:val="-5"/>
+          <w:kern w:val="1"/>
+        </w:rPr>
+        <w:t>Master of Science in Engineering</w:t>
+      </w:r>
+      <w:r>
+        <w:rPr>
+          <w:rFonts w:ascii="Times New Roman" w:hAnsi="Times New Roman" w:cs="Times New Roman"/>
+          <w:bCs/>
+          <w:spacing w:val="-5"/>
+          <w:kern w:val="1"/>
+        </w:rPr>
+        <w:t xml:space="preserve"> (Physical Electronics) from Huazhong University of Science and Technology in China, which was </w:t>
+      </w:r>
+      <w:r>
+        <w:rPr>
+          <w:rFonts w:ascii="Times New Roman" w:hAnsi="Times New Roman" w:cs="Times New Roman"/>
+          <w:bCs/>
+          <w:spacing w:val="-5"/>
+          <w:kern w:val="1"/>
+        </w:rPr>
+        <w:t xml:space="preserve">conferred </w:t>
+      </w:r>
+      <w:r>
+        <w:rPr>
+          <w:rFonts w:ascii="Times New Roman" w:hAnsi="Times New Roman" w:cs="Times New Roman"/>
+          <w:bCs/>
+          <w:spacing w:val="-5"/>
+          <w:kern w:val="1"/>
+        </w:rPr>
+        <w:t>more than 10 years ago.</w:t>
+      </w:r>
+      <w:r>
+        <w:rPr>
+          <w:rFonts w:ascii="Times New Roman" w:hAnsi="Times New Roman" w:cs="Times New Roman"/>
+          <w:spacing w:val="-5"/>
+          <w:kern w:val="1"/>
+        </w:rPr>
         <w:t xml:space="preserve"> </w:t>
       </w:r>
       <w:r>
@@ -239,7 +307,7 @@
           <w:spacing w:val="-5"/>
           <w:kern w:val="1"/>
         </w:rPr>
-        <w:t xml:space="preserve">a candidate of </w:t>
+        <w:t xml:space="preserve">After graduation, I entered the software industry. </w:t>
       </w:r>
       <w:r>
         <w:rPr>
@@ -247,7 +315,7 @@
           <w:spacing w:val="-5"/>
           <w:kern w:val="1"/>
         </w:rPr>
-        <w:t>Master of Mathematics (Computer Science track)</w:t>
+        <w:t xml:space="preserve">As a </w:t>
       </w:r>
       <w:r>
         <w:rPr>
@@ -255,7 +323,7 @@
           <w:spacing w:val="-5"/>
           <w:kern w:val="1"/>
         </w:rPr>
-        <w:t xml:space="preserve">. </w:t>
+        <w:t>seasoned</w:t>
       </w:r>
       <w:r>
         <w:rPr>
@@ -263,7 +331,7 @@
           <w:spacing w:val="-5"/>
           <w:kern w:val="1"/>
         </w:rPr>
-        <w:t xml:space="preserve">Before that I spent a semester in Valparaiso University learning three data analytics courses. </w:t>
+        <w:t xml:space="preserve"> </w:t>
       </w:r>
       <w:r>
         <w:rPr>
@@ -271,7 +339,7 @@
           <w:spacing w:val="-5"/>
           <w:kern w:val="1"/>
         </w:rPr>
-        <w:t xml:space="preserve">I </w:t>
+        <w:t xml:space="preserve">software </w:t>
       </w:r>
       <w:r>
         <w:rPr>
@@ -279,7 +347,7 @@
           <w:spacing w:val="-5"/>
           <w:kern w:val="1"/>
         </w:rPr>
-        <w:t xml:space="preserve">was a technical lead and programmer in China R&amp;D of </w:t>
+        <w:t>engineer, I had</w:t>
       </w:r>
       <w:r>
         <w:rPr>
@@ -287,7 +355,7 @@
           <w:spacing w:val="-5"/>
           <w:kern w:val="1"/>
         </w:rPr>
-        <w:t>SAS</w:t>
+        <w:t xml:space="preserve"> </w:t>
       </w:r>
       <w:r>
         <w:rPr>
@@ -295,7 +363,7 @@
           <w:spacing w:val="-5"/>
           <w:kern w:val="1"/>
         </w:rPr>
-        <w:t xml:space="preserve"> Institute</w:t>
+        <w:t>10 years’ successful experience, working for 9Spaces and SAS successively</w:t>
       </w:r>
       <w:r>
         <w:rPr>
@@ -303,66 +371,32 @@
           <w:spacing w:val="-5"/>
           <w:kern w:val="1"/>
         </w:rPr>
-        <w:t xml:space="preserve">, the world leading Statistics software vendor, </w:t>
-      </w:r>
-      <w:r>
+        <w:t>.</w:t>
+      </w:r>
+    </w:p>
+    <w:p>
+      <w:pPr>
+        <w:widowControl w:val="0"/>
+        <w:autoSpaceDE w:val="0"/>
+        <w:autoSpaceDN w:val="0"/>
+        <w:adjustRightInd w:val="0"/>
+        <w:ind w:right="-386"/>
         <w:rPr>
           <w:rFonts w:ascii="Times New Roman" w:hAnsi="Times New Roman" w:cs="Times New Roman"/>
           <w:spacing w:val="-5"/>
           <w:kern w:val="1"/>
         </w:rPr>
-        <w:t>from 2011 to 2015</w:t>
-      </w:r>
-      <w:r>
-        <w:rPr>
-          <w:rFonts w:ascii="Times New Roman" w:hAnsi="Times New Roman" w:cs="Times New Roman"/>
-          <w:spacing w:val="-5"/>
-          <w:kern w:val="1"/>
-        </w:rPr>
-        <w:t xml:space="preserve">. As a senior </w:t>
-      </w:r>
-      <w:r>
-        <w:rPr>
-          <w:rFonts w:ascii="Times New Roman" w:hAnsi="Times New Roman" w:cs="Times New Roman"/>
-          <w:spacing w:val="-5"/>
-          <w:kern w:val="1"/>
-        </w:rPr>
-        <w:t xml:space="preserve">software </w:t>
-      </w:r>
-      <w:r>
-        <w:rPr>
-          <w:rFonts w:ascii="Times New Roman" w:hAnsi="Times New Roman" w:cs="Times New Roman"/>
-          <w:spacing w:val="-5"/>
-          <w:kern w:val="1"/>
-        </w:rPr>
-        <w:t>developer, I have 10 years’ success designing and implementing innovative and tailored enterprise software and solutions.</w:t>
-      </w:r>
-    </w:p>
-    <w:p>
-      <w:pPr>
-        <w:widowControl w:val="0"/>
-        <w:autoSpaceDE w:val="0"/>
-        <w:autoSpaceDN w:val="0"/>
-        <w:adjustRightInd w:val="0"/>
-        <w:spacing w:before="60" w:after="60" w:line="220" w:lineRule="atLeast"/>
-        <w:ind w:right="-386"/>
-        <w:rPr>
-          <w:rFonts w:ascii="Times New Roman" w:hAnsi="Times New Roman" w:cs="Times New Roman"/>
-          <w:spacing w:val="-5"/>
-          <w:kern w:val="1"/>
-        </w:rPr>
-      </w:pPr>
-    </w:p>
-    <w:p>
-      <w:pPr>
-        <w:widowControl w:val="0"/>
-        <w:autoSpaceDE w:val="0"/>
-        <w:autoSpaceDN w:val="0"/>
-        <w:adjustRightInd w:val="0"/>
-        <w:ind w:right="-386"/>
-        <w:rPr>
-          <w:rFonts w:ascii="Times New Roman" w:hAnsi="Times New Roman" w:cs="Times New Roman"/>
-          <w:kern w:val="1"/>
+      </w:pPr>
+    </w:p>
+    <w:p>
+      <w:pPr>
+        <w:widowControl w:val="0"/>
+        <w:autoSpaceDE w:val="0"/>
+        <w:autoSpaceDN w:val="0"/>
+        <w:adjustRightInd w:val="0"/>
+        <w:ind w:right="-386"/>
+        <w:rPr>
+          <w:rFonts w:ascii="Times New Roman" w:hAnsi="Times New Roman" w:cs="Times New Roman"/>
           <w:sz w:val="36"/>
           <w:szCs w:val="36"/>
         </w:rPr>
@@ -370,11 +404,696 @@
       <w:r>
         <w:rPr>
           <w:rFonts w:ascii="Times New Roman" w:hAnsi="Times New Roman" w:cs="Times New Roman"/>
-          <w:kern w:val="1"/>
           <w:sz w:val="36"/>
           <w:szCs w:val="36"/>
         </w:rPr>
-        <w:t>Work history</w:t>
+        <w:t>Academic p</w:t>
+      </w:r>
+      <w:r>
+        <w:rPr>
+          <w:rFonts w:ascii="Times New Roman" w:hAnsi="Times New Roman" w:cs="Times New Roman"/>
+          <w:sz w:val="36"/>
+          <w:szCs w:val="36"/>
+        </w:rPr>
+        <w:t>rojecets</w:t>
+      </w:r>
+    </w:p>
+    <w:p>
+      <w:pPr>
+        <w:widowControl w:val="0"/>
+        <w:autoSpaceDE w:val="0"/>
+        <w:autoSpaceDN w:val="0"/>
+        <w:adjustRightInd w:val="0"/>
+        <w:rPr>
+          <w:rFonts w:ascii="Times New Roman" w:hAnsi="Times New Roman" w:cs="Times New Roman"/>
+          <w:b/>
+        </w:rPr>
+      </w:pPr>
+    </w:p>
+    <w:p>
+      <w:pPr>
+        <w:widowControl w:val="0"/>
+        <w:autoSpaceDE w:val="0"/>
+        <w:autoSpaceDN w:val="0"/>
+        <w:adjustRightInd w:val="0"/>
+        <w:rPr>
+          <w:rFonts w:ascii="Times New Roman" w:hAnsi="Times New Roman" w:cs="Times New Roman"/>
+        </w:rPr>
+      </w:pPr>
+      <w:r>
+        <w:rPr>
+          <w:rFonts w:ascii="Times New Roman" w:hAnsi="Times New Roman" w:cs="Times New Roman"/>
+          <w:b/>
+        </w:rPr>
+        <w:t>Final Project of Natural Language Processing</w:t>
+      </w:r>
+      <w:r>
+        <w:rPr>
+          <w:rFonts w:ascii="Times New Roman" w:hAnsi="Times New Roman" w:cs="Times New Roman"/>
+        </w:rPr>
+        <w:t>, Spring 2016</w:t>
+      </w:r>
+    </w:p>
+    <w:p>
+      <w:pPr>
+        <w:widowControl w:val="0"/>
+        <w:autoSpaceDE w:val="0"/>
+        <w:autoSpaceDN w:val="0"/>
+        <w:adjustRightInd w:val="0"/>
+        <w:rPr>
+          <w:rFonts w:ascii="Times New Roman" w:hAnsi="Times New Roman" w:cs="Times New Roman"/>
+        </w:rPr>
+      </w:pPr>
+    </w:p>
+    <w:p>
+      <w:pPr>
+        <w:widowControl w:val="0"/>
+        <w:autoSpaceDE w:val="0"/>
+        <w:autoSpaceDN w:val="0"/>
+        <w:adjustRightInd w:val="0"/>
+        <w:rPr>
+          <w:rFonts w:ascii="TimesNewRomanPSMT" w:hAnsi="TimesNewRomanPSMT" w:cs="TimesNewRomanPSMT"/>
+        </w:rPr>
+      </w:pPr>
+      <w:r>
+        <w:rPr>
+          <w:rFonts w:ascii="Times New Roman" w:hAnsi="Times New Roman" w:cs="Times New Roman"/>
+          <w:b/>
+        </w:rPr>
+        <w:t>Title</w:t>
+      </w:r>
+      <w:r>
+        <w:rPr>
+          <w:rFonts w:ascii="Times New Roman" w:hAnsi="Times New Roman" w:cs="Times New Roman"/>
+        </w:rPr>
+        <w:t>:</w:t>
+      </w:r>
+      <w:r>
+        <w:rPr>
+          <w:rFonts w:ascii="Times New Roman" w:hAnsi="Times New Roman" w:cs="Times New Roman"/>
+        </w:rPr>
+        <w:t xml:space="preserve"> </w:t>
+      </w:r>
+      <w:r>
+        <w:rPr>
+          <w:rFonts w:ascii="TimesNewRomanPSMT" w:hAnsi="TimesNewRomanPSMT" w:cs="TimesNewRomanPSMT"/>
+        </w:rPr>
+        <w:t>Acquisition of Topic Signatures with Hypothesis Tests Based on Word Embedding</w:t>
+      </w:r>
+    </w:p>
+    <w:p>
+      <w:pPr>
+        <w:widowControl w:val="0"/>
+        <w:autoSpaceDE w:val="0"/>
+        <w:autoSpaceDN w:val="0"/>
+        <w:adjustRightInd w:val="0"/>
+        <w:rPr>
+          <w:rFonts w:ascii="TimesNewRomanPSMT" w:hAnsi="TimesNewRomanPSMT" w:cs="TimesNewRomanPSMT"/>
+        </w:rPr>
+      </w:pPr>
+      <w:r>
+        <w:rPr>
+          <w:rFonts w:ascii="TimesNewRomanPSMT" w:hAnsi="TimesNewRomanPSMT" w:cs="TimesNewRomanPSMT"/>
+          <w:b/>
+        </w:rPr>
+        <w:t>Description</w:t>
+      </w:r>
+      <w:r>
+        <w:rPr>
+          <w:rFonts w:ascii="TimesNewRomanPSMT" w:hAnsi="TimesNewRomanPSMT" w:cs="TimesNewRomanPSMT"/>
+        </w:rPr>
+        <w:t>: A topic signature is a vector of terms associated with a topic.</w:t>
+      </w:r>
+      <w:r>
+        <w:rPr>
+          <w:rFonts w:ascii="TimesNewRomanPSMT" w:hAnsi="TimesNewRomanPSMT" w:cs="TimesNewRomanPSMT"/>
+        </w:rPr>
+        <w:t xml:space="preserve"> </w:t>
+      </w:r>
+      <w:r>
+        <w:rPr>
+          <w:rFonts w:ascii="TimesNewRomanPSMT" w:hAnsi="TimesNewRomanPSMT" w:cs="TimesNewRomanPSMT"/>
+        </w:rPr>
+        <w:t>In this</w:t>
+      </w:r>
+      <w:r>
+        <w:rPr>
+          <w:rFonts w:ascii="TimesNewRomanPSMT" w:hAnsi="TimesNewRomanPSMT" w:cs="TimesNewRomanPSMT"/>
+        </w:rPr>
+        <w:t xml:space="preserve"> </w:t>
+      </w:r>
+      <w:r>
+        <w:rPr>
+          <w:rFonts w:ascii="TimesNewRomanPSMT" w:hAnsi="TimesNewRomanPSMT" w:cs="TimesNewRomanPSMT"/>
+        </w:rPr>
+        <w:t>project, a class of adapted hypothesis tests, which leverage on semantic information</w:t>
+      </w:r>
+      <w:r>
+        <w:rPr>
+          <w:rFonts w:ascii="TimesNewRomanPSMT" w:hAnsi="TimesNewRomanPSMT" w:cs="TimesNewRomanPSMT"/>
+        </w:rPr>
+        <w:t xml:space="preserve"> </w:t>
+      </w:r>
+      <w:r>
+        <w:rPr>
+          <w:rFonts w:ascii="TimesNewRomanPSMT" w:hAnsi="TimesNewRomanPSMT" w:cs="TimesNewRomanPSMT"/>
+        </w:rPr>
+        <w:t>provided by word embedding, is presented. Taking self-categorized document sets</w:t>
+      </w:r>
+      <w:r>
+        <w:rPr>
+          <w:rFonts w:ascii="TimesNewRomanPSMT" w:hAnsi="TimesNewRomanPSMT" w:cs="TimesNewRomanPSMT"/>
+        </w:rPr>
+        <w:t xml:space="preserve"> extracted from </w:t>
+      </w:r>
+      <w:r>
+        <w:rPr>
+          <w:rFonts w:ascii="TimesNewRomanPSMT" w:hAnsi="TimesNewRomanPSMT" w:cs="TimesNewRomanPSMT"/>
+        </w:rPr>
+        <w:t>Wikipedia as the corpus, topic signatures are acquired with the</w:t>
+      </w:r>
+      <w:r>
+        <w:rPr>
+          <w:rFonts w:ascii="TimesNewRomanPSMT" w:hAnsi="TimesNewRomanPSMT" w:cs="TimesNewRomanPSMT"/>
+        </w:rPr>
+        <w:t xml:space="preserve"> </w:t>
+      </w:r>
+      <w:r>
+        <w:rPr>
+          <w:rFonts w:ascii="TimesNewRomanPSMT" w:hAnsi="TimesNewRomanPSMT" w:cs="TimesNewRomanPSMT"/>
+        </w:rPr>
+        <w:t>adatpted hypothesis tests for each category of documents.</w:t>
+      </w:r>
+      <w:r>
+        <w:rPr>
+          <w:rFonts w:ascii="TimesNewRomanPSMT" w:hAnsi="TimesNewRomanPSMT" w:cs="TimesNewRomanPSMT"/>
+        </w:rPr>
+        <w:t xml:space="preserve"> For each topic signature, </w:t>
+      </w:r>
+      <w:r>
+        <w:rPr>
+          <w:rFonts w:ascii="TimesNewRomanPSMT" w:hAnsi="TimesNewRomanPSMT" w:cs="TimesNewRomanPSMT"/>
+        </w:rPr>
+        <w:t>both the terms computed by the adatptions and that computed by original hypothesis</w:t>
+      </w:r>
+      <w:r>
+        <w:rPr>
+          <w:rFonts w:ascii="TimesNewRomanPSMT" w:hAnsi="TimesNewRomanPSMT" w:cs="TimesNewRomanPSMT"/>
+        </w:rPr>
+        <w:t xml:space="preserve"> </w:t>
+      </w:r>
+      <w:r>
+        <w:rPr>
+          <w:rFonts w:ascii="TimesNewRomanPSMT" w:hAnsi="TimesNewRomanPSMT" w:cs="TimesNewRomanPSMT"/>
+        </w:rPr>
+        <w:t xml:space="preserve">tests are searched as keywords in the corpus through Lucene. </w:t>
+      </w:r>
+      <w:r>
+        <w:rPr>
+          <w:rFonts w:ascii="TimesNewRomanPSMT" w:hAnsi="TimesNewRomanPSMT" w:cs="TimesNewRomanPSMT"/>
+          <w:i/>
+          <w:iCs/>
+        </w:rPr>
+        <w:t>F</w:t>
+      </w:r>
+      <w:r>
+        <w:rPr>
+          <w:rFonts w:ascii="TimesNewRomanPSMT" w:hAnsi="TimesNewRomanPSMT" w:cs="TimesNewRomanPSMT"/>
+          <w:sz w:val="16"/>
+          <w:szCs w:val="16"/>
+        </w:rPr>
+        <w:t>0.5</w:t>
+      </w:r>
+      <w:r>
+        <w:rPr>
+          <w:rFonts w:ascii="TimesNewRomanPSMT" w:hAnsi="TimesNewRomanPSMT" w:cs="TimesNewRomanPSMT"/>
+        </w:rPr>
+        <w:t>-scores for the two</w:t>
+      </w:r>
+      <w:r>
+        <w:rPr>
+          <w:rFonts w:ascii="TimesNewRomanPSMT" w:hAnsi="TimesNewRomanPSMT" w:cs="TimesNewRomanPSMT"/>
+        </w:rPr>
+        <w:t xml:space="preserve"> </w:t>
+      </w:r>
+      <w:r>
+        <w:rPr>
+          <w:rFonts w:ascii="TimesNewRomanPSMT" w:hAnsi="TimesNewRomanPSMT" w:cs="TimesNewRomanPSMT"/>
+        </w:rPr>
+        <w:t>groups of searches are compared to evaluate the adaptions. The results illustrate that</w:t>
+      </w:r>
+      <w:r>
+        <w:rPr>
+          <w:rFonts w:ascii="TimesNewRomanPSMT" w:hAnsi="TimesNewRomanPSMT" w:cs="TimesNewRomanPSMT"/>
+        </w:rPr>
+        <w:t xml:space="preserve"> </w:t>
+      </w:r>
+      <w:r>
+        <w:rPr>
+          <w:rFonts w:ascii="TimesNewRomanPSMT" w:hAnsi="TimesNewRomanPSMT" w:cs="TimesNewRomanPSMT"/>
+          <w:i/>
+          <w:iCs/>
+        </w:rPr>
+        <w:t>F</w:t>
+      </w:r>
+      <w:r>
+        <w:rPr>
+          <w:rFonts w:ascii="TimesNewRomanPSMT" w:hAnsi="TimesNewRomanPSMT" w:cs="TimesNewRomanPSMT"/>
+          <w:sz w:val="16"/>
+          <w:szCs w:val="16"/>
+        </w:rPr>
+        <w:t>0.5</w:t>
+      </w:r>
+      <w:r>
+        <w:rPr>
+          <w:rFonts w:ascii="TimesNewRomanPSMT" w:hAnsi="TimesNewRomanPSMT" w:cs="TimesNewRomanPSMT"/>
+        </w:rPr>
+        <w:t>-scores are improved significantly by the adapted hypothesis tests due to its high</w:t>
+      </w:r>
+      <w:r>
+        <w:rPr>
+          <w:rFonts w:ascii="TimesNewRomanPSMT" w:hAnsi="TimesNewRomanPSMT" w:cs="TimesNewRomanPSMT"/>
+        </w:rPr>
+        <w:t xml:space="preserve"> </w:t>
+      </w:r>
+      <w:r>
+        <w:rPr>
+          <w:rFonts w:ascii="TimesNewRomanPSMT" w:hAnsi="TimesNewRomanPSMT" w:cs="TimesNewRomanPSMT"/>
+        </w:rPr>
+        <w:t>precision, which indicates that the adaptions at least partly resolve the noise issue by</w:t>
+      </w:r>
+      <w:r>
+        <w:rPr>
+          <w:rFonts w:ascii="TimesNewRomanPSMT" w:hAnsi="TimesNewRomanPSMT" w:cs="TimesNewRomanPSMT"/>
+        </w:rPr>
+        <w:t xml:space="preserve"> </w:t>
+      </w:r>
+      <w:r>
+        <w:rPr>
+          <w:rFonts w:ascii="TimesNewRomanPSMT" w:hAnsi="TimesNewRomanPSMT" w:cs="TimesNewRomanPSMT"/>
+        </w:rPr>
+        <w:t>fully exploiting semantic information.</w:t>
+      </w:r>
+    </w:p>
+    <w:p>
+      <w:pPr>
+        <w:widowControl w:val="0"/>
+        <w:autoSpaceDE w:val="0"/>
+        <w:autoSpaceDN w:val="0"/>
+        <w:adjustRightInd w:val="0"/>
+        <w:rPr>
+          <w:rFonts w:ascii="Times New Roman" w:hAnsi="Times New Roman" w:cs="Times New Roman"/>
+          <w:b/>
+        </w:rPr>
+      </w:pPr>
+    </w:p>
+    <w:p>
+      <w:pPr>
+        <w:widowControl w:val="0"/>
+        <w:autoSpaceDE w:val="0"/>
+        <w:autoSpaceDN w:val="0"/>
+        <w:adjustRightInd w:val="0"/>
+        <w:rPr>
+          <w:rFonts w:ascii="Times New Roman" w:hAnsi="Times New Roman" w:cs="Times New Roman"/>
+          <w:b/>
+        </w:rPr>
+      </w:pPr>
+    </w:p>
+    <w:p>
+      <w:pPr>
+        <w:widowControl w:val="0"/>
+        <w:autoSpaceDE w:val="0"/>
+        <w:autoSpaceDN w:val="0"/>
+        <w:adjustRightInd w:val="0"/>
+        <w:rPr>
+          <w:rFonts w:ascii="Times New Roman" w:hAnsi="Times New Roman" w:cs="Times New Roman"/>
+          <w:b/>
+        </w:rPr>
+      </w:pPr>
+      <w:r>
+        <w:rPr>
+          <w:rFonts w:ascii="Times New Roman" w:hAnsi="Times New Roman" w:cs="Times New Roman"/>
+          <w:b/>
+        </w:rPr>
+        <w:t>Final Project of</w:t>
+      </w:r>
+      <w:r>
+        <w:rPr>
+          <w:rFonts w:ascii="Times New Roman" w:hAnsi="Times New Roman" w:cs="Times New Roman"/>
+          <w:b/>
+        </w:rPr>
+        <w:t xml:space="preserve"> Machine Learning course</w:t>
+      </w:r>
+      <w:r>
+        <w:rPr>
+          <w:rFonts w:ascii="Times New Roman" w:hAnsi="Times New Roman" w:cs="Times New Roman"/>
+        </w:rPr>
+        <w:t>,</w:t>
+      </w:r>
+      <w:r>
+        <w:rPr>
+          <w:rFonts w:ascii="Times New Roman" w:hAnsi="Times New Roman" w:cs="Times New Roman"/>
+        </w:rPr>
+        <w:t xml:space="preserve"> Fall 2016</w:t>
+      </w:r>
+    </w:p>
+    <w:p>
+      <w:pPr>
+        <w:widowControl w:val="0"/>
+        <w:autoSpaceDE w:val="0"/>
+        <w:autoSpaceDN w:val="0"/>
+        <w:adjustRightInd w:val="0"/>
+        <w:rPr>
+          <w:rFonts w:ascii="Times New Roman" w:hAnsi="Times New Roman" w:cs="Times New Roman"/>
+        </w:rPr>
+      </w:pPr>
+    </w:p>
+    <w:p>
+      <w:pPr>
+        <w:widowControl w:val="0"/>
+        <w:autoSpaceDE w:val="0"/>
+        <w:autoSpaceDN w:val="0"/>
+        <w:adjustRightInd w:val="0"/>
+        <w:rPr>
+          <w:rFonts w:ascii="Times New Roman" w:hAnsi="Times New Roman" w:cs="Times New Roman"/>
+        </w:rPr>
+      </w:pPr>
+      <w:r>
+        <w:rPr>
+          <w:rFonts w:ascii="Times New Roman" w:hAnsi="Times New Roman" w:cs="Times New Roman"/>
+          <w:b/>
+        </w:rPr>
+        <w:t>Title</w:t>
+      </w:r>
+      <w:r>
+        <w:rPr>
+          <w:rFonts w:ascii="Times New Roman" w:hAnsi="Times New Roman" w:cs="Times New Roman"/>
+        </w:rPr>
+        <w:t>: Classification of Alzheimer’s Disease and Normal Congnitive Status with Recurrent Neural Networks in Resting State fMRI</w:t>
+      </w:r>
+    </w:p>
+    <w:p>
+      <w:pPr>
+        <w:widowControl w:val="0"/>
+        <w:autoSpaceDE w:val="0"/>
+        <w:autoSpaceDN w:val="0"/>
+        <w:adjustRightInd w:val="0"/>
+        <w:rPr>
+          <w:rFonts w:ascii="Times New Roman" w:hAnsi="Times New Roman" w:cs="Times New Roman"/>
+        </w:rPr>
+      </w:pPr>
+      <w:r>
+        <w:rPr>
+          <w:rFonts w:ascii="Times New Roman" w:hAnsi="Times New Roman" w:cs="Times New Roman"/>
+          <w:b/>
+        </w:rPr>
+        <w:t>Description</w:t>
+      </w:r>
+      <w:r>
+        <w:rPr>
+          <w:rFonts w:ascii="Times New Roman" w:hAnsi="Times New Roman" w:cs="Times New Roman"/>
+        </w:rPr>
+        <w:t xml:space="preserve">: A deep learning framework is designed </w:t>
+      </w:r>
+      <w:r>
+        <w:rPr>
+          <w:rFonts w:ascii="Times New Roman" w:hAnsi="Times New Roman" w:cs="Times New Roman"/>
+        </w:rPr>
+        <w:t>providing assist to</w:t>
+      </w:r>
+      <w:r>
+        <w:rPr>
+          <w:rFonts w:ascii="Times New Roman" w:hAnsi="Times New Roman" w:cs="Times New Roman"/>
+        </w:rPr>
+        <w:t xml:space="preserve"> </w:t>
+      </w:r>
+      <w:r>
+        <w:rPr>
+          <w:rFonts w:ascii="Times New Roman" w:hAnsi="Times New Roman" w:cs="Times New Roman"/>
+        </w:rPr>
+        <w:t>the diagnosis of Alzheimer Disease</w:t>
+      </w:r>
+      <w:r>
+        <w:rPr>
+          <w:rFonts w:ascii="Times New Roman" w:hAnsi="Times New Roman" w:cs="Times New Roman"/>
+        </w:rPr>
+        <w:t xml:space="preserve"> (AD)</w:t>
+      </w:r>
+      <w:r>
+        <w:rPr>
+          <w:rFonts w:ascii="Times New Roman" w:hAnsi="Times New Roman" w:cs="Times New Roman"/>
+        </w:rPr>
+        <w:t xml:space="preserve">. </w:t>
+      </w:r>
+      <w:r>
+        <w:rPr>
+          <w:rFonts w:ascii="Times New Roman" w:hAnsi="Times New Roman" w:cs="Times New Roman"/>
+        </w:rPr>
+        <w:t xml:space="preserve">The </w:t>
+      </w:r>
+      <w:r>
+        <w:rPr>
+          <w:rFonts w:ascii="Times New Roman" w:hAnsi="Times New Roman" w:cs="Times New Roman"/>
+        </w:rPr>
+        <w:t xml:space="preserve">framework is a combinatiion of </w:t>
+      </w:r>
+      <w:r>
+        <w:rPr>
+          <w:rFonts w:ascii="Times New Roman" w:hAnsi="Times New Roman" w:cs="Times New Roman"/>
+        </w:rPr>
+        <w:t xml:space="preserve">Deep Auto-Encoder (DAE) and </w:t>
+      </w:r>
+      <w:r>
+        <w:rPr>
+          <w:rFonts w:ascii="Times New Roman" w:hAnsi="Times New Roman" w:cs="Times New Roman"/>
+        </w:rPr>
+        <w:t>Recurrent Neural Networks (CNN). Initially</w:t>
+      </w:r>
+      <w:r>
+        <w:rPr>
+          <w:rFonts w:ascii="Times New Roman" w:hAnsi="Times New Roman" w:cs="Times New Roman"/>
+        </w:rPr>
+        <w:t>,</w:t>
+      </w:r>
+      <w:r>
+        <w:rPr>
+          <w:rFonts w:ascii="Times New Roman" w:hAnsi="Times New Roman" w:cs="Times New Roman"/>
+        </w:rPr>
+        <w:t xml:space="preserve"> </w:t>
+      </w:r>
+      <w:r>
+        <w:rPr>
+          <w:rFonts w:ascii="LMRoman12-Regular" w:hAnsi="LMRoman12-Regular" w:cs="LMRoman12-Regular"/>
+        </w:rPr>
+        <w:t>the resting-state functional Magnetic Resonance Imaging</w:t>
+      </w:r>
+      <w:r>
+        <w:rPr>
+          <w:rFonts w:ascii="Times New Roman" w:hAnsi="Times New Roman" w:cs="Times New Roman"/>
+        </w:rPr>
+        <w:t xml:space="preserve"> (rs</w:t>
+      </w:r>
+      <w:r>
+        <w:rPr>
+          <w:rFonts w:ascii="Times New Roman" w:hAnsi="Times New Roman" w:cs="Times New Roman"/>
+        </w:rPr>
+        <w:t>-fMRI</w:t>
+      </w:r>
+      <w:r>
+        <w:rPr>
+          <w:rFonts w:ascii="Times New Roman" w:hAnsi="Times New Roman" w:cs="Times New Roman"/>
+        </w:rPr>
+        <w:t>)</w:t>
+      </w:r>
+      <w:r>
+        <w:rPr>
+          <w:rFonts w:ascii="Times New Roman" w:hAnsi="Times New Roman" w:cs="Times New Roman"/>
+        </w:rPr>
+        <w:t xml:space="preserve"> images data is prepr</w:t>
+      </w:r>
+      <w:r>
+        <w:rPr>
+          <w:rFonts w:ascii="Times New Roman" w:hAnsi="Times New Roman" w:cs="Times New Roman"/>
+        </w:rPr>
+        <w:t xml:space="preserve">ocessed and mean time series of </w:t>
+      </w:r>
+      <w:r>
+        <w:rPr>
+          <w:rFonts w:ascii="Times New Roman" w:hAnsi="Times New Roman" w:cs="Times New Roman"/>
+        </w:rPr>
+        <w:t>Regions</w:t>
+      </w:r>
+      <w:r>
+        <w:rPr>
+          <w:rFonts w:ascii="Times New Roman" w:hAnsi="Times New Roman" w:cs="Times New Roman"/>
+        </w:rPr>
+        <w:t xml:space="preserve"> </w:t>
+      </w:r>
+      <w:r>
+        <w:rPr>
+          <w:rFonts w:ascii="Times New Roman" w:hAnsi="Times New Roman" w:cs="Times New Roman"/>
+        </w:rPr>
+        <w:t>of Interest (ROIs) are extracted. Then high-dimens</w:t>
+      </w:r>
+      <w:r>
+        <w:rPr>
+          <w:rFonts w:ascii="Times New Roman" w:hAnsi="Times New Roman" w:cs="Times New Roman"/>
+        </w:rPr>
+        <w:t xml:space="preserve">ional time-series is reduced to </w:t>
+      </w:r>
+      <w:r>
+        <w:rPr>
+          <w:rFonts w:ascii="Times New Roman" w:hAnsi="Times New Roman" w:cs="Times New Roman"/>
+        </w:rPr>
+        <w:t>a</w:t>
+      </w:r>
+      <w:r>
+        <w:rPr>
+          <w:rFonts w:ascii="Times New Roman" w:hAnsi="Times New Roman" w:cs="Times New Roman"/>
+        </w:rPr>
+        <w:t xml:space="preserve"> </w:t>
+      </w:r>
+      <w:r>
+        <w:rPr>
+          <w:rFonts w:ascii="Times New Roman" w:hAnsi="Times New Roman" w:cs="Times New Roman"/>
+        </w:rPr>
+        <w:t>lower dimensionality by a DAE, which in succession is splitted into multiple</w:t>
+      </w:r>
+      <w:r>
+        <w:rPr>
+          <w:rFonts w:ascii="Times New Roman" w:hAnsi="Times New Roman" w:cs="Times New Roman"/>
+        </w:rPr>
+        <w:t xml:space="preserve"> identical </w:t>
+      </w:r>
+      <w:r>
+        <w:rPr>
+          <w:rFonts w:ascii="Times New Roman" w:hAnsi="Times New Roman" w:cs="Times New Roman"/>
+        </w:rPr>
+        <w:t xml:space="preserve">sized sub-series. </w:t>
+      </w:r>
+      <w:r>
+        <w:rPr>
+          <w:rFonts w:ascii="Times New Roman" w:hAnsi="Times New Roman" w:cs="Times New Roman"/>
+        </w:rPr>
+        <w:t>Then a</w:t>
+      </w:r>
+      <w:r>
+        <w:rPr>
+          <w:rFonts w:ascii="Times New Roman" w:hAnsi="Times New Roman" w:cs="Times New Roman"/>
+        </w:rPr>
+        <w:t xml:space="preserve"> RNN classifier is trained on the sub-series classifying </w:t>
+      </w:r>
+      <w:r>
+        <w:rPr>
+          <w:rFonts w:ascii="Times New Roman" w:hAnsi="Times New Roman" w:cs="Times New Roman"/>
+        </w:rPr>
+        <w:lastRenderedPageBreak/>
+        <w:t>each</w:t>
+      </w:r>
+      <w:r>
+        <w:rPr>
+          <w:rFonts w:ascii="Times New Roman" w:hAnsi="Times New Roman" w:cs="Times New Roman"/>
+        </w:rPr>
+        <w:t xml:space="preserve"> of </w:t>
+      </w:r>
+      <w:r>
+        <w:rPr>
+          <w:rFonts w:ascii="Times New Roman" w:hAnsi="Times New Roman" w:cs="Times New Roman"/>
+        </w:rPr>
+        <w:t>them as either AD or Normal healthy Control (NC). Finally, the diagnosis suggestion</w:t>
+      </w:r>
+      <w:r>
+        <w:rPr>
+          <w:rFonts w:ascii="Times New Roman" w:hAnsi="Times New Roman" w:cs="Times New Roman"/>
+        </w:rPr>
+        <w:t xml:space="preserve"> of a </w:t>
+      </w:r>
+      <w:r>
+        <w:rPr>
+          <w:rFonts w:ascii="Times New Roman" w:hAnsi="Times New Roman" w:cs="Times New Roman"/>
+        </w:rPr>
+        <w:t>subject is made by ensemble of the outputs of the sub-series classifier</w:t>
+      </w:r>
+      <w:r>
+        <w:rPr>
+          <w:rFonts w:ascii="Times New Roman" w:hAnsi="Times New Roman" w:cs="Times New Roman"/>
+        </w:rPr>
+        <w:t>s</w:t>
+      </w:r>
+      <w:r>
+        <w:rPr>
+          <w:rFonts w:ascii="Times New Roman" w:hAnsi="Times New Roman" w:cs="Times New Roman"/>
+        </w:rPr>
+        <w:t>.</w:t>
+      </w:r>
+      <w:r>
+        <w:rPr>
+          <w:rFonts w:ascii="Times New Roman" w:hAnsi="Times New Roman" w:cs="Times New Roman"/>
+        </w:rPr>
+        <w:t xml:space="preserve"> Results shows the framework fails to generalize the trained model to the test data set. </w:t>
+      </w:r>
+      <w:r>
+        <w:rPr>
+          <w:rFonts w:ascii="Times New Roman" w:hAnsi="Times New Roman" w:cs="Times New Roman"/>
+        </w:rPr>
+        <w:t>After analysis, we conclude that the preprocessed rs-fMRI time-series data cannot be taken to classify the Alzheimer Disease.</w:t>
+      </w:r>
+    </w:p>
+    <w:p>
+      <w:pPr>
+        <w:widowControl w:val="0"/>
+        <w:autoSpaceDE w:val="0"/>
+        <w:autoSpaceDN w:val="0"/>
+        <w:adjustRightInd w:val="0"/>
+        <w:ind w:right="-386"/>
+        <w:rPr>
+          <w:rFonts w:ascii="Times New Roman" w:hAnsi="Times New Roman" w:cs="Times New Roman"/>
+          <w:kern w:val="1"/>
+          <w:sz w:val="36"/>
+          <w:szCs w:val="36"/>
+        </w:rPr>
+      </w:pPr>
+    </w:p>
+    <w:p>
+      <w:pPr>
+        <w:widowControl w:val="0"/>
+        <w:autoSpaceDE w:val="0"/>
+        <w:autoSpaceDN w:val="0"/>
+        <w:adjustRightInd w:val="0"/>
+        <w:ind w:right="-386"/>
+        <w:rPr>
+          <w:rFonts w:ascii="Times New Roman" w:hAnsi="Times New Roman" w:cs="Times New Roman"/>
+          <w:kern w:val="1"/>
+          <w:sz w:val="36"/>
+          <w:szCs w:val="36"/>
+        </w:rPr>
+      </w:pPr>
+      <w:r>
+        <w:rPr>
+          <w:rFonts w:ascii="Times New Roman" w:hAnsi="Times New Roman" w:cs="Times New Roman"/>
+          <w:kern w:val="1"/>
+          <w:sz w:val="36"/>
+          <w:szCs w:val="36"/>
+        </w:rPr>
+        <w:t xml:space="preserve">Work </w:t>
+      </w:r>
+      <w:r>
+        <w:rPr>
+          <w:rFonts w:ascii="Times New Roman" w:hAnsi="Times New Roman" w:cs="Times New Roman"/>
+          <w:kern w:val="1"/>
+          <w:sz w:val="36"/>
+          <w:szCs w:val="36"/>
+        </w:rPr>
+        <w:t>h</w:t>
+      </w:r>
+      <w:r>
+        <w:rPr>
+          <w:rFonts w:ascii="Times New Roman" w:hAnsi="Times New Roman" w:cs="Times New Roman"/>
+          <w:kern w:val="1"/>
+          <w:sz w:val="36"/>
+          <w:szCs w:val="36"/>
+        </w:rPr>
+        <w:t>istory</w:t>
       </w:r>
     </w:p>
     <w:p>
@@ -444,7 +1163,14 @@
           <w:rFonts w:ascii="Times New Roman" w:hAnsi="Times New Roman" w:cs="Times New Roman"/>
           <w:kern w:val="1"/>
         </w:rPr>
-        <w:t xml:space="preserve">April 2015 </w:t>
+        <w:t xml:space="preserve">April </w:t>
+      </w:r>
+      <w:r>
+        <w:rPr>
+          <w:rFonts w:ascii="Times New Roman" w:hAnsi="Times New Roman" w:cs="Times New Roman"/>
+          <w:kern w:val="1"/>
+        </w:rPr>
+        <w:t xml:space="preserve">2015 </w:t>
       </w:r>
       <w:r>
         <w:rPr>
@@ -456,7 +1182,13 @@
         <w:rPr>
           <w:rFonts w:ascii="Times New Roman" w:hAnsi="Times New Roman" w:cs="Times New Roman"/>
         </w:rPr>
-        <w:t>July 2015</w:t>
+        <w:t>July</w:t>
+      </w:r>
+      <w:r>
+        <w:rPr>
+          <w:rFonts w:ascii="Times New Roman" w:hAnsi="Times New Roman" w:cs="Times New Roman"/>
+        </w:rPr>
+        <w:t xml:space="preserve"> 2015</w:t>
       </w:r>
     </w:p>
     <w:p>
@@ -888,7 +1620,16 @@
           <w:rFonts w:ascii="Times New Roman" w:hAnsi="Times New Roman" w:cs="Times New Roman"/>
           <w:iCs/>
         </w:rPr>
-        <w:t>HTML5 component</w:t>
+        <w:t>HTML5 compo</w:t>
+      </w:r>
+      <w:bookmarkStart w:id="0" w:name="_GoBack"/>
+      <w:bookmarkEnd w:id="0"/>
+      <w:r>
+        <w:rPr>
+          <w:rFonts w:ascii="Times New Roman" w:hAnsi="Times New Roman" w:cs="Times New Roman"/>
+          <w:iCs/>
+        </w:rPr>
+        <w:t>nent</w:t>
       </w:r>
       <w:r>
         <w:rPr>
@@ -1338,7 +2079,6 @@
           <w:bCs/>
           <w:kern w:val="1"/>
         </w:rPr>
-        <w:lastRenderedPageBreak/>
         <w:t>Software Engineer</w:t>
       </w:r>
       <w:r>
@@ -1635,7 +2375,16 @@
           <w:color w:val="000000"/>
           <w:lang w:eastAsia="zh-CN"/>
         </w:rPr>
-        <w:t xml:space="preserve"> team and then winning the 3C (Collaboration, Communication and Consistency) Award of SAS</w:t>
+        <w:t xml:space="preserve"> team and then winning the 3C (Collaboration, Communication and </w:t>
+      </w:r>
+      <w:r>
+        <w:rPr>
+          <w:rFonts w:ascii="Times New Roman" w:hAnsi="Times New Roman" w:cs="Times New Roman"/>
+          <w:color w:val="000000"/>
+          <w:lang w:eastAsia="zh-CN"/>
+        </w:rPr>
+        <w:lastRenderedPageBreak/>
+        <w:t>Consistency) Award of SAS</w:t>
       </w:r>
       <w:r>
         <w:rPr>
@@ -1794,379 +2543,11 @@
       <w:r>
         <w:rPr>
           <w:rFonts w:ascii="Times New Roman" w:hAnsi="Times New Roman" w:cs="Times New Roman"/>
-          <w:kern w:val="1"/>
-        </w:rPr>
-        <w:t>, 9Spaces</w:t>
-      </w:r>
-      <w:r>
-        <w:rPr>
-          <w:rFonts w:ascii="Times New Roman" w:hAnsi="Times New Roman" w:cs="Times New Roman"/>
-          <w:kern w:val="1"/>
-        </w:rPr>
-        <w:t xml:space="preserve">, </w:t>
-      </w:r>
-      <w:r>
-        <w:rPr>
-          <w:rFonts w:ascii="Times New Roman" w:hAnsi="Times New Roman" w:cs="Times New Roman"/>
-          <w:kern w:val="1"/>
-        </w:rPr>
-        <w:t>Beijing</w:t>
-      </w:r>
-    </w:p>
-    <w:p>
-      <w:pPr>
-        <w:widowControl w:val="0"/>
-        <w:autoSpaceDE w:val="0"/>
-        <w:autoSpaceDN w:val="0"/>
-        <w:adjustRightInd w:val="0"/>
-        <w:ind w:right="-386"/>
-        <w:rPr>
-          <w:rFonts w:ascii="Times New Roman" w:hAnsi="Times New Roman" w:cs="Times New Roman"/>
-        </w:rPr>
-      </w:pPr>
-      <w:r>
-        <w:rPr>
-          <w:rFonts w:ascii="Times New Roman" w:hAnsi="Times New Roman" w:cs="Times New Roman"/>
-          <w:kern w:val="1"/>
-        </w:rPr>
-        <w:t>May</w:t>
-      </w:r>
-      <w:r>
-        <w:rPr>
-          <w:rFonts w:ascii="Times New Roman" w:hAnsi="Times New Roman" w:cs="Times New Roman"/>
-          <w:kern w:val="1"/>
-        </w:rPr>
-        <w:t xml:space="preserve"> 2008 </w:t>
-      </w:r>
-      <w:r>
-        <w:rPr>
-          <w:rFonts w:ascii="Times New Roman" w:hAnsi="Times New Roman" w:cs="Times New Roman"/>
-        </w:rPr>
-        <w:t>– August 2</w:t>
-      </w:r>
-      <w:r>
-        <w:rPr>
-          <w:rFonts w:ascii="Times New Roman" w:hAnsi="Times New Roman" w:cs="Times New Roman"/>
-        </w:rPr>
-        <w:t>011</w:t>
-      </w:r>
-    </w:p>
-    <w:p>
-      <w:pPr>
-        <w:widowControl w:val="0"/>
-        <w:autoSpaceDE w:val="0"/>
-        <w:autoSpaceDN w:val="0"/>
-        <w:adjustRightInd w:val="0"/>
-        <w:ind w:right="-386"/>
-        <w:rPr>
-          <w:rFonts w:ascii="Times New Roman" w:hAnsi="Times New Roman" w:cs="Times New Roman"/>
-        </w:rPr>
-      </w:pPr>
-    </w:p>
-    <w:p>
-      <w:pPr>
-        <w:ind w:right="-340"/>
-        <w:rPr>
-          <w:rFonts w:ascii="Times New Roman" w:hAnsi="Times New Roman" w:cs="Times New Roman"/>
-        </w:rPr>
-      </w:pPr>
-      <w:r>
-        <w:rPr>
-          <w:rFonts w:ascii="Times New Roman" w:hAnsi="Times New Roman" w:cs="Times New Roman"/>
-        </w:rPr>
-        <w:t xml:space="preserve">I was focusing on an outsourcing project, </w:t>
-      </w:r>
-      <w:r>
-        <w:rPr>
-          <w:rFonts w:ascii="Times New Roman" w:hAnsi="Times New Roman" w:cs="Times New Roman"/>
-        </w:rPr>
-        <w:t>whose owner was one of 9Spaces’</w:t>
-      </w:r>
-      <w:r>
-        <w:rPr>
-          <w:rFonts w:ascii="Times New Roman" w:hAnsi="Times New Roman" w:cs="Times New Roman"/>
-        </w:rPr>
-        <w:t xml:space="preserve"> strategic partners.  </w:t>
-      </w:r>
-    </w:p>
-    <w:p>
-      <w:pPr>
-        <w:ind w:right="-340"/>
-        <w:rPr>
-          <w:rFonts w:ascii="Times New Roman" w:hAnsi="Times New Roman" w:cs="Times New Roman"/>
-        </w:rPr>
-      </w:pPr>
-    </w:p>
-    <w:p>
-      <w:pPr>
-        <w:ind w:right="-340"/>
-        <w:rPr>
-          <w:rFonts w:ascii="Times New Roman" w:hAnsi="Times New Roman" w:cs="Times New Roman"/>
-        </w:rPr>
-      </w:pPr>
-      <w:r>
-        <w:rPr>
-          <w:rFonts w:ascii="Times New Roman" w:hAnsi="Times New Roman" w:cs="Times New Roman"/>
-        </w:rPr>
-        <w:t>My responsibilities included design</w:t>
-      </w:r>
-      <w:r>
-        <w:rPr>
-          <w:rFonts w:ascii="Times New Roman" w:hAnsi="Times New Roman" w:cs="Times New Roman"/>
-        </w:rPr>
-        <w:t xml:space="preserve">ing and implementing </w:t>
-      </w:r>
-      <w:r>
-        <w:rPr>
-          <w:rFonts w:ascii="Times New Roman" w:hAnsi="Times New Roman" w:cs="Times New Roman"/>
-        </w:rPr>
-        <w:t xml:space="preserve">applications, collaborating with remote team members to ensure on-time </w:t>
-      </w:r>
-      <w:r>
-        <w:rPr>
-          <w:rFonts w:ascii="Times New Roman" w:hAnsi="Times New Roman" w:cs="Times New Roman"/>
-        </w:rPr>
-        <w:t>release</w:t>
-      </w:r>
-      <w:r>
-        <w:rPr>
-          <w:rFonts w:ascii="Times New Roman" w:hAnsi="Times New Roman" w:cs="Times New Roman"/>
-        </w:rPr>
-        <w:t xml:space="preserve"> of high-quality code and project deliverables. </w:t>
-      </w:r>
-    </w:p>
-    <w:p>
-      <w:pPr>
-        <w:ind w:right="-340"/>
-        <w:rPr>
-          <w:rFonts w:ascii="Times New Roman" w:hAnsi="Times New Roman" w:cs="Times New Roman"/>
-        </w:rPr>
-      </w:pPr>
-    </w:p>
-    <w:p>
-      <w:pPr>
-        <w:ind w:right="-340"/>
-        <w:rPr>
-          <w:rFonts w:ascii="Times New Roman" w:hAnsi="Times New Roman" w:cs="Times New Roman"/>
-        </w:rPr>
-      </w:pPr>
-      <w:r>
-        <w:rPr>
-          <w:rFonts w:ascii="Times New Roman" w:hAnsi="Times New Roman" w:cs="Times New Roman"/>
-        </w:rPr>
-        <w:t xml:space="preserve">In 2010, </w:t>
-      </w:r>
-      <w:r>
-        <w:rPr>
-          <w:rFonts w:ascii="Times New Roman" w:hAnsi="Times New Roman" w:cs="Times New Roman"/>
-        </w:rPr>
-        <w:t xml:space="preserve">I was chosen as the top technical staff to come to Seattle to join the core team on the client side working together for two months. Everyone in the team was a top-notch developer and some of them even developed an embedded OS for Intel in the past. </w:t>
-      </w:r>
-    </w:p>
-    <w:p>
-      <w:pPr>
-        <w:ind w:right="-340"/>
-        <w:jc w:val="both"/>
-        <w:rPr>
-          <w:rFonts w:ascii="Times New Roman" w:hAnsi="Times New Roman" w:cs="Times New Roman"/>
-        </w:rPr>
-      </w:pPr>
-    </w:p>
-    <w:p>
-      <w:pPr>
-        <w:widowControl w:val="0"/>
-        <w:autoSpaceDE w:val="0"/>
-        <w:autoSpaceDN w:val="0"/>
-        <w:adjustRightInd w:val="0"/>
-        <w:ind w:right="-386"/>
-        <w:rPr>
-          <w:rFonts w:ascii="Times New Roman" w:hAnsi="Times New Roman" w:cs="Times New Roman"/>
-        </w:rPr>
-      </w:pPr>
-      <w:r>
-        <w:rPr>
-          <w:rFonts w:ascii="Times New Roman" w:hAnsi="Times New Roman" w:cs="Times New Roman"/>
-        </w:rPr>
-        <w:t>Strengths and achievements:</w:t>
-      </w:r>
-    </w:p>
-    <w:p>
-      <w:pPr>
-        <w:ind w:right="-340"/>
-        <w:rPr>
-          <w:rFonts w:ascii="Times New Roman" w:hAnsi="Times New Roman" w:cs="Times New Roman"/>
-        </w:rPr>
-      </w:pPr>
-    </w:p>
-    <w:p>
-      <w:pPr>
-        <w:pStyle w:val="ListParagraph"/>
-        <w:widowControl w:val="0"/>
-        <w:numPr>
-          <w:ilvl w:val="0"/>
-          <w:numId w:val="15"/>
-        </w:numPr>
-        <w:tabs>
-          <w:tab w:val="left" w:pos="1440"/>
-        </w:tabs>
-        <w:autoSpaceDE w:val="0"/>
-        <w:autoSpaceDN w:val="0"/>
-        <w:adjustRightInd w:val="0"/>
-        <w:ind w:right="-386"/>
-        <w:rPr>
-          <w:rFonts w:ascii="Times New Roman" w:hAnsi="Times New Roman" w:cs="Times New Roman"/>
-          <w:kern w:val="1"/>
-        </w:rPr>
-      </w:pPr>
-      <w:r>
-        <w:rPr>
-          <w:rFonts w:ascii="Times New Roman" w:hAnsi="Times New Roman" w:cs="Times New Roman"/>
-        </w:rPr>
-        <w:t xml:space="preserve">Designed and developed a Chrome extension as the running environment for </w:t>
-      </w:r>
-      <w:r>
-        <w:rPr>
-          <w:rFonts w:ascii="Times New Roman" w:hAnsi="Times New Roman" w:cs="Times New Roman"/>
-        </w:rPr>
-        <w:t>a</w:t>
-      </w:r>
-      <w:r>
-        <w:rPr>
-          <w:rFonts w:ascii="Times New Roman" w:hAnsi="Times New Roman" w:cs="Times New Roman"/>
-        </w:rPr>
-        <w:t xml:space="preserve"> web-scraping tool</w:t>
-      </w:r>
-      <w:r>
-        <w:rPr>
-          <w:rFonts w:ascii="Times New Roman" w:hAnsi="Times New Roman" w:cs="Times New Roman"/>
-          <w:kern w:val="1"/>
-        </w:rPr>
-        <w:t>.</w:t>
-      </w:r>
-    </w:p>
-    <w:p>
-      <w:pPr>
-        <w:pStyle w:val="ListParagraph"/>
-        <w:widowControl w:val="0"/>
-        <w:numPr>
-          <w:ilvl w:val="0"/>
-          <w:numId w:val="15"/>
-        </w:numPr>
-        <w:tabs>
-          <w:tab w:val="left" w:pos="1440"/>
-        </w:tabs>
-        <w:autoSpaceDE w:val="0"/>
-        <w:autoSpaceDN w:val="0"/>
-        <w:adjustRightInd w:val="0"/>
-        <w:ind w:right="-386"/>
-        <w:rPr>
-          <w:rFonts w:ascii="Times New Roman" w:hAnsi="Times New Roman" w:cs="Times New Roman"/>
-          <w:kern w:val="1"/>
-        </w:rPr>
-      </w:pPr>
-      <w:r>
-        <w:rPr>
-          <w:rFonts w:ascii="Times New Roman" w:hAnsi="Times New Roman" w:cs="Times New Roman"/>
-        </w:rPr>
-        <w:t xml:space="preserve">Designed and developed an automatic test tool </w:t>
-      </w:r>
-      <w:r>
-        <w:rPr>
-          <w:rFonts w:ascii="Times New Roman" w:hAnsi="Times New Roman" w:cs="Times New Roman"/>
-        </w:rPr>
-        <w:t xml:space="preserve">with Ruby for a </w:t>
-      </w:r>
-      <w:r>
-        <w:rPr>
-          <w:rFonts w:ascii="Times New Roman" w:hAnsi="Times New Roman" w:cs="Times New Roman"/>
-        </w:rPr>
-        <w:t xml:space="preserve">web-scraping tool.  </w:t>
-      </w:r>
-    </w:p>
-    <w:p>
-      <w:pPr>
-        <w:pStyle w:val="ListParagraph"/>
-        <w:widowControl w:val="0"/>
-        <w:numPr>
-          <w:ilvl w:val="0"/>
-          <w:numId w:val="15"/>
-        </w:numPr>
-        <w:tabs>
-          <w:tab w:val="left" w:pos="1440"/>
-        </w:tabs>
-        <w:autoSpaceDE w:val="0"/>
-        <w:autoSpaceDN w:val="0"/>
-        <w:adjustRightInd w:val="0"/>
-        <w:ind w:right="-386"/>
-        <w:rPr>
-          <w:rFonts w:ascii="Times New Roman" w:hAnsi="Times New Roman" w:cs="Times New Roman"/>
-          <w:kern w:val="1"/>
-        </w:rPr>
-      </w:pPr>
-      <w:r>
-        <w:rPr>
-          <w:rFonts w:ascii="Times New Roman" w:hAnsi="Times New Roman" w:cs="Times New Roman"/>
-        </w:rPr>
-        <w:t xml:space="preserve">Designed and developed a command </w:t>
-      </w:r>
-      <w:r>
-        <w:rPr>
-          <w:rFonts w:ascii="Times New Roman" w:hAnsi="Times New Roman" w:cs="Times New Roman"/>
-        </w:rPr>
-        <w:t xml:space="preserve">test </w:t>
-      </w:r>
-      <w:r>
-        <w:rPr>
-          <w:rFonts w:ascii="Times New Roman" w:hAnsi="Times New Roman" w:cs="Times New Roman"/>
-        </w:rPr>
-        <w:t xml:space="preserve">tool for developers to test a web </w:t>
-      </w:r>
-      <w:r>
-        <w:rPr>
-          <w:rFonts w:ascii="Times New Roman" w:hAnsi="Times New Roman" w:cs="Times New Roman"/>
-        </w:rPr>
-        <w:t>activity-</w:t>
-      </w:r>
-      <w:r>
-        <w:rPr>
-          <w:rFonts w:ascii="Times New Roman" w:hAnsi="Times New Roman" w:cs="Times New Roman"/>
-        </w:rPr>
-        <w:t>tracking tool.</w:t>
-      </w:r>
-    </w:p>
-    <w:p>
-      <w:pPr>
-        <w:widowControl w:val="0"/>
-        <w:autoSpaceDE w:val="0"/>
-        <w:autoSpaceDN w:val="0"/>
-        <w:adjustRightInd w:val="0"/>
-        <w:ind w:right="-386"/>
-        <w:rPr>
-          <w:rFonts w:ascii="Times New Roman" w:hAnsi="Times New Roman" w:cs="Times New Roman"/>
-          <w:kern w:val="1"/>
-        </w:rPr>
-      </w:pPr>
-    </w:p>
-    <w:p>
-      <w:pPr>
-        <w:widowControl w:val="0"/>
-        <w:autoSpaceDE w:val="0"/>
-        <w:autoSpaceDN w:val="0"/>
-        <w:adjustRightInd w:val="0"/>
-        <w:ind w:right="-386"/>
-        <w:rPr>
-          <w:rFonts w:ascii="Times New Roman" w:hAnsi="Times New Roman" w:cs="Times New Roman"/>
-          <w:kern w:val="1"/>
-        </w:rPr>
-      </w:pPr>
-      <w:r>
-        <w:rPr>
-          <w:rFonts w:ascii="Times New Roman" w:hAnsi="Times New Roman" w:cs="Times New Roman"/>
           <w:b/>
           <w:bCs/>
           <w:kern w:val="1"/>
         </w:rPr>
-        <w:t>Software Engineer</w:t>
+        <w:t xml:space="preserve"> and Softwar Engineer</w:t>
       </w:r>
       <w:r>
         <w:rPr>
@@ -2180,32 +2561,66 @@
           <w:rFonts w:ascii="Times New Roman" w:hAnsi="Times New Roman" w:cs="Times New Roman"/>
           <w:kern w:val="1"/>
         </w:rPr>
-        <w:t xml:space="preserve">, Guangzhou </w:t>
-      </w:r>
-    </w:p>
-    <w:p>
-      <w:pPr>
-        <w:widowControl w:val="0"/>
-        <w:autoSpaceDE w:val="0"/>
-        <w:autoSpaceDN w:val="0"/>
-        <w:adjustRightInd w:val="0"/>
-        <w:ind w:right="-386"/>
-        <w:rPr>
-          <w:rFonts w:ascii="Times New Roman" w:hAnsi="Times New Roman" w:cs="Times New Roman"/>
-        </w:rPr>
-      </w:pPr>
-      <w:r>
-        <w:rPr>
-          <w:rFonts w:ascii="Times New Roman" w:hAnsi="Times New Roman" w:cs="Times New Roman"/>
-          <w:kern w:val="1"/>
-        </w:rPr>
-        <w:t xml:space="preserve">September 2005 </w:t>
-      </w:r>
-      <w:r>
-        <w:rPr>
-          <w:rFonts w:ascii="Times New Roman" w:hAnsi="Times New Roman" w:cs="Times New Roman"/>
-        </w:rPr>
-        <w:t>– April 2008</w:t>
+        <w:t xml:space="preserve"> Inc.</w:t>
+      </w:r>
+      <w:r>
+        <w:rPr>
+          <w:rFonts w:ascii="Times New Roman" w:hAnsi="Times New Roman" w:cs="Times New Roman"/>
+          <w:kern w:val="1"/>
+        </w:rPr>
+        <w:t xml:space="preserve">, </w:t>
+      </w:r>
+      <w:r>
+        <w:rPr>
+          <w:rFonts w:ascii="Times New Roman" w:hAnsi="Times New Roman" w:cs="Times New Roman"/>
+          <w:kern w:val="1"/>
+        </w:rPr>
+        <w:t>Beijing</w:t>
+      </w:r>
+      <w:r>
+        <w:rPr>
+          <w:rFonts w:ascii="Times New Roman" w:hAnsi="Times New Roman" w:cs="Times New Roman"/>
+          <w:kern w:val="1"/>
+        </w:rPr>
+        <w:t xml:space="preserve"> and Guangzhou</w:t>
+      </w:r>
+    </w:p>
+    <w:p>
+      <w:pPr>
+        <w:widowControl w:val="0"/>
+        <w:autoSpaceDE w:val="0"/>
+        <w:autoSpaceDN w:val="0"/>
+        <w:adjustRightInd w:val="0"/>
+        <w:ind w:right="-386"/>
+        <w:rPr>
+          <w:rFonts w:ascii="Times New Roman" w:hAnsi="Times New Roman" w:cs="Times New Roman"/>
+        </w:rPr>
+      </w:pPr>
+      <w:r>
+        <w:rPr>
+          <w:rFonts w:ascii="Times New Roman" w:hAnsi="Times New Roman" w:cs="Times New Roman"/>
+          <w:kern w:val="1"/>
+        </w:rPr>
+        <w:t>September 2005</w:t>
+      </w:r>
+      <w:r>
+        <w:rPr>
+          <w:rFonts w:ascii="Times New Roman" w:hAnsi="Times New Roman" w:cs="Times New Roman"/>
+          <w:kern w:val="1"/>
+        </w:rPr>
+        <w:t xml:space="preserve"> </w:t>
+      </w:r>
+      <w:r>
+        <w:rPr>
+          <w:rFonts w:ascii="Times New Roman" w:hAnsi="Times New Roman" w:cs="Times New Roman"/>
+        </w:rPr>
+        <w:t>– August 2</w:t>
+      </w:r>
+      <w:r>
+        <w:rPr>
+          <w:rFonts w:ascii="Times New Roman" w:hAnsi="Times New Roman" w:cs="Times New Roman"/>
+        </w:rPr>
+        <w:t>011</w:t>
       </w:r>
     </w:p>
     <w:p>
@@ -2231,6 +2646,98 @@
         <w:rPr>
           <w:rFonts w:ascii="Times New Roman" w:hAnsi="Times New Roman" w:cs="Times New Roman"/>
         </w:rPr>
+        <w:t xml:space="preserve">I was focusing on an outsourcing project, </w:t>
+      </w:r>
+      <w:r>
+        <w:rPr>
+          <w:rFonts w:ascii="Times New Roman" w:hAnsi="Times New Roman" w:cs="Times New Roman"/>
+        </w:rPr>
+        <w:t>whose owner was one of 9Spaces’</w:t>
+      </w:r>
+      <w:r>
+        <w:rPr>
+          <w:rFonts w:ascii="Times New Roman" w:hAnsi="Times New Roman" w:cs="Times New Roman"/>
+        </w:rPr>
+        <w:t xml:space="preserve"> strategic partners from May 2008 to August 2011.</w:t>
+      </w:r>
+      <w:r>
+        <w:rPr>
+          <w:rFonts w:ascii="Times New Roman" w:hAnsi="Times New Roman" w:cs="Times New Roman"/>
+        </w:rPr>
+        <w:t xml:space="preserve"> </w:t>
+      </w:r>
+    </w:p>
+    <w:p>
+      <w:pPr>
+        <w:ind w:right="-340"/>
+        <w:rPr>
+          <w:rFonts w:ascii="Times New Roman" w:hAnsi="Times New Roman" w:cs="Times New Roman"/>
+        </w:rPr>
+      </w:pPr>
+    </w:p>
+    <w:p>
+      <w:pPr>
+        <w:ind w:right="-340"/>
+        <w:rPr>
+          <w:rFonts w:ascii="Times New Roman" w:hAnsi="Times New Roman" w:cs="Times New Roman"/>
+        </w:rPr>
+      </w:pPr>
+      <w:r>
+        <w:rPr>
+          <w:rFonts w:ascii="Times New Roman" w:hAnsi="Times New Roman" w:cs="Times New Roman"/>
+        </w:rPr>
+        <w:t>My responsibilities included design</w:t>
+      </w:r>
+      <w:r>
+        <w:rPr>
+          <w:rFonts w:ascii="Times New Roman" w:hAnsi="Times New Roman" w:cs="Times New Roman"/>
+        </w:rPr>
+        <w:t xml:space="preserve">ing and implementing </w:t>
+      </w:r>
+      <w:r>
+        <w:rPr>
+          <w:rFonts w:ascii="Times New Roman" w:hAnsi="Times New Roman" w:cs="Times New Roman"/>
+        </w:rPr>
+        <w:t xml:space="preserve">applications, collaborating with remote team members to ensure on-time </w:t>
+      </w:r>
+      <w:r>
+        <w:rPr>
+          <w:rFonts w:ascii="Times New Roman" w:hAnsi="Times New Roman" w:cs="Times New Roman"/>
+        </w:rPr>
+        <w:t>release</w:t>
+      </w:r>
+      <w:r>
+        <w:rPr>
+          <w:rFonts w:ascii="Times New Roman" w:hAnsi="Times New Roman" w:cs="Times New Roman"/>
+        </w:rPr>
+        <w:t xml:space="preserve"> of high-quality code and project deliverables. </w:t>
+      </w:r>
+    </w:p>
+    <w:p>
+      <w:pPr>
+        <w:ind w:right="-340"/>
+        <w:rPr>
+          <w:rFonts w:ascii="Times New Roman" w:hAnsi="Times New Roman" w:cs="Times New Roman"/>
+        </w:rPr>
+      </w:pPr>
+    </w:p>
+    <w:p>
+      <w:pPr>
+        <w:ind w:right="-340"/>
+        <w:rPr>
+          <w:rFonts w:ascii="Times New Roman" w:hAnsi="Times New Roman" w:cs="Times New Roman"/>
+        </w:rPr>
+      </w:pPr>
+      <w:r>
+        <w:rPr>
+          <w:rFonts w:ascii="Times New Roman" w:hAnsi="Times New Roman" w:cs="Times New Roman"/>
+        </w:rPr>
+        <w:t xml:space="preserve">From September 2005 to May 2008, </w:t>
+      </w:r>
+      <w:r>
+        <w:rPr>
+          <w:rFonts w:ascii="Times New Roman" w:hAnsi="Times New Roman" w:cs="Times New Roman"/>
+        </w:rPr>
         <w:t>I participated each phase of design and development of 9Spaces.com</w:t>
       </w:r>
       <w:r>
@@ -2287,186 +2794,6 @@
         </w:rPr>
         <w:t xml:space="preserve">. </w:t>
       </w:r>
-    </w:p>
-    <w:p>
-      <w:pPr>
-        <w:ind w:right="-340"/>
-        <w:jc w:val="both"/>
-        <w:rPr>
-          <w:rFonts w:ascii="Times New Roman" w:hAnsi="Times New Roman" w:cs="Times New Roman"/>
-        </w:rPr>
-      </w:pPr>
-    </w:p>
-    <w:p>
-      <w:pPr>
-        <w:ind w:right="-340"/>
-        <w:rPr>
-          <w:rFonts w:ascii="Times New Roman" w:hAnsi="Times New Roman" w:cs="Times New Roman"/>
-        </w:rPr>
-      </w:pPr>
-      <w:r>
-        <w:rPr>
-          <w:rFonts w:ascii="Times New Roman" w:hAnsi="Times New Roman" w:cs="Times New Roman"/>
-        </w:rPr>
-        <w:t>Strengths and achievements:</w:t>
-      </w:r>
-    </w:p>
-    <w:p>
-      <w:pPr>
-        <w:ind w:right="-340"/>
-        <w:rPr>
-          <w:rFonts w:ascii="Times New Roman" w:hAnsi="Times New Roman" w:cs="Times New Roman"/>
-        </w:rPr>
-      </w:pPr>
-    </w:p>
-    <w:p>
-      <w:pPr>
-        <w:pStyle w:val="ListParagraph"/>
-        <w:widowControl w:val="0"/>
-        <w:numPr>
-          <w:ilvl w:val="0"/>
-          <w:numId w:val="16"/>
-        </w:numPr>
-        <w:tabs>
-          <w:tab w:val="left" w:pos="1440"/>
-        </w:tabs>
-        <w:autoSpaceDE w:val="0"/>
-        <w:autoSpaceDN w:val="0"/>
-        <w:adjustRightInd w:val="0"/>
-        <w:ind w:right="-386"/>
-        <w:rPr>
-          <w:rFonts w:ascii="Times New Roman" w:hAnsi="Times New Roman" w:cs="Times New Roman"/>
-          <w:kern w:val="1"/>
-        </w:rPr>
-      </w:pPr>
-      <w:r>
-        <w:rPr>
-          <w:rFonts w:ascii="Times New Roman" w:hAnsi="Times New Roman" w:cs="Times New Roman"/>
-        </w:rPr>
-        <w:t>After research, proposed a solution for the internal search</w:t>
-      </w:r>
-      <w:r>
-        <w:rPr>
-          <w:rFonts w:ascii="Times New Roman" w:hAnsi="Times New Roman" w:cs="Times New Roman"/>
-        </w:rPr>
-        <w:t xml:space="preserve"> engine based on Apache </w:t>
-      </w:r>
-      <w:r>
-        <w:rPr>
-          <w:rFonts w:ascii="Times New Roman" w:hAnsi="Times New Roman" w:cs="Times New Roman"/>
-        </w:rPr>
-        <w:lastRenderedPageBreak/>
-        <w:t>Lucene and</w:t>
-      </w:r>
-      <w:r>
-        <w:rPr>
-          <w:rFonts w:ascii="Times New Roman" w:hAnsi="Times New Roman" w:cs="Times New Roman"/>
-        </w:rPr>
-        <w:t xml:space="preserve"> developed a prototype for it.</w:t>
-      </w:r>
-    </w:p>
-    <w:p>
-      <w:pPr>
-        <w:pStyle w:val="ListParagraph"/>
-        <w:widowControl w:val="0"/>
-        <w:numPr>
-          <w:ilvl w:val="0"/>
-          <w:numId w:val="16"/>
-        </w:numPr>
-        <w:tabs>
-          <w:tab w:val="left" w:pos="1440"/>
-        </w:tabs>
-        <w:autoSpaceDE w:val="0"/>
-        <w:autoSpaceDN w:val="0"/>
-        <w:adjustRightInd w:val="0"/>
-        <w:ind w:right="-386"/>
-        <w:rPr>
-          <w:rFonts w:ascii="Times New Roman" w:hAnsi="Times New Roman" w:cs="Times New Roman"/>
-          <w:kern w:val="1"/>
-        </w:rPr>
-      </w:pPr>
-      <w:r>
-        <w:rPr>
-          <w:rFonts w:ascii="Times New Roman" w:hAnsi="Times New Roman" w:cs="Times New Roman"/>
-        </w:rPr>
-        <w:t>Implemented the referral system</w:t>
-      </w:r>
-      <w:r>
-        <w:rPr>
-          <w:rFonts w:ascii="Times New Roman" w:hAnsi="Times New Roman" w:cs="Times New Roman"/>
-        </w:rPr>
-        <w:t xml:space="preserve"> and mail engine</w:t>
-      </w:r>
-      <w:r>
-        <w:rPr>
-          <w:rFonts w:ascii="Times New Roman" w:hAnsi="Times New Roman" w:cs="Times New Roman"/>
-        </w:rPr>
-        <w:t xml:space="preserve"> of 9Spaces.com.</w:t>
-      </w:r>
-    </w:p>
-    <w:p>
-      <w:pPr>
-        <w:pStyle w:val="ListParagraph"/>
-        <w:widowControl w:val="0"/>
-        <w:numPr>
-          <w:ilvl w:val="0"/>
-          <w:numId w:val="16"/>
-        </w:numPr>
-        <w:tabs>
-          <w:tab w:val="left" w:pos="1440"/>
-        </w:tabs>
-        <w:autoSpaceDE w:val="0"/>
-        <w:autoSpaceDN w:val="0"/>
-        <w:adjustRightInd w:val="0"/>
-        <w:ind w:right="-386"/>
-        <w:rPr>
-          <w:rFonts w:ascii="Times New Roman" w:hAnsi="Times New Roman" w:cs="Times New Roman"/>
-          <w:kern w:val="1"/>
-        </w:rPr>
-      </w:pPr>
-      <w:r>
-        <w:rPr>
-          <w:rFonts w:ascii="Times New Roman" w:hAnsi="Times New Roman" w:cs="Times New Roman"/>
-        </w:rPr>
-        <w:t xml:space="preserve">Participated the initial design </w:t>
-      </w:r>
-      <w:r>
-        <w:rPr>
-          <w:rFonts w:ascii="Times New Roman" w:hAnsi="Times New Roman" w:cs="Times New Roman"/>
-        </w:rPr>
-        <w:t>and worked</w:t>
-      </w:r>
-      <w:r>
-        <w:rPr>
-          <w:rFonts w:ascii="Times New Roman" w:hAnsi="Times New Roman" w:cs="Times New Roman"/>
-        </w:rPr>
-        <w:t xml:space="preserve"> as </w:t>
-      </w:r>
-      <w:r>
-        <w:rPr>
-          <w:rFonts w:ascii="Times New Roman" w:hAnsi="Times New Roman" w:cs="Times New Roman"/>
-        </w:rPr>
-        <w:t>a lead to implement Chinese version</w:t>
-      </w:r>
-      <w:r>
-        <w:rPr>
-          <w:rFonts w:ascii="Times New Roman" w:hAnsi="Times New Roman" w:cs="Times New Roman"/>
-        </w:rPr>
-        <w:t xml:space="preserve"> of Payscale.com based on Google Web Toolkit (GWT) and the open source web crawler Heritrix.</w:t>
-      </w:r>
-    </w:p>
-    <w:p>
-      <w:pPr>
-        <w:widowControl w:val="0"/>
-        <w:autoSpaceDE w:val="0"/>
-        <w:autoSpaceDN w:val="0"/>
-        <w:adjustRightInd w:val="0"/>
-        <w:ind w:right="-386"/>
-        <w:rPr>
-          <w:rFonts w:ascii="Times New Roman" w:hAnsi="Times New Roman" w:cs="Times New Roman"/>
-          <w:kern w:val="1"/>
-        </w:rPr>
-      </w:pPr>
     </w:p>
     <w:p>
       <w:pPr>
@@ -2707,26 +3034,10 @@
       <w:r>
         <w:rPr>
           <w:rFonts w:ascii="Times New Roman" w:hAnsi="Times New Roman" w:cs="Times New Roman"/>
-        </w:rPr>
-        <w:t>Java (Java EE, S</w:t>
-      </w:r>
-      <w:r>
-        <w:rPr>
-          <w:rFonts w:ascii="Times New Roman" w:hAnsi="Times New Roman" w:cs="Times New Roman"/>
-        </w:rPr>
-        <w:t>pring, Lucene, GWT, Heritrix, IBatis</w:t>
-      </w:r>
-      <w:r>
-        <w:rPr>
-          <w:rFonts w:ascii="Times New Roman" w:hAnsi="Times New Roman" w:cs="Times New Roman"/>
-        </w:rPr>
-        <w:t xml:space="preserve"> etc</w:t>
-      </w:r>
-      <w:r>
-        <w:rPr>
-          <w:rFonts w:ascii="Times New Roman" w:hAnsi="Times New Roman" w:cs="Times New Roman"/>
-        </w:rPr>
-        <w:t>)</w:t>
+          <w:spacing w:val="-5"/>
+          <w:kern w:val="1"/>
+        </w:rPr>
+        <w:t>Python</w:t>
       </w:r>
     </w:p>
     <w:p>
@@ -2754,7 +3065,25 @@
         <w:rPr>
           <w:rFonts w:ascii="Times New Roman" w:hAnsi="Times New Roman" w:cs="Times New Roman"/>
         </w:rPr>
-        <w:t>Javascript (JQuery, Dojo, OpenUI5)</w:t>
+        <w:t>Java (Java EE, S</w:t>
+      </w:r>
+      <w:r>
+        <w:rPr>
+          <w:rFonts w:ascii="Times New Roman" w:hAnsi="Times New Roman" w:cs="Times New Roman"/>
+        </w:rPr>
+        <w:t>pring, Lucene, GWT, Heritrix, IBatis</w:t>
+      </w:r>
+      <w:r>
+        <w:rPr>
+          <w:rFonts w:ascii="Times New Roman" w:hAnsi="Times New Roman" w:cs="Times New Roman"/>
+        </w:rPr>
+        <w:t xml:space="preserve"> etc</w:t>
+      </w:r>
+      <w:r>
+        <w:rPr>
+          <w:rFonts w:ascii="Times New Roman" w:hAnsi="Times New Roman" w:cs="Times New Roman"/>
+        </w:rPr>
+        <w:t>)</w:t>
       </w:r>
     </w:p>
     <w:p>
@@ -2782,19 +3111,7 @@
         <w:rPr>
           <w:rFonts w:ascii="Times New Roman" w:hAnsi="Times New Roman" w:cs="Times New Roman"/>
         </w:rPr>
-        <w:t>Actionscript</w:t>
-      </w:r>
-      <w:r>
-        <w:rPr>
-          <w:rFonts w:ascii="Times New Roman" w:hAnsi="Times New Roman" w:cs="Times New Roman"/>
-        </w:rPr>
-        <w:t xml:space="preserve"> </w:t>
-      </w:r>
-      <w:r>
-        <w:rPr>
-          <w:rFonts w:ascii="Times New Roman" w:hAnsi="Times New Roman" w:cs="Times New Roman"/>
-        </w:rPr>
-        <w:t>(Flex)</w:t>
+        <w:t>Javascript (JQuery, Dojo, OpenUI5)</w:t>
       </w:r>
     </w:p>
     <w:p>
@@ -2822,7 +3139,19 @@
         <w:rPr>
           <w:rFonts w:ascii="Times New Roman" w:hAnsi="Times New Roman" w:cs="Times New Roman"/>
         </w:rPr>
-        <w:t>Ruby</w:t>
+        <w:t>Actionscript</w:t>
+      </w:r>
+      <w:r>
+        <w:rPr>
+          <w:rFonts w:ascii="Times New Roman" w:hAnsi="Times New Roman" w:cs="Times New Roman"/>
+        </w:rPr>
+        <w:t xml:space="preserve"> </w:t>
+      </w:r>
+      <w:r>
+        <w:rPr>
+          <w:rFonts w:ascii="Times New Roman" w:hAnsi="Times New Roman" w:cs="Times New Roman"/>
+        </w:rPr>
+        <w:t>(Flex)</w:t>
       </w:r>
     </w:p>
     <w:p>
@@ -2842,6 +3171,8 @@
         <w:ind w:left="1080" w:right="-386"/>
         <w:rPr>
           <w:rFonts w:ascii="Times New Roman" w:hAnsi="Times New Roman" w:cs="Times New Roman"/>
+          <w:b/>
+          <w:bCs/>
           <w:spacing w:val="-5"/>
           <w:kern w:val="1"/>
         </w:rPr>
@@ -2850,12 +3181,25 @@
         <w:rPr>
           <w:rFonts w:ascii="Times New Roman" w:hAnsi="Times New Roman" w:cs="Times New Roman"/>
         </w:rPr>
-        <w:t>Python</w:t>
-      </w:r>
-    </w:p>
-    <w:p>
-      <w:pPr>
-        <w:widowControl w:val="0"/>
+        <w:t>Ruby</w:t>
+      </w:r>
+      <w:r>
+        <w:rPr>
+          <w:rFonts w:ascii="Times New Roman" w:hAnsi="Times New Roman" w:cs="Times New Roman"/>
+          <w:b/>
+          <w:bCs/>
+          <w:spacing w:val="-5"/>
+          <w:kern w:val="1"/>
+        </w:rPr>
+        <w:t xml:space="preserve"> </w:t>
+      </w:r>
+    </w:p>
+    <w:p>
+      <w:pPr>
+        <w:widowControl w:val="0"/>
+        <w:tabs>
+          <w:tab w:val="left" w:pos="1080"/>
+        </w:tabs>
         <w:autoSpaceDE w:val="0"/>
         <w:autoSpaceDN w:val="0"/>
         <w:adjustRightInd w:val="0"/>
@@ -2924,8 +3268,10 @@
       <w:r>
         <w:rPr>
           <w:rFonts w:ascii="Times New Roman" w:hAnsi="Times New Roman" w:cs="Times New Roman"/>
-        </w:rPr>
-        <w:t>SAS</w:t>
+          <w:spacing w:val="-5"/>
+          <w:kern w:val="1"/>
+        </w:rPr>
+        <w:t>Deep Learning</w:t>
       </w:r>
     </w:p>
     <w:p>
@@ -2953,13 +3299,7 @@
         <w:rPr>
           <w:rFonts w:ascii="Times New Roman" w:hAnsi="Times New Roman" w:cs="Times New Roman"/>
         </w:rPr>
-        <w:t>Machine L</w:t>
-      </w:r>
-      <w:r>
-        <w:rPr>
-          <w:rFonts w:ascii="Times New Roman" w:hAnsi="Times New Roman" w:cs="Times New Roman"/>
-        </w:rPr>
-        <w:t>earning</w:t>
+        <w:t>SAS</w:t>
       </w:r>
     </w:p>
     <w:p>
@@ -2987,46 +3327,13 @@
         <w:rPr>
           <w:rFonts w:ascii="Times New Roman" w:hAnsi="Times New Roman" w:cs="Times New Roman"/>
         </w:rPr>
-        <w:t>Natural Language Processing</w:t>
-      </w:r>
-    </w:p>
-    <w:p>
-      <w:pPr>
-        <w:widowControl w:val="0"/>
-        <w:autoSpaceDE w:val="0"/>
-        <w:autoSpaceDN w:val="0"/>
-        <w:adjustRightInd w:val="0"/>
-        <w:spacing w:before="60" w:after="60" w:line="220" w:lineRule="atLeast"/>
-        <w:ind w:right="-386"/>
-        <w:rPr>
-          <w:rFonts w:ascii="Times New Roman" w:hAnsi="Times New Roman" w:cs="Times New Roman"/>
-          <w:b/>
-          <w:bCs/>
-          <w:spacing w:val="-5"/>
-          <w:kern w:val="1"/>
-          <w:sz w:val="36"/>
-          <w:szCs w:val="36"/>
-        </w:rPr>
-      </w:pPr>
-      <w:r>
-        <w:rPr>
-          <w:rFonts w:ascii="Times New Roman" w:hAnsi="Times New Roman" w:cs="Times New Roman"/>
-          <w:b/>
-          <w:bCs/>
-          <w:spacing w:val="-5"/>
-          <w:kern w:val="1"/>
-        </w:rPr>
-        <w:t>[Software Engineering</w:t>
-      </w:r>
-      <w:r>
-        <w:rPr>
-          <w:rFonts w:ascii="Times New Roman" w:hAnsi="Times New Roman" w:cs="Times New Roman"/>
-          <w:b/>
-          <w:bCs/>
-          <w:spacing w:val="-5"/>
-          <w:kern w:val="1"/>
-        </w:rPr>
-        <w:t>]</w:t>
+        <w:t>Machine L</w:t>
+      </w:r>
+      <w:r>
+        <w:rPr>
+          <w:rFonts w:ascii="Times New Roman" w:hAnsi="Times New Roman" w:cs="Times New Roman"/>
+        </w:rPr>
+        <w:t>earning</w:t>
       </w:r>
     </w:p>
     <w:p>
@@ -3054,7 +3361,46 @@
         <w:rPr>
           <w:rFonts w:ascii="Times New Roman" w:hAnsi="Times New Roman" w:cs="Times New Roman"/>
         </w:rPr>
-        <w:t>Object-oriented Analysis and Design (OOAD)</w:t>
+        <w:t>Natural Language Processing</w:t>
+      </w:r>
+    </w:p>
+    <w:p>
+      <w:pPr>
+        <w:widowControl w:val="0"/>
+        <w:autoSpaceDE w:val="0"/>
+        <w:autoSpaceDN w:val="0"/>
+        <w:adjustRightInd w:val="0"/>
+        <w:spacing w:before="60" w:after="60" w:line="220" w:lineRule="atLeast"/>
+        <w:ind w:right="-386"/>
+        <w:rPr>
+          <w:rFonts w:ascii="Times New Roman" w:hAnsi="Times New Roman" w:cs="Times New Roman"/>
+          <w:b/>
+          <w:bCs/>
+          <w:spacing w:val="-5"/>
+          <w:kern w:val="1"/>
+          <w:sz w:val="36"/>
+          <w:szCs w:val="36"/>
+        </w:rPr>
+      </w:pPr>
+      <w:r>
+        <w:rPr>
+          <w:rFonts w:ascii="Times New Roman" w:hAnsi="Times New Roman" w:cs="Times New Roman"/>
+          <w:b/>
+          <w:bCs/>
+          <w:spacing w:val="-5"/>
+          <w:kern w:val="1"/>
+        </w:rPr>
+        <w:t>[Software Engineering</w:t>
+      </w:r>
+      <w:r>
+        <w:rPr>
+          <w:rFonts w:ascii="Times New Roman" w:hAnsi="Times New Roman" w:cs="Times New Roman"/>
+          <w:b/>
+          <w:bCs/>
+          <w:spacing w:val="-5"/>
+          <w:kern w:val="1"/>
+        </w:rPr>
+        <w:t>]</w:t>
       </w:r>
     </w:p>
     <w:p>
@@ -3082,38 +3428,16 @@
         <w:rPr>
           <w:rFonts w:ascii="Times New Roman" w:hAnsi="Times New Roman" w:cs="Times New Roman"/>
         </w:rPr>
-        <w:t>Project m</w:t>
-      </w:r>
-      <w:r>
-        <w:rPr>
-          <w:rFonts w:ascii="Times New Roman" w:hAnsi="Times New Roman" w:cs="Times New Roman"/>
-        </w:rPr>
-        <w:t>anagement</w:t>
-      </w:r>
-      <w:r>
-        <w:rPr>
-          <w:rFonts w:ascii="Times New Roman" w:hAnsi="Times New Roman" w:cs="Times New Roman"/>
-          <w:spacing w:val="-5"/>
-          <w:kern w:val="1"/>
-        </w:rPr>
-        <w:t xml:space="preserve"> and </w:t>
-      </w:r>
-      <w:r>
-        <w:rPr>
-          <w:rFonts w:ascii="Times New Roman" w:hAnsi="Times New Roman" w:cs="Times New Roman"/>
-        </w:rPr>
-        <w:t>agile d</w:t>
-      </w:r>
-      <w:r>
-        <w:rPr>
-          <w:rFonts w:ascii="Times New Roman" w:hAnsi="Times New Roman" w:cs="Times New Roman"/>
-        </w:rPr>
-        <w:t>evelopment</w:t>
-      </w:r>
-    </w:p>
-    <w:p>
-      <w:pPr>
-        <w:widowControl w:val="0"/>
+        <w:t>Object-oriented Analysis and Design (OOAD)</w:t>
+      </w:r>
+    </w:p>
+    <w:p>
+      <w:pPr>
+        <w:widowControl w:val="0"/>
+        <w:numPr>
+          <w:ilvl w:val="1"/>
+          <w:numId w:val="6"/>
+        </w:numPr>
         <w:tabs>
           <w:tab w:val="left" w:pos="1080"/>
         </w:tabs>
@@ -3128,6 +3452,62 @@
           <w:kern w:val="1"/>
         </w:rPr>
       </w:pPr>
+      <w:r>
+        <w:rPr>
+          <w:rFonts w:ascii="Times New Roman" w:hAnsi="Times New Roman" w:cs="Times New Roman"/>
+        </w:rPr>
+        <w:t>Project m</w:t>
+      </w:r>
+      <w:r>
+        <w:rPr>
+          <w:rFonts w:ascii="Times New Roman" w:hAnsi="Times New Roman" w:cs="Times New Roman"/>
+        </w:rPr>
+        <w:t>anagement</w:t>
+      </w:r>
+      <w:r>
+        <w:rPr>
+          <w:rFonts w:ascii="Times New Roman" w:hAnsi="Times New Roman" w:cs="Times New Roman"/>
+          <w:spacing w:val="-5"/>
+          <w:kern w:val="1"/>
+        </w:rPr>
+        <w:t xml:space="preserve"> and </w:t>
+      </w:r>
+      <w:r>
+        <w:rPr>
+          <w:rFonts w:ascii="Times New Roman" w:hAnsi="Times New Roman" w:cs="Times New Roman"/>
+        </w:rPr>
+        <w:t>agile d</w:t>
+      </w:r>
+      <w:r>
+        <w:rPr>
+          <w:rFonts w:ascii="Times New Roman" w:hAnsi="Times New Roman" w:cs="Times New Roman"/>
+        </w:rPr>
+        <w:t>evelopment</w:t>
+      </w:r>
+      <w:r>
+        <w:rPr>
+          <w:rFonts w:ascii="Times New Roman" w:hAnsi="Times New Roman" w:cs="Times New Roman"/>
+        </w:rPr>
+        <w:t xml:space="preserve"> (Scrum)</w:t>
+      </w:r>
+    </w:p>
+    <w:p>
+      <w:pPr>
+        <w:widowControl w:val="0"/>
+        <w:tabs>
+          <w:tab w:val="left" w:pos="1080"/>
+        </w:tabs>
+        <w:autoSpaceDE w:val="0"/>
+        <w:autoSpaceDN w:val="0"/>
+        <w:adjustRightInd w:val="0"/>
+        <w:spacing w:before="60" w:after="60" w:line="220" w:lineRule="atLeast"/>
+        <w:ind w:left="1080" w:right="-386"/>
+        <w:rPr>
+          <w:rFonts w:ascii="Times New Roman" w:hAnsi="Times New Roman" w:cs="Times New Roman"/>
+          <w:spacing w:val="-5"/>
+          <w:kern w:val="1"/>
+        </w:rPr>
+      </w:pPr>
     </w:p>
     <w:p>
       <w:pPr>
@@ -3180,6 +3560,13 @@
           <w:rFonts w:ascii="Times New Roman" w:hAnsi="Times New Roman" w:cs="Times New Roman"/>
           <w:b/>
         </w:rPr>
+        <w:t xml:space="preserve">Doctor of Computer Science and </w:t>
+      </w:r>
+      <w:r>
+        <w:rPr>
+          <w:rFonts w:ascii="Times New Roman" w:hAnsi="Times New Roman" w:cs="Times New Roman"/>
+          <w:b/>
+        </w:rPr>
         <w:t xml:space="preserve">Master of </w:t>
       </w:r>
       <w:r>
@@ -3187,7 +3574,7 @@
           <w:rFonts w:ascii="Times New Roman" w:hAnsi="Times New Roman" w:cs="Times New Roman"/>
           <w:b/>
         </w:rPr>
-        <w:t>Mathematics, Jan 2016 – Apr 2016</w:t>
+        <w:t>Mathematics</w:t>
       </w:r>
     </w:p>
     <w:p>
@@ -3202,31 +3589,14 @@
         <w:rPr>
           <w:rFonts w:ascii="Times New Roman" w:hAnsi="Times New Roman" w:cs="Times New Roman"/>
         </w:rPr>
+        <w:lastRenderedPageBreak/>
         <w:t>Ohio</w:t>
       </w:r>
       <w:r>
         <w:rPr>
           <w:rFonts w:ascii="Times New Roman" w:hAnsi="Times New Roman" w:cs="Times New Roman"/>
         </w:rPr>
-        <w:t xml:space="preserve"> University, </w:t>
-      </w:r>
-      <w:r>
-        <w:rPr>
-          <w:rFonts w:ascii="Times New Roman" w:hAnsi="Times New Roman" w:cs="Times New Roman"/>
-        </w:rPr>
-        <w:t>Athens</w:t>
-      </w:r>
-      <w:r>
-        <w:rPr>
-          <w:rFonts w:ascii="Times New Roman" w:hAnsi="Times New Roman" w:cs="Times New Roman"/>
-        </w:rPr>
-        <w:t xml:space="preserve">, </w:t>
-      </w:r>
-      <w:r>
-        <w:rPr>
-          <w:rFonts w:ascii="Times New Roman" w:hAnsi="Times New Roman" w:cs="Times New Roman"/>
-        </w:rPr>
-        <w:t>Ohio</w:t>
+        <w:t xml:space="preserve"> University, Spring 2016 - Now</w:t>
       </w:r>
     </w:p>
     <w:p>
@@ -3262,7 +3632,13 @@
         <w:rPr>
           <w:rFonts w:ascii="Times New Roman" w:hAnsi="Times New Roman" w:cs="Times New Roman"/>
         </w:rPr>
-        <w:t xml:space="preserve"> (GPA 3.89)</w:t>
+        <w:t xml:space="preserve"> (GPA 3.934</w:t>
+      </w:r>
+      <w:r>
+        <w:rPr>
+          <w:rFonts w:ascii="Times New Roman" w:hAnsi="Times New Roman" w:cs="Times New Roman"/>
+        </w:rPr>
+        <w:t>)</w:t>
       </w:r>
       <w:r>
         <w:rPr>
@@ -3319,14 +3695,223 @@
         <w:ind w:right="-386" w:firstLine="720"/>
         <w:rPr>
           <w:rFonts w:ascii="Times New Roman" w:hAnsi="Times New Roman" w:cs="Times New Roman"/>
-        </w:rPr>
-      </w:pPr>
-      <w:r>
-        <w:rPr>
-          <w:rFonts w:ascii="Times New Roman" w:hAnsi="Times New Roman" w:cs="Times New Roman"/>
           <w:i/>
         </w:rPr>
+      </w:pPr>
+      <w:r>
+        <w:rPr>
+          <w:rFonts w:ascii="Times New Roman" w:hAnsi="Times New Roman" w:cs="Times New Roman"/>
+          <w:i/>
+        </w:rPr>
         <w:t>Natural Language Processing</w:t>
+      </w:r>
+    </w:p>
+    <w:p>
+      <w:pPr>
+        <w:widowControl w:val="0"/>
+        <w:autoSpaceDE w:val="0"/>
+        <w:autoSpaceDN w:val="0"/>
+        <w:adjustRightInd w:val="0"/>
+        <w:ind w:right="-386" w:firstLine="720"/>
+        <w:rPr>
+          <w:rFonts w:ascii="Times New Roman" w:hAnsi="Times New Roman" w:cs="Times New Roman"/>
+          <w:i/>
+        </w:rPr>
+      </w:pPr>
+      <w:r>
+        <w:rPr>
+          <w:rFonts w:ascii="Times New Roman" w:hAnsi="Times New Roman" w:cs="Times New Roman"/>
+          <w:i/>
+        </w:rPr>
+        <w:t>Machine Learning</w:t>
+      </w:r>
+    </w:p>
+    <w:p>
+      <w:pPr>
+        <w:widowControl w:val="0"/>
+        <w:autoSpaceDE w:val="0"/>
+        <w:autoSpaceDN w:val="0"/>
+        <w:adjustRightInd w:val="0"/>
+        <w:ind w:right="-386" w:firstLine="720"/>
+        <w:rPr>
+          <w:rFonts w:ascii="Times New Roman" w:hAnsi="Times New Roman" w:cs="Times New Roman"/>
+        </w:rPr>
+      </w:pPr>
+      <w:r>
+        <w:rPr>
+          <w:rFonts w:ascii="Times New Roman" w:hAnsi="Times New Roman" w:cs="Times New Roman"/>
+          <w:i/>
+        </w:rPr>
+        <w:t>Advanced Image Analysis</w:t>
+      </w:r>
+    </w:p>
+    <w:p>
+      <w:pPr>
+        <w:widowControl w:val="0"/>
+        <w:autoSpaceDE w:val="0"/>
+        <w:autoSpaceDN w:val="0"/>
+        <w:adjustRightInd w:val="0"/>
+        <w:ind w:right="-386"/>
+        <w:rPr>
+          <w:rFonts w:ascii="Times New Roman" w:hAnsi="Times New Roman" w:cs="Times New Roman"/>
+        </w:rPr>
+      </w:pPr>
+    </w:p>
+    <w:p>
+      <w:pPr>
+        <w:widowControl w:val="0"/>
+        <w:autoSpaceDE w:val="0"/>
+        <w:autoSpaceDN w:val="0"/>
+        <w:adjustRightInd w:val="0"/>
+        <w:ind w:right="-386"/>
+        <w:rPr>
+          <w:rFonts w:ascii="Times New Roman" w:hAnsi="Times New Roman" w:cs="Times New Roman"/>
+        </w:rPr>
+      </w:pPr>
+      <w:r>
+        <w:rPr>
+          <w:rFonts w:ascii="Times New Roman" w:hAnsi="Times New Roman" w:cs="Times New Roman"/>
+          <w:b/>
+          <w:bCs/>
+        </w:rPr>
+        <w:t>Master of Science in Engineering</w:t>
+      </w:r>
+      <w:r>
+        <w:rPr>
+          <w:rFonts w:ascii="Times New Roman" w:hAnsi="Times New Roman" w:cs="Times New Roman"/>
+        </w:rPr>
+        <w:t>, Physical Electronics</w:t>
+      </w:r>
+    </w:p>
+    <w:p>
+      <w:pPr>
+        <w:widowControl w:val="0"/>
+        <w:autoSpaceDE w:val="0"/>
+        <w:autoSpaceDN w:val="0"/>
+        <w:adjustRightInd w:val="0"/>
+        <w:ind w:right="-386"/>
+        <w:rPr>
+          <w:rFonts w:ascii="Times New Roman" w:hAnsi="Times New Roman" w:cs="Times New Roman"/>
+          <w:b/>
+          <w:bCs/>
+        </w:rPr>
+      </w:pPr>
+      <w:r>
+        <w:rPr>
+          <w:rFonts w:ascii="Times New Roman" w:hAnsi="Times New Roman" w:cs="Times New Roman"/>
+        </w:rPr>
+        <w:t>Huazhong University of Science and Technology, September 2002 – June 2005</w:t>
+      </w:r>
+    </w:p>
+    <w:p>
+      <w:pPr>
+        <w:widowControl w:val="0"/>
+        <w:autoSpaceDE w:val="0"/>
+        <w:autoSpaceDN w:val="0"/>
+        <w:adjustRightInd w:val="0"/>
+        <w:ind w:right="-386"/>
+        <w:rPr>
+          <w:rFonts w:ascii="Times New Roman" w:hAnsi="Times New Roman" w:cs="Times New Roman"/>
+          <w:b/>
+          <w:bCs/>
+        </w:rPr>
+      </w:pPr>
+    </w:p>
+    <w:p>
+      <w:pPr>
+        <w:widowControl w:val="0"/>
+        <w:autoSpaceDE w:val="0"/>
+        <w:autoSpaceDN w:val="0"/>
+        <w:adjustRightInd w:val="0"/>
+        <w:ind w:right="-386"/>
+        <w:rPr>
+          <w:rFonts w:ascii="Times New Roman" w:hAnsi="Times New Roman" w:cs="Times New Roman"/>
+        </w:rPr>
+      </w:pPr>
+      <w:r>
+        <w:rPr>
+          <w:rFonts w:ascii="Times New Roman" w:hAnsi="Times New Roman" w:cs="Times New Roman"/>
+          <w:b/>
+          <w:bCs/>
+        </w:rPr>
+        <w:t>Bachelor of Engineering</w:t>
+      </w:r>
+      <w:r>
+        <w:rPr>
+          <w:rFonts w:ascii="Times New Roman" w:hAnsi="Times New Roman" w:cs="Times New Roman"/>
+        </w:rPr>
+        <w:t>, Optoelectronics</w:t>
+      </w:r>
+    </w:p>
+    <w:p>
+      <w:pPr>
+        <w:widowControl w:val="0"/>
+        <w:autoSpaceDE w:val="0"/>
+        <w:autoSpaceDN w:val="0"/>
+        <w:adjustRightInd w:val="0"/>
+        <w:ind w:right="-386"/>
+        <w:rPr>
+          <w:rFonts w:ascii="Times New Roman" w:hAnsi="Times New Roman" w:cs="Times New Roman"/>
+          <w:color w:val="000000"/>
+          <w:lang w:eastAsia="zh-CN"/>
+        </w:rPr>
+      </w:pPr>
+      <w:r>
+        <w:rPr>
+          <w:rFonts w:ascii="Times New Roman" w:hAnsi="Times New Roman" w:cs="Times New Roman"/>
+        </w:rPr>
+        <w:t xml:space="preserve">China Jiliang University, </w:t>
+      </w:r>
+      <w:r>
+        <w:rPr>
+          <w:rFonts w:ascii="Times New Roman" w:hAnsi="Times New Roman" w:cs="Times New Roman"/>
+        </w:rPr>
+        <w:t xml:space="preserve">September </w:t>
+      </w:r>
+      <w:r>
+        <w:rPr>
+          <w:rFonts w:ascii="Times New Roman" w:hAnsi="Times New Roman" w:cs="Times New Roman"/>
+        </w:rPr>
+        <w:t>1998</w:t>
+      </w:r>
+      <w:r>
+        <w:rPr>
+          <w:rFonts w:ascii="Times New Roman" w:hAnsi="Times New Roman" w:cs="Times New Roman"/>
+        </w:rPr>
+        <w:t xml:space="preserve"> – June 2002</w:t>
+      </w:r>
+    </w:p>
+    <w:p>
+      <w:pPr>
+        <w:rPr>
+          <w:rFonts w:ascii="Times New Roman" w:hAnsi="Times New Roman" w:cs="Times New Roman"/>
+          <w:color w:val="000000"/>
+          <w:lang w:eastAsia="zh-CN"/>
+        </w:rPr>
+      </w:pPr>
+    </w:p>
+    <w:p>
+      <w:pPr>
+        <w:widowControl w:val="0"/>
+        <w:autoSpaceDE w:val="0"/>
+        <w:autoSpaceDN w:val="0"/>
+        <w:adjustRightInd w:val="0"/>
+        <w:ind w:right="-386"/>
+        <w:rPr>
+          <w:rFonts w:ascii="Times New Roman" w:hAnsi="Times New Roman" w:cs="Times New Roman"/>
+          <w:kern w:val="1"/>
+          <w:sz w:val="36"/>
+          <w:szCs w:val="36"/>
+        </w:rPr>
+      </w:pPr>
+      <w:r>
+        <w:rPr>
+          <w:rFonts w:ascii="Times New Roman" w:hAnsi="Times New Roman" w:cs="Times New Roman"/>
+          <w:kern w:val="1"/>
+          <w:sz w:val="36"/>
+          <w:szCs w:val="36"/>
+        </w:rPr>
+        <w:t>Literature</w:t>
       </w:r>
     </w:p>
     <w:p>
@@ -3335,7 +3920,7 @@
         <w:jc w:val="both"/>
         <w:rPr>
           <w:rFonts w:ascii="Times New Roman" w:hAnsi="Times New Roman" w:cs="Times New Roman"/>
-          <w:b/>
+          <w:kern w:val="1"/>
         </w:rPr>
       </w:pPr>
     </w:p>
@@ -3345,23 +3930,52 @@
         <w:jc w:val="both"/>
         <w:rPr>
           <w:rFonts w:ascii="Times New Roman" w:hAnsi="Times New Roman" w:cs="Times New Roman"/>
-          <w:b/>
-        </w:rPr>
-      </w:pPr>
-      <w:r>
-        <w:rPr>
-          <w:rFonts w:ascii="Times New Roman" w:hAnsi="Times New Roman" w:cs="Times New Roman"/>
-          <w:b/>
-        </w:rPr>
-        <w:t>Master of Analytics and Modelin</w:t>
-      </w:r>
-      <w:r>
-        <w:rPr>
-          <w:rFonts w:ascii="Times New Roman" w:hAnsi="Times New Roman" w:cs="Times New Roman"/>
-          <w:b/>
-        </w:rPr>
-        <w:t>g, Aug 2015 – Dec 2015</w:t>
-      </w:r>
+        </w:rPr>
+      </w:pPr>
+      <w:proofErr w:type="gramStart"/>
+      <w:r>
+        <w:rPr>
+          <w:rFonts w:ascii="Times New Roman" w:hAnsi="Times New Roman" w:cs="Times New Roman"/>
+        </w:rPr>
+        <w:t>Sun, T., Zhu, D., Yang, Z., Liu, Z., &amp; Liu, Y. (2006).</w:t>
+      </w:r>
+      <w:proofErr w:type="gramEnd"/>
+      <w:r>
+        <w:rPr>
+          <w:rFonts w:ascii="Times New Roman" w:hAnsi="Times New Roman" w:cs="Times New Roman"/>
+        </w:rPr>
+        <w:t xml:space="preserve"> Theoretical predictions of photonic properties of nanoporous copolymer films as photonic band gap materials using FDTD. </w:t>
+      </w:r>
+      <w:proofErr w:type="gramStart"/>
+      <w:r>
+        <w:rPr>
+          <w:rFonts w:ascii="Times New Roman" w:hAnsi="Times New Roman" w:cs="Times New Roman"/>
+          <w:i/>
+          <w:iCs/>
+        </w:rPr>
+        <w:t>Applied Physics B</w:t>
+      </w:r>
+      <w:r>
+        <w:rPr>
+          <w:rFonts w:ascii="Times New Roman" w:hAnsi="Times New Roman" w:cs="Times New Roman"/>
+        </w:rPr>
+        <w:t>, </w:t>
+      </w:r>
+      <w:r>
+        <w:rPr>
+          <w:rFonts w:ascii="Times New Roman" w:hAnsi="Times New Roman" w:cs="Times New Roman"/>
+          <w:i/>
+          <w:iCs/>
+        </w:rPr>
+        <w:t>82</w:t>
+      </w:r>
+      <w:r>
+        <w:rPr>
+          <w:rFonts w:ascii="Times New Roman" w:hAnsi="Times New Roman" w:cs="Times New Roman"/>
+        </w:rPr>
+        <w:t>(1), 89-92.</w:t>
+      </w:r>
+      <w:proofErr w:type="gramEnd"/>
     </w:p>
     <w:p>
       <w:pPr>
@@ -3371,633 +3985,34 @@
           <w:rFonts w:ascii="Times New Roman" w:hAnsi="Times New Roman" w:cs="Times New Roman"/>
         </w:rPr>
       </w:pPr>
-      <w:r>
-        <w:rPr>
-          <w:rFonts w:ascii="Times New Roman" w:hAnsi="Times New Roman" w:cs="Times New Roman"/>
-        </w:rPr>
-        <w:t>Valparaiso University, Valparaiso, Indiana</w:t>
-      </w:r>
-    </w:p>
-    <w:p>
-      <w:pPr>
-        <w:widowControl w:val="0"/>
-        <w:autoSpaceDE w:val="0"/>
-        <w:autoSpaceDN w:val="0"/>
-        <w:adjustRightInd w:val="0"/>
-        <w:ind w:right="-386"/>
-        <w:rPr>
-          <w:rFonts w:ascii="Times New Roman" w:hAnsi="Times New Roman" w:cs="Times New Roman"/>
-        </w:rPr>
-      </w:pPr>
-    </w:p>
-    <w:p>
-      <w:pPr>
-        <w:widowControl w:val="0"/>
-        <w:autoSpaceDE w:val="0"/>
-        <w:autoSpaceDN w:val="0"/>
-        <w:adjustRightInd w:val="0"/>
-        <w:ind w:right="-386"/>
-        <w:rPr>
-          <w:rFonts w:ascii="Times New Roman" w:hAnsi="Times New Roman" w:cs="Times New Roman"/>
-        </w:rPr>
-      </w:pPr>
-      <w:r>
-        <w:rPr>
-          <w:rFonts w:ascii="Times New Roman" w:hAnsi="Times New Roman" w:cs="Times New Roman"/>
-        </w:rPr>
-        <w:t>Course list</w:t>
-      </w:r>
-      <w:r>
-        <w:rPr>
-          <w:rFonts w:ascii="Times New Roman" w:hAnsi="Times New Roman" w:cs="Times New Roman"/>
-        </w:rPr>
-        <w:t xml:space="preserve"> (GPA 4.0)</w:t>
-      </w:r>
-      <w:r>
-        <w:rPr>
-          <w:rFonts w:ascii="Times New Roman" w:hAnsi="Times New Roman" w:cs="Times New Roman"/>
-        </w:rPr>
-        <w:t>:</w:t>
-      </w:r>
-    </w:p>
-    <w:p>
-      <w:pPr>
-        <w:widowControl w:val="0"/>
-        <w:autoSpaceDE w:val="0"/>
-        <w:autoSpaceDN w:val="0"/>
-        <w:adjustRightInd w:val="0"/>
-        <w:ind w:right="-386" w:firstLine="720"/>
-        <w:rPr>
-          <w:rFonts w:ascii="Times New Roman" w:hAnsi="Times New Roman" w:cs="Times New Roman"/>
-        </w:rPr>
-      </w:pPr>
-      <w:r>
-        <w:rPr>
-          <w:rFonts w:ascii="Times New Roman" w:hAnsi="Times New Roman" w:cs="Times New Roman"/>
-          <w:i/>
-        </w:rPr>
-        <w:t>Simulation and Modeling</w:t>
-      </w:r>
-    </w:p>
-    <w:p>
-      <w:pPr>
-        <w:widowControl w:val="0"/>
-        <w:autoSpaceDE w:val="0"/>
-        <w:autoSpaceDN w:val="0"/>
-        <w:adjustRightInd w:val="0"/>
-        <w:ind w:right="-386" w:firstLine="720"/>
-        <w:rPr>
-          <w:rFonts w:ascii="Times New Roman" w:hAnsi="Times New Roman" w:cs="Times New Roman"/>
-        </w:rPr>
-      </w:pPr>
-      <w:r>
-        <w:rPr>
-          <w:rFonts w:ascii="Times New Roman" w:hAnsi="Times New Roman" w:cs="Times New Roman"/>
-          <w:i/>
-        </w:rPr>
-        <w:lastRenderedPageBreak/>
-        <w:t>Seminar in Applied Statistics</w:t>
-      </w:r>
-    </w:p>
-    <w:p>
-      <w:pPr>
-        <w:widowControl w:val="0"/>
-        <w:autoSpaceDE w:val="0"/>
-        <w:autoSpaceDN w:val="0"/>
-        <w:adjustRightInd w:val="0"/>
-        <w:ind w:right="-386" w:firstLine="720"/>
-        <w:rPr>
-          <w:rFonts w:ascii="Times New Roman" w:hAnsi="Times New Roman" w:cs="Times New Roman"/>
-        </w:rPr>
-      </w:pPr>
-      <w:r>
-        <w:rPr>
-          <w:rFonts w:ascii="Times New Roman" w:hAnsi="Times New Roman" w:cs="Times New Roman"/>
-          <w:i/>
-        </w:rPr>
-        <w:t>Language Processing Technolog</w:t>
-      </w:r>
-      <w:r>
-        <w:rPr>
-          <w:rFonts w:ascii="Times New Roman" w:hAnsi="Times New Roman" w:cs="Times New Roman"/>
-          <w:i/>
-        </w:rPr>
-        <w:t>ies</w:t>
-      </w:r>
-    </w:p>
-    <w:p>
-      <w:pPr>
-        <w:widowControl w:val="0"/>
-        <w:autoSpaceDE w:val="0"/>
-        <w:autoSpaceDN w:val="0"/>
-        <w:adjustRightInd w:val="0"/>
-        <w:ind w:right="-386"/>
-        <w:rPr>
-          <w:rFonts w:ascii="Times New Roman" w:hAnsi="Times New Roman" w:cs="Times New Roman"/>
-        </w:rPr>
-      </w:pPr>
-    </w:p>
-    <w:p>
-      <w:pPr>
-        <w:widowControl w:val="0"/>
-        <w:autoSpaceDE w:val="0"/>
-        <w:autoSpaceDN w:val="0"/>
-        <w:adjustRightInd w:val="0"/>
-        <w:ind w:right="-386"/>
-        <w:rPr>
-          <w:rFonts w:ascii="Times New Roman" w:hAnsi="Times New Roman" w:cs="Times New Roman"/>
-        </w:rPr>
-      </w:pPr>
-      <w:r>
-        <w:rPr>
-          <w:rFonts w:ascii="Times New Roman" w:hAnsi="Times New Roman" w:cs="Times New Roman"/>
-          <w:b/>
-          <w:bCs/>
-        </w:rPr>
-        <w:t>Master of Science in Engineering</w:t>
-      </w:r>
-      <w:r>
-        <w:rPr>
-          <w:rFonts w:ascii="Times New Roman" w:hAnsi="Times New Roman" w:cs="Times New Roman"/>
-        </w:rPr>
-        <w:t>, Physical Electronics</w:t>
-      </w:r>
-    </w:p>
-    <w:p>
-      <w:pPr>
-        <w:widowControl w:val="0"/>
-        <w:autoSpaceDE w:val="0"/>
-        <w:autoSpaceDN w:val="0"/>
-        <w:adjustRightInd w:val="0"/>
-        <w:ind w:right="-386"/>
-        <w:rPr>
-          <w:rFonts w:ascii="Times New Roman" w:hAnsi="Times New Roman" w:cs="Times New Roman"/>
-        </w:rPr>
-      </w:pPr>
-      <w:r>
-        <w:rPr>
-          <w:rFonts w:ascii="Times New Roman" w:hAnsi="Times New Roman" w:cs="Times New Roman"/>
-        </w:rPr>
-        <w:t>Huazhong University of Science and Technology, September 2002 – June 2005</w:t>
-      </w:r>
-    </w:p>
-    <w:p>
-      <w:pPr>
-        <w:rPr>
-          <w:rFonts w:ascii="Times New Roman" w:hAnsi="Times New Roman" w:cs="Times New Roman"/>
-        </w:rPr>
-      </w:pPr>
-      <w:r>
-        <w:rPr>
-          <w:rFonts w:ascii="Times New Roman" w:hAnsi="Times New Roman" w:cs="Times New Roman"/>
-        </w:rPr>
-        <w:t xml:space="preserve">                                                                                                                               </w:t>
-      </w:r>
-    </w:p>
-    <w:p>
-      <w:pPr>
-        <w:widowControl w:val="0"/>
-        <w:autoSpaceDE w:val="0"/>
-        <w:autoSpaceDN w:val="0"/>
-        <w:adjustRightInd w:val="0"/>
-        <w:ind w:right="-386"/>
-        <w:rPr>
-          <w:rFonts w:ascii="Times New Roman" w:hAnsi="Times New Roman" w:cs="Times New Roman"/>
-          <w:b/>
-          <w:bCs/>
-        </w:rPr>
-      </w:pPr>
-      <w:r>
-        <w:rPr>
-          <w:rFonts w:ascii="Times New Roman" w:hAnsi="Times New Roman" w:cs="Times New Roman"/>
-          <w:color w:val="000000"/>
-          <w:lang w:eastAsia="zh-CN"/>
-        </w:rPr>
-        <w:t>For me</w:t>
-      </w:r>
-      <w:r>
-        <w:rPr>
-          <w:rFonts w:ascii="Times New Roman" w:hAnsi="Times New Roman" w:cs="Times New Roman"/>
-          <w:color w:val="000000"/>
-          <w:lang w:eastAsia="zh-CN"/>
-        </w:rPr>
-        <w:t xml:space="preserve">, the research experience </w:t>
-      </w:r>
-      <w:r>
-        <w:rPr>
-          <w:rFonts w:ascii="Times New Roman" w:hAnsi="Times New Roman" w:cs="Times New Roman"/>
-          <w:i/>
-          <w:color w:val="000000"/>
-          <w:lang w:eastAsia="zh-CN"/>
-        </w:rPr>
-        <w:t xml:space="preserve">Huazhong University of Science and Technology, </w:t>
-      </w:r>
-      <w:r>
-        <w:rPr>
-          <w:rFonts w:ascii="Times New Roman" w:hAnsi="Times New Roman" w:cs="Times New Roman"/>
-          <w:color w:val="000000"/>
-          <w:lang w:eastAsia="zh-CN"/>
-        </w:rPr>
-        <w:t>a top-</w:t>
-      </w:r>
-      <w:r>
-        <w:rPr>
-          <w:rFonts w:ascii="Times New Roman" w:hAnsi="Times New Roman" w:cs="Times New Roman"/>
-          <w:color w:val="000000"/>
-          <w:lang w:eastAsia="zh-CN"/>
-        </w:rPr>
-        <w:t>10 university</w:t>
-      </w:r>
-      <w:r>
-        <w:rPr>
-          <w:rFonts w:ascii="Times New Roman" w:hAnsi="Times New Roman" w:cs="Times New Roman"/>
-          <w:color w:val="000000"/>
-          <w:lang w:eastAsia="zh-CN"/>
-        </w:rPr>
-        <w:t xml:space="preserve"> </w:t>
-      </w:r>
-      <w:r>
-        <w:rPr>
-          <w:rFonts w:ascii="Times New Roman" w:hAnsi="Times New Roman" w:cs="Times New Roman"/>
-          <w:color w:val="000000"/>
-          <w:lang w:eastAsia="zh-CN"/>
-        </w:rPr>
-        <w:t>in China</w:t>
-      </w:r>
-      <w:r>
-        <w:rPr>
-          <w:rFonts w:ascii="Times New Roman" w:hAnsi="Times New Roman" w:cs="Times New Roman"/>
-          <w:i/>
-          <w:color w:val="000000"/>
-          <w:lang w:eastAsia="zh-CN"/>
-        </w:rPr>
-        <w:t>,</w:t>
-      </w:r>
-      <w:r>
-        <w:rPr>
-          <w:rFonts w:ascii="Times New Roman" w:hAnsi="Times New Roman" w:cs="Times New Roman"/>
-          <w:color w:val="000000"/>
-          <w:lang w:eastAsia="zh-CN"/>
-        </w:rPr>
-        <w:t xml:space="preserve"> grants me a wonderful and unique memory. </w:t>
-      </w:r>
-      <w:r>
-        <w:rPr>
-          <w:rFonts w:ascii="Times New Roman" w:hAnsi="Times New Roman" w:cs="Times New Roman"/>
-          <w:color w:val="000000"/>
-          <w:lang w:eastAsia="zh-CN"/>
-        </w:rPr>
-        <w:t xml:space="preserve">The National Key Lab </w:t>
-      </w:r>
-      <w:r>
-        <w:rPr>
-          <w:rFonts w:ascii="Times New Roman" w:hAnsi="Times New Roman" w:cs="Times New Roman"/>
-          <w:color w:val="000000"/>
-          <w:lang w:eastAsia="zh-CN"/>
-        </w:rPr>
-        <w:t xml:space="preserve">provided plenty opportunities with research projects and the funding coming along with them. Project team members were also smart and creative, and you could always expect the invaluable guidance from senior ones. </w:t>
-      </w:r>
-      <w:r>
-        <w:rPr>
-          <w:rFonts w:ascii="Times New Roman" w:hAnsi="Times New Roman" w:cs="Times New Roman"/>
-          <w:i/>
-          <w:color w:val="000000"/>
-          <w:lang w:eastAsia="zh-CN"/>
-        </w:rPr>
-        <w:t>Nano</w:t>
-      </w:r>
-      <w:r>
-        <w:rPr>
-          <w:rFonts w:ascii="Times New Roman" w:hAnsi="Times New Roman" w:cs="Times New Roman"/>
-          <w:color w:val="000000"/>
-          <w:lang w:eastAsia="zh-CN"/>
-        </w:rPr>
-        <w:t xml:space="preserve"> was then a brand new thing and </w:t>
-      </w:r>
-      <w:r>
-        <w:rPr>
-          <w:rFonts w:ascii="Times New Roman" w:hAnsi="Times New Roman" w:cs="Times New Roman"/>
-          <w:i/>
-          <w:color w:val="000000"/>
-          <w:lang w:eastAsia="zh-CN"/>
-        </w:rPr>
-        <w:t>Photonic Crystal</w:t>
-      </w:r>
-      <w:r>
-        <w:rPr>
-          <w:rFonts w:ascii="Times New Roman" w:hAnsi="Times New Roman" w:cs="Times New Roman"/>
-          <w:color w:val="000000"/>
-          <w:lang w:eastAsia="zh-CN"/>
-        </w:rPr>
-        <w:t xml:space="preserve"> was a promising field. It is in this creative house that I achieved a breakthrough in photonic crystal. By creatively combining Nano and Photonic Crystal, I came up a new idea to use a kind of </w:t>
-      </w:r>
-      <w:r>
-        <w:rPr>
-          <w:rFonts w:ascii="Times New Roman" w:hAnsi="Times New Roman" w:cs="Times New Roman"/>
-          <w:i/>
-          <w:color w:val="000000"/>
-          <w:lang w:eastAsia="zh-CN"/>
-        </w:rPr>
-        <w:t xml:space="preserve">Nano </w:t>
-      </w:r>
-      <w:r>
-        <w:rPr>
-          <w:rFonts w:ascii="Times New Roman" w:hAnsi="Times New Roman" w:cs="Times New Roman"/>
-          <w:color w:val="000000"/>
-          <w:lang w:eastAsia="zh-CN"/>
-        </w:rPr>
-        <w:t xml:space="preserve">film as a new type of </w:t>
-      </w:r>
-      <w:r>
-        <w:rPr>
-          <w:rFonts w:ascii="Times New Roman" w:hAnsi="Times New Roman" w:cs="Times New Roman"/>
-          <w:i/>
-          <w:color w:val="000000"/>
-          <w:lang w:eastAsia="zh-CN"/>
-        </w:rPr>
-        <w:t>photonic crystal</w:t>
-      </w:r>
-      <w:r>
-        <w:rPr>
-          <w:rFonts w:ascii="Times New Roman" w:hAnsi="Times New Roman" w:cs="Times New Roman"/>
-          <w:color w:val="000000"/>
-          <w:lang w:eastAsia="zh-CN"/>
-        </w:rPr>
-        <w:t xml:space="preserve">. After I verified this idea by simulating with an algorithm named FDTD, I published a paper in a world-renowned magazine </w:t>
-      </w:r>
-      <w:r>
-        <w:rPr>
-          <w:rFonts w:ascii="Times New Roman" w:hAnsi="Times New Roman" w:cs="Times New Roman"/>
-          <w:i/>
-          <w:color w:val="000000"/>
-          <w:lang w:eastAsia="zh-CN"/>
-        </w:rPr>
-        <w:t>Applied Physics B</w:t>
-      </w:r>
-      <w:r>
-        <w:rPr>
-          <w:rFonts w:ascii="Times New Roman" w:hAnsi="Times New Roman" w:cs="Times New Roman"/>
-          <w:color w:val="000000"/>
-          <w:lang w:eastAsia="zh-CN"/>
-        </w:rPr>
-        <w:t>. The significant amount of time spending in implementing FDTD algorithm led me to start to like computer coding, which I believe laid down the early foundation for me to become a developer later on.</w:t>
-      </w:r>
-    </w:p>
-    <w:p>
-      <w:pPr>
-        <w:widowControl w:val="0"/>
-        <w:autoSpaceDE w:val="0"/>
-        <w:autoSpaceDN w:val="0"/>
-        <w:adjustRightInd w:val="0"/>
-        <w:ind w:right="-386"/>
-        <w:rPr>
-          <w:rFonts w:ascii="Times New Roman" w:hAnsi="Times New Roman" w:cs="Times New Roman"/>
-          <w:b/>
-          <w:bCs/>
-        </w:rPr>
-      </w:pPr>
-    </w:p>
-    <w:p>
-      <w:pPr>
-        <w:widowControl w:val="0"/>
-        <w:autoSpaceDE w:val="0"/>
-        <w:autoSpaceDN w:val="0"/>
-        <w:adjustRightInd w:val="0"/>
-        <w:ind w:right="-386"/>
-        <w:rPr>
-          <w:rFonts w:ascii="Times New Roman" w:hAnsi="Times New Roman" w:cs="Times New Roman"/>
-        </w:rPr>
-      </w:pPr>
-      <w:r>
-        <w:rPr>
-          <w:rFonts w:ascii="Times New Roman" w:hAnsi="Times New Roman" w:cs="Times New Roman"/>
-          <w:b/>
-          <w:bCs/>
-        </w:rPr>
-        <w:t>Bachelor of Engineering</w:t>
-      </w:r>
-      <w:r>
-        <w:rPr>
-          <w:rFonts w:ascii="Times New Roman" w:hAnsi="Times New Roman" w:cs="Times New Roman"/>
-        </w:rPr>
-        <w:t>, Optoelectronics</w:t>
-      </w:r>
-    </w:p>
-    <w:p>
-      <w:pPr>
-        <w:widowControl w:val="0"/>
-        <w:autoSpaceDE w:val="0"/>
-        <w:autoSpaceDN w:val="0"/>
-        <w:adjustRightInd w:val="0"/>
-        <w:ind w:right="-386"/>
-        <w:rPr>
-          <w:rFonts w:ascii="Times New Roman" w:hAnsi="Times New Roman" w:cs="Times New Roman"/>
-        </w:rPr>
-      </w:pPr>
-      <w:r>
-        <w:rPr>
-          <w:rFonts w:ascii="Times New Roman" w:hAnsi="Times New Roman" w:cs="Times New Roman"/>
-        </w:rPr>
-        <w:t xml:space="preserve">China Jiliang University, </w:t>
-      </w:r>
-      <w:r>
-        <w:rPr>
-          <w:rFonts w:ascii="Times New Roman" w:hAnsi="Times New Roman" w:cs="Times New Roman"/>
-        </w:rPr>
-        <w:t xml:space="preserve">September </w:t>
-      </w:r>
-      <w:r>
-        <w:rPr>
-          <w:rFonts w:ascii="Times New Roman" w:hAnsi="Times New Roman" w:cs="Times New Roman"/>
-        </w:rPr>
-        <w:t>1998</w:t>
-      </w:r>
-      <w:r>
-        <w:rPr>
-          <w:rFonts w:ascii="Times New Roman" w:hAnsi="Times New Roman" w:cs="Times New Roman"/>
-        </w:rPr>
-        <w:t xml:space="preserve"> – June 2002</w:t>
-      </w:r>
-    </w:p>
-    <w:p>
-      <w:pPr>
-        <w:rPr>
-          <w:rFonts w:ascii="Times New Roman" w:hAnsi="Times New Roman" w:cs="Times New Roman"/>
-        </w:rPr>
-      </w:pPr>
-    </w:p>
-    <w:p>
-      <w:pPr>
-        <w:rPr>
-          <w:rFonts w:ascii="Times New Roman" w:hAnsi="Times New Roman" w:cs="Times New Roman"/>
-          <w:color w:val="000000"/>
-        </w:rPr>
-      </w:pPr>
-      <w:r>
-        <w:rPr>
-          <w:rFonts w:ascii="Times New Roman" w:hAnsi="Times New Roman" w:cs="Times New Roman"/>
-        </w:rPr>
-        <w:t>At the end of my first semester</w:t>
-      </w:r>
-      <w:r>
-        <w:rPr>
-          <w:rFonts w:ascii="Times New Roman" w:hAnsi="Times New Roman" w:cs="Times New Roman"/>
-          <w:lang w:eastAsia="zh-CN"/>
-        </w:rPr>
-        <w:t xml:space="preserve">, among more than 600 students, </w:t>
-      </w:r>
-      <w:r>
-        <w:rPr>
-          <w:rFonts w:ascii="Times New Roman" w:hAnsi="Times New Roman" w:cs="Times New Roman"/>
-        </w:rPr>
-        <w:t>I stood out with</w:t>
-      </w:r>
-      <w:r>
-        <w:rPr>
-          <w:rFonts w:ascii="Times New Roman" w:hAnsi="Times New Roman" w:cs="Times New Roman"/>
-          <w:lang w:eastAsia="zh-CN"/>
-        </w:rPr>
-        <w:t xml:space="preserve"> my outstanding performance in the </w:t>
-      </w:r>
-      <w:r>
-        <w:rPr>
-          <w:rFonts w:ascii="Times New Roman" w:eastAsia="SimSun" w:hAnsi="Times New Roman" w:cs="Times New Roman"/>
-          <w:lang w:eastAsia="zh-CN"/>
-        </w:rPr>
-        <w:t xml:space="preserve">final </w:t>
-      </w:r>
-      <w:r>
-        <w:rPr>
-          <w:rFonts w:ascii="Times New Roman" w:hAnsi="Times New Roman" w:cs="Times New Roman"/>
-          <w:lang w:eastAsia="zh-CN"/>
-        </w:rPr>
-        <w:t>exams</w:t>
-      </w:r>
-      <w:r>
-        <w:rPr>
-          <w:rFonts w:ascii="Times New Roman" w:eastAsia="SimSun" w:hAnsi="Times New Roman" w:cs="Times New Roman"/>
-          <w:lang w:eastAsia="zh-CN"/>
-        </w:rPr>
-        <w:t xml:space="preserve"> and that led me to become a transferred student </w:t>
-      </w:r>
-      <w:r>
-        <w:rPr>
-          <w:rFonts w:ascii="Times New Roman" w:hAnsi="Times New Roman" w:cs="Times New Roman"/>
-          <w:lang w:eastAsia="zh-CN"/>
-        </w:rPr>
-        <w:t>in a talented class. This talented class was composed of the top performed students from every department. It followed a restrictive elimination mechanism, i.e., the bottom three students in GPA in the final exam would be dropped out of the class to make room for top performers from the regular classes so competitiveness could always be maintained not only within the class itself, but also from the outside. The curriculum preference was inclined to Computer Science, but was also balanced somewhat with other courses in engineering. But regardless, they were all very demanding and challenging.</w:t>
-      </w:r>
-    </w:p>
-    <w:p>
-      <w:pPr>
-        <w:rPr>
-          <w:rFonts w:ascii="Times New Roman" w:hAnsi="Times New Roman" w:cs="Times New Roman"/>
-          <w:color w:val="000000"/>
-        </w:rPr>
-      </w:pPr>
-    </w:p>
-    <w:p>
-      <w:pPr>
-        <w:rPr>
-          <w:rFonts w:ascii="Times New Roman" w:hAnsi="Times New Roman" w:cs="Times New Roman"/>
-          <w:color w:val="000000"/>
-          <w:lang w:eastAsia="zh-CN"/>
-        </w:rPr>
-      </w:pPr>
-      <w:r>
-        <w:rPr>
-          <w:rFonts w:ascii="Times New Roman" w:hAnsi="Times New Roman" w:cs="Times New Roman"/>
-          <w:color w:val="000000"/>
-        </w:rPr>
-        <w:t xml:space="preserve">I always believe that </w:t>
-      </w:r>
-      <w:r>
-        <w:rPr>
-          <w:rFonts w:ascii="Times New Roman" w:hAnsi="Times New Roman" w:cs="Times New Roman"/>
-          <w:color w:val="000000"/>
-          <w:lang w:eastAsia="zh-CN"/>
-        </w:rPr>
-        <w:t xml:space="preserve">methodology is extremely important in academic learning. I perhaps was not the most hard-working student in preparing the National Graduate Qualification Test. However, </w:t>
-      </w:r>
-      <w:r>
-        <w:rPr>
-          <w:rFonts w:ascii="Times New Roman" w:eastAsia="SimSun" w:hAnsi="Times New Roman" w:cs="Times New Roman"/>
-          <w:color w:val="000000"/>
-          <w:lang w:eastAsia="zh-CN"/>
-        </w:rPr>
-        <w:t>I ended up with the highest score among the fellow classmates in the two classes I ever stayed</w:t>
-      </w:r>
-      <w:r>
-        <w:rPr>
-          <w:rFonts w:ascii="Times New Roman" w:hAnsi="Times New Roman" w:cs="Times New Roman"/>
-          <w:color w:val="000000"/>
-          <w:lang w:eastAsia="zh-CN"/>
-        </w:rPr>
-        <w:t>. This fully proved that my continuous efforts to find right methods in learning was rewarding.</w:t>
-      </w:r>
-    </w:p>
-    <w:p>
-      <w:pPr>
-        <w:rPr>
-          <w:rFonts w:ascii="Times New Roman" w:hAnsi="Times New Roman" w:cs="Times New Roman"/>
-          <w:color w:val="000000"/>
-          <w:lang w:eastAsia="zh-CN"/>
-        </w:rPr>
-      </w:pPr>
-    </w:p>
-    <w:p>
-      <w:pPr>
-        <w:widowControl w:val="0"/>
-        <w:autoSpaceDE w:val="0"/>
-        <w:autoSpaceDN w:val="0"/>
-        <w:adjustRightInd w:val="0"/>
-        <w:ind w:right="-386"/>
-        <w:rPr>
-          <w:rFonts w:ascii="Times New Roman" w:hAnsi="Times New Roman" w:cs="Times New Roman"/>
-          <w:kern w:val="1"/>
-          <w:sz w:val="36"/>
-          <w:szCs w:val="36"/>
-        </w:rPr>
-      </w:pPr>
-      <w:r>
-        <w:rPr>
-          <w:rFonts w:ascii="Times New Roman" w:hAnsi="Times New Roman" w:cs="Times New Roman"/>
-          <w:kern w:val="1"/>
-          <w:sz w:val="36"/>
-          <w:szCs w:val="36"/>
-        </w:rPr>
-        <w:t>Literature</w:t>
-      </w:r>
     </w:p>
     <w:p>
       <w:pPr>
         <w:ind w:right="-340"/>
-        <w:jc w:val="both"/>
-        <w:rPr>
-          <w:rFonts w:ascii="Times New Roman" w:hAnsi="Times New Roman" w:cs="Times New Roman"/>
-          <w:kern w:val="1"/>
-        </w:rPr>
-      </w:pPr>
-    </w:p>
-    <w:p>
-      <w:pPr>
-        <w:ind w:right="-340"/>
-        <w:jc w:val="both"/>
-        <w:rPr>
-          <w:rFonts w:ascii="Times New Roman" w:hAnsi="Times New Roman" w:cs="Times New Roman"/>
-        </w:rPr>
-      </w:pPr>
-      <w:r>
-        <w:rPr>
-          <w:rFonts w:ascii="Times New Roman" w:hAnsi="Times New Roman" w:cs="Times New Roman"/>
-        </w:rPr>
-        <w:t>Sun, Tao, Daqing Zhu, Zhenyu Yang, Zilong Liu, and Yongjun</w:t>
-      </w:r>
-      <w:r>
-        <w:rPr>
-          <w:rFonts w:ascii="Times New Roman" w:hAnsi="Times New Roman" w:cs="Times New Roman"/>
-        </w:rPr>
-        <w:t xml:space="preserve"> Liu. "Theoretical predictions of photonic properties of nanoporous copolymer films as photonic band gap materials using FDTD." </w:t>
+        <w:rPr>
+          <w:rFonts w:ascii="Times New Roman" w:hAnsi="Times New Roman" w:cs="Times New Roman"/>
+        </w:rPr>
+      </w:pPr>
+      <w:proofErr w:type="gramStart"/>
+      <w:r>
+        <w:rPr>
+          <w:rFonts w:ascii="Times New Roman" w:hAnsi="Times New Roman" w:cs="Times New Roman"/>
+        </w:rPr>
+        <w:t>Sun, T., Zhu, D., Yang, Z., Liu, Y., &amp; Wu, F. (2005, January).</w:t>
+      </w:r>
+      <w:proofErr w:type="gramEnd"/>
+      <w:r>
+        <w:rPr>
+          <w:rFonts w:ascii="Times New Roman" w:hAnsi="Times New Roman" w:cs="Times New Roman"/>
+        </w:rPr>
+        <w:t xml:space="preserve"> Analysis of optical waveguiding properties of self-assembled block copolymer films using FDTD method. </w:t>
+      </w:r>
+      <w:proofErr w:type="gramStart"/>
+      <w:r>
+        <w:rPr>
+          <w:rFonts w:ascii="Times New Roman" w:hAnsi="Times New Roman" w:cs="Times New Roman"/>
+        </w:rPr>
+        <w:t>In </w:t>
       </w:r>
       <w:r>
         <w:rPr>
@@ -4005,19 +4020,33 @@
           <w:i/>
           <w:iCs/>
         </w:rPr>
-        <w:t>Applied Physics B</w:t>
-      </w:r>
-      <w:r>
-        <w:rPr>
-          <w:rFonts w:ascii="Times New Roman" w:hAnsi="Times New Roman" w:cs="Times New Roman"/>
-        </w:rPr>
-        <w:t> 82, no. 1 (2006): 89-92.</w:t>
-      </w:r>
+        <w:t>Asia-Pacific Optical Communications</w:t>
+      </w:r>
+      <w:r>
+        <w:rPr>
+          <w:rFonts w:ascii="Times New Roman" w:hAnsi="Times New Roman" w:cs="Times New Roman"/>
+        </w:rPr>
+        <w:t> (pp. 208-214).</w:t>
+      </w:r>
+      <w:proofErr w:type="gramEnd"/>
+      <w:r>
+        <w:rPr>
+          <w:rFonts w:ascii="Times New Roman" w:hAnsi="Times New Roman" w:cs="Times New Roman"/>
+        </w:rPr>
+        <w:t xml:space="preserve"> </w:t>
+      </w:r>
+      <w:proofErr w:type="gramStart"/>
+      <w:r>
+        <w:rPr>
+          <w:rFonts w:ascii="Times New Roman" w:hAnsi="Times New Roman" w:cs="Times New Roman"/>
+        </w:rPr>
+        <w:t>International Society for Optics and Photonics.</w:t>
+      </w:r>
+      <w:proofErr w:type="gramEnd"/>
     </w:p>
     <w:p>
       <w:pPr>
         <w:ind w:right="-340"/>
-        <w:jc w:val="both"/>
         <w:rPr>
           <w:rFonts w:ascii="Times New Roman" w:hAnsi="Times New Roman" w:cs="Times New Roman"/>
         </w:rPr>
@@ -4030,12 +4059,40 @@
           <w:rFonts w:ascii="Times New Roman" w:hAnsi="Times New Roman" w:cs="Times New Roman"/>
         </w:rPr>
       </w:pPr>
-      <w:r>
-        <w:rPr>
-          <w:rFonts w:ascii="Times New Roman" w:hAnsi="Times New Roman" w:cs="Times New Roman"/>
-        </w:rPr>
-        <w:lastRenderedPageBreak/>
-        <w:t>Sun, Tao, Daqing Zhu, Zhenyu Yang, Yongjun Liu, and Fei Wu. "Analysis of optical waveguiding properties of self-assembled block copolymer films using FDTD method." In </w:t>
+      <w:proofErr w:type="gramStart"/>
+      <w:r>
+        <w:rPr>
+          <w:rFonts w:ascii="Times New Roman" w:hAnsi="Times New Roman" w:cs="Times New Roman"/>
+        </w:rPr>
+        <w:t>Wu, F., Zhu, D., &amp; Sun, T. (2005, January).</w:t>
+      </w:r>
+      <w:proofErr w:type="gramEnd"/>
+      <w:r>
+        <w:rPr>
+          <w:rFonts w:ascii="Times New Roman" w:hAnsi="Times New Roman" w:cs="Times New Roman"/>
+        </w:rPr>
+        <w:t xml:space="preserve"> Analysis and design of low chromatic dispersion in </w:t>
+      </w:r>
+      <w:proofErr w:type="gramStart"/>
+      <w:r>
+        <w:rPr>
+          <w:rFonts w:ascii="Times New Roman" w:hAnsi="Times New Roman" w:cs="Times New Roman"/>
+        </w:rPr>
+        <w:t>flat-top</w:t>
+      </w:r>
+      <w:proofErr w:type="gramEnd"/>
+      <w:r>
+        <w:rPr>
+          <w:rFonts w:ascii="Times New Roman" w:hAnsi="Times New Roman" w:cs="Times New Roman"/>
+        </w:rPr>
+        <w:t xml:space="preserve"> AWG with parabolic waveguide horn. </w:t>
+      </w:r>
+      <w:proofErr w:type="gramStart"/>
+      <w:r>
+        <w:rPr>
+          <w:rFonts w:ascii="Times New Roman" w:hAnsi="Times New Roman" w:cs="Times New Roman"/>
+        </w:rPr>
+        <w:t>In </w:t>
       </w:r>
       <w:r>
         <w:rPr>
@@ -4049,172 +4106,23 @@
         <w:rPr>
           <w:rFonts w:ascii="Times New Roman" w:hAnsi="Times New Roman" w:cs="Times New Roman"/>
         </w:rPr>
-        <w:t>, pp. 208-214. International Society for Optics and Photonics, 2005.</w:t>
-      </w:r>
-    </w:p>
-    <w:p>
-      <w:pPr>
-        <w:ind w:right="-340"/>
-        <w:rPr>
-          <w:rFonts w:ascii="Times New Roman" w:hAnsi="Times New Roman" w:cs="Times New Roman"/>
-        </w:rPr>
-      </w:pPr>
-    </w:p>
-    <w:p>
-      <w:pPr>
-        <w:ind w:right="-340"/>
-        <w:rPr>
-          <w:rFonts w:ascii="宋体" w:eastAsia="宋体" w:hAnsi="宋体" w:cs="宋体" w:hint="eastAsia"/>
-          <w:lang w:eastAsia="zh-CN"/>
-        </w:rPr>
-      </w:pPr>
-      <w:r>
-        <w:rPr>
-          <w:rFonts w:ascii="Times New Roman" w:hAnsi="Times New Roman" w:cs="Times New Roman"/>
-        </w:rPr>
-        <w:t>Wu, Fei, Daqing Zhu, and Tao Sun. "Analysis and design of low chromatic dispersion in flat-top AWG with parabolic waveguide horn." In </w:t>
-      </w:r>
-      <w:r>
-        <w:rPr>
-          <w:rFonts w:ascii="Times New Roman" w:hAnsi="Times New Roman" w:cs="Times New Roman"/>
-          <w:i/>
-          <w:iCs/>
-        </w:rPr>
-        <w:t>Asia-Pacific Optical Communications</w:t>
-      </w:r>
-      <w:r>
-        <w:rPr>
-          <w:rFonts w:ascii="Times New Roman" w:hAnsi="Times New Roman" w:cs="Times New Roman"/>
-        </w:rPr>
-        <w:t>, pp. 605-611. International Society for Optics and Photonics, 2005.</w:t>
-      </w:r>
-    </w:p>
-    <w:p>
-      <w:pPr>
-        <w:ind w:right="-340"/>
-        <w:rPr>
-          <w:rFonts w:ascii="宋体" w:eastAsia="宋体" w:hAnsi="宋体" w:cs="宋体" w:hint="eastAsia"/>
-          <w:lang w:eastAsia="zh-CN"/>
-        </w:rPr>
-      </w:pPr>
-    </w:p>
-    <w:p>
-      <w:pPr>
-        <w:ind w:right="-340"/>
-        <w:rPr>
-          <w:rFonts w:ascii="宋体" w:eastAsia="宋体" w:hAnsi="宋体" w:cs="宋体"/>
-          <w:lang w:eastAsia="zh-CN"/>
-        </w:rPr>
-      </w:pPr>
-      <w:r>
-        <w:rPr>
-          <w:rFonts w:ascii="宋体" w:eastAsia="宋体" w:hAnsi="宋体" w:cs="宋体"/>
-          <w:lang w:eastAsia="zh-CN"/>
-        </w:rPr>
-        <w:t>Yang</w:t>
-      </w:r>
-      <w:r>
-        <w:rPr>
-          <w:rFonts w:ascii="宋体" w:eastAsia="宋体" w:hAnsi="宋体" w:cs="宋体"/>
-          <w:lang w:eastAsia="zh-CN"/>
-        </w:rPr>
-        <w:t xml:space="preserve">, Zhenyu, </w:t>
-      </w:r>
-      <w:r>
-        <w:rPr>
-          <w:rFonts w:ascii="宋体" w:eastAsia="宋体" w:hAnsi="宋体" w:cs="宋体"/>
-          <w:lang w:eastAsia="zh-CN"/>
-        </w:rPr>
-        <w:t>Daqing Zhu</w:t>
-      </w:r>
-      <w:r>
-        <w:rPr>
-          <w:rFonts w:ascii="宋体" w:eastAsia="宋体" w:hAnsi="宋体" w:cs="宋体"/>
-          <w:lang w:eastAsia="zh-CN"/>
-        </w:rPr>
-        <w:t xml:space="preserve">, </w:t>
-      </w:r>
-      <w:bookmarkStart w:id="0" w:name="_GoBack"/>
-      <w:bookmarkEnd w:id="0"/>
-      <w:r>
-        <w:rPr>
-          <w:rFonts w:ascii="宋体" w:eastAsia="宋体" w:hAnsi="宋体" w:cs="宋体"/>
-          <w:lang w:eastAsia="zh-CN"/>
-        </w:rPr>
-        <w:t xml:space="preserve">Ming </w:t>
-      </w:r>
-      <w:r>
-        <w:rPr>
-          <w:rFonts w:ascii="宋体" w:eastAsia="宋体" w:hAnsi="宋体" w:cs="宋体"/>
-          <w:lang w:eastAsia="zh-CN"/>
-        </w:rPr>
-        <w:t>Zhao</w:t>
-      </w:r>
-      <w:r>
-        <w:rPr>
-          <w:rFonts w:ascii="宋体" w:eastAsia="宋体" w:hAnsi="宋体" w:cs="宋体"/>
-          <w:lang w:eastAsia="zh-CN"/>
-        </w:rPr>
-        <w:t xml:space="preserve">, Jin Xi and </w:t>
-      </w:r>
-      <w:r>
-        <w:rPr>
-          <w:rFonts w:ascii="宋体" w:eastAsia="宋体" w:hAnsi="宋体" w:cs="宋体"/>
-          <w:lang w:eastAsia="zh-CN"/>
-        </w:rPr>
-        <w:t>Tao</w:t>
-      </w:r>
-      <w:r>
-        <w:rPr>
-          <w:rFonts w:ascii="宋体" w:eastAsia="宋体" w:hAnsi="宋体" w:cs="宋体"/>
-          <w:lang w:eastAsia="zh-CN"/>
-        </w:rPr>
-        <w:t xml:space="preserve"> Sun</w:t>
-      </w:r>
-      <w:r>
-        <w:rPr>
-          <w:rFonts w:ascii="宋体" w:eastAsia="宋体" w:hAnsi="宋体" w:cs="宋体"/>
-          <w:lang w:eastAsia="zh-CN"/>
-        </w:rPr>
-        <w:t>. "Fabrication of Polymer Na</w:t>
-      </w:r>
-      <w:r>
-        <w:rPr>
-          <w:rFonts w:ascii="宋体" w:eastAsia="宋体" w:hAnsi="宋体" w:cs="宋体"/>
-          <w:lang w:eastAsia="zh-CN"/>
-        </w:rPr>
-        <w:t>noporous Antireflection Film</w:t>
-      </w:r>
-      <w:r>
-        <w:rPr>
-          <w:rFonts w:ascii="宋体" w:eastAsia="宋体" w:hAnsi="宋体" w:cs="宋体"/>
-          <w:lang w:eastAsia="zh-CN"/>
-        </w:rPr>
-        <w:t>." </w:t>
-      </w:r>
-      <w:r>
-        <w:rPr>
-          <w:rFonts w:ascii="宋体" w:eastAsia="宋体" w:hAnsi="宋体" w:cs="宋体"/>
-          <w:i/>
-          <w:iCs/>
-          <w:lang w:eastAsia="zh-CN"/>
-        </w:rPr>
-        <w:t>Acta Optica Sinica</w:t>
-      </w:r>
-      <w:r>
-        <w:rPr>
-          <w:rFonts w:ascii="宋体" w:eastAsia="宋体" w:hAnsi="宋体" w:cs="宋体"/>
-          <w:lang w:eastAsia="zh-CN"/>
-        </w:rPr>
-        <w:t> 26, no. 1 (2006): 152-156</w:t>
-      </w:r>
-      <w:r>
-        <w:rPr>
-          <w:rFonts w:ascii="宋体" w:eastAsia="宋体" w:hAnsi="宋体" w:cs="宋体"/>
-          <w:lang w:eastAsia="zh-CN"/>
-        </w:rPr>
-        <w:t>.</w:t>
-      </w:r>
+        <w:t> (pp. 605-611).</w:t>
+      </w:r>
+      <w:proofErr w:type="gramEnd"/>
+      <w:r>
+        <w:rPr>
+          <w:rFonts w:ascii="Times New Roman" w:hAnsi="Times New Roman" w:cs="Times New Roman"/>
+        </w:rPr>
+        <w:t xml:space="preserve"> </w:t>
+      </w:r>
+      <w:proofErr w:type="gramStart"/>
+      <w:r>
+        <w:rPr>
+          <w:rFonts w:ascii="Times New Roman" w:hAnsi="Times New Roman" w:cs="Times New Roman"/>
+        </w:rPr>
+        <w:t>International Society for Optics and Photonics.</w:t>
+      </w:r>
+      <w:proofErr w:type="gramEnd"/>
     </w:p>
     <w:p>
       <w:pPr>

--- a/Resume.docx
+++ b/Resume.docx
@@ -231,6 +231,16 @@
           <w:spacing w:val="-5"/>
           <w:kern w:val="1"/>
         </w:rPr>
+        <w:t xml:space="preserve">second-year </w:t>
+      </w:r>
+      <w:bookmarkStart w:id="0" w:name="_GoBack"/>
+      <w:bookmarkEnd w:id="0"/>
+      <w:r>
+        <w:rPr>
+          <w:rFonts w:ascii="Times New Roman" w:hAnsi="Times New Roman" w:cs="Times New Roman"/>
+          <w:spacing w:val="-5"/>
+          <w:kern w:val="1"/>
+        </w:rPr>
         <w:t xml:space="preserve">candidate of </w:t>
       </w:r>
       <w:r>
@@ -588,25 +598,7 @@
         <w:rPr>
           <w:rFonts w:ascii="TimesNewRomanPSMT" w:hAnsi="TimesNewRomanPSMT" w:cs="TimesNewRomanPSMT"/>
         </w:rPr>
-        <w:t xml:space="preserve"> For each topic signature, </w:t>
-      </w:r>
-      <w:r>
-        <w:rPr>
-          <w:rFonts w:ascii="TimesNewRomanPSMT" w:hAnsi="TimesNewRomanPSMT" w:cs="TimesNewRomanPSMT"/>
-        </w:rPr>
-        <w:t>both the terms computed by the adatptions and that computed by original hypothesis</w:t>
-      </w:r>
-      <w:r>
-        <w:rPr>
-          <w:rFonts w:ascii="TimesNewRomanPSMT" w:hAnsi="TimesNewRomanPSMT" w:cs="TimesNewRomanPSMT"/>
-        </w:rPr>
-        <w:t xml:space="preserve"> </w:t>
-      </w:r>
-      <w:r>
-        <w:rPr>
-          <w:rFonts w:ascii="TimesNewRomanPSMT" w:hAnsi="TimesNewRomanPSMT" w:cs="TimesNewRomanPSMT"/>
-        </w:rPr>
-        <w:t xml:space="preserve">tests are searched as keywords in the corpus through Lucene. </w:t>
+        <w:t xml:space="preserve"> For each topic signature, both the terms computed by the adatptions and that computed by original hypothesis tests are searched as keywords in the corpus through Lucene. </w:t>
       </w:r>
       <w:r>
         <w:rPr>
@@ -628,25 +620,7 @@
         <w:rPr>
           <w:rFonts w:ascii="TimesNewRomanPSMT" w:hAnsi="TimesNewRomanPSMT" w:cs="TimesNewRomanPSMT"/>
         </w:rPr>
-        <w:t>-scores for the two</w:t>
-      </w:r>
-      <w:r>
-        <w:rPr>
-          <w:rFonts w:ascii="TimesNewRomanPSMT" w:hAnsi="TimesNewRomanPSMT" w:cs="TimesNewRomanPSMT"/>
-        </w:rPr>
-        <w:t xml:space="preserve"> </w:t>
-      </w:r>
-      <w:r>
-        <w:rPr>
-          <w:rFonts w:ascii="TimesNewRomanPSMT" w:hAnsi="TimesNewRomanPSMT" w:cs="TimesNewRomanPSMT"/>
-        </w:rPr>
-        <w:t>groups of searches are compared to evaluate the adaptions. The results illustrate that</w:t>
-      </w:r>
-      <w:r>
-        <w:rPr>
-          <w:rFonts w:ascii="TimesNewRomanPSMT" w:hAnsi="TimesNewRomanPSMT" w:cs="TimesNewRomanPSMT"/>
-        </w:rPr>
-        <w:t xml:space="preserve"> </w:t>
+        <w:t xml:space="preserve">-scores for the two groups of searches are compared to evaluate the adaptions. The results illustrate that </w:t>
       </w:r>
       <w:r>
         <w:rPr>
@@ -668,31 +642,7 @@
         <w:rPr>
           <w:rFonts w:ascii="TimesNewRomanPSMT" w:hAnsi="TimesNewRomanPSMT" w:cs="TimesNewRomanPSMT"/>
         </w:rPr>
-        <w:t>-scores are improved significantly by the adapted hypothesis tests due to its high</w:t>
-      </w:r>
-      <w:r>
-        <w:rPr>
-          <w:rFonts w:ascii="TimesNewRomanPSMT" w:hAnsi="TimesNewRomanPSMT" w:cs="TimesNewRomanPSMT"/>
-        </w:rPr>
-        <w:t xml:space="preserve"> </w:t>
-      </w:r>
-      <w:r>
-        <w:rPr>
-          <w:rFonts w:ascii="TimesNewRomanPSMT" w:hAnsi="TimesNewRomanPSMT" w:cs="TimesNewRomanPSMT"/>
-        </w:rPr>
-        <w:t>precision, which indicates that the adaptions at least partly resolve the noise issue by</w:t>
-      </w:r>
-      <w:r>
-        <w:rPr>
-          <w:rFonts w:ascii="TimesNewRomanPSMT" w:hAnsi="TimesNewRomanPSMT" w:cs="TimesNewRomanPSMT"/>
-        </w:rPr>
-        <w:t xml:space="preserve"> </w:t>
-      </w:r>
-      <w:r>
-        <w:rPr>
-          <w:rFonts w:ascii="TimesNewRomanPSMT" w:hAnsi="TimesNewRomanPSMT" w:cs="TimesNewRomanPSMT"/>
-        </w:rPr>
-        <w:t>fully exploiting semantic information.</w:t>
+        <w:t>-scores are improved significantly by the adapted hypothesis tests due to its high precision, which indicates that the adaptions at least partly resolve the noise issue by fully exploiting semantic information.</w:t>
       </w:r>
     </w:p>
     <w:p>
@@ -1620,16 +1570,7 @@
           <w:rFonts w:ascii="Times New Roman" w:hAnsi="Times New Roman" w:cs="Times New Roman"/>
           <w:iCs/>
         </w:rPr>
-        <w:t>HTML5 compo</w:t>
-      </w:r>
-      <w:bookmarkStart w:id="0" w:name="_GoBack"/>
-      <w:bookmarkEnd w:id="0"/>
-      <w:r>
-        <w:rPr>
-          <w:rFonts w:ascii="Times New Roman" w:hAnsi="Times New Roman" w:cs="Times New Roman"/>
-          <w:iCs/>
-        </w:rPr>
-        <w:t>nent</w:t>
+        <w:t>HTML5 component</w:t>
       </w:r>
       <w:r>
         <w:rPr>
@@ -3932,21 +3873,12 @@
           <w:rFonts w:ascii="Times New Roman" w:hAnsi="Times New Roman" w:cs="Times New Roman"/>
         </w:rPr>
       </w:pPr>
-      <w:proofErr w:type="gramStart"/>
-      <w:r>
-        <w:rPr>
-          <w:rFonts w:ascii="Times New Roman" w:hAnsi="Times New Roman" w:cs="Times New Roman"/>
-        </w:rPr>
-        <w:t>Sun, T., Zhu, D., Yang, Z., Liu, Z., &amp; Liu, Y. (2006).</w:t>
-      </w:r>
-      <w:proofErr w:type="gramEnd"/>
-      <w:r>
-        <w:rPr>
-          <w:rFonts w:ascii="Times New Roman" w:hAnsi="Times New Roman" w:cs="Times New Roman"/>
-        </w:rPr>
-        <w:t xml:space="preserve"> Theoretical predictions of photonic properties of nanoporous copolymer films as photonic band gap materials using FDTD. </w:t>
-      </w:r>
-      <w:proofErr w:type="gramStart"/>
+      <w:r>
+        <w:rPr>
+          <w:rFonts w:ascii="Times New Roman" w:hAnsi="Times New Roman" w:cs="Times New Roman"/>
+        </w:rPr>
+        <w:t>Sun, T., Zhu, D., Yang, Z., Liu, Z., &amp; Liu, Y. (2006). Theoretical predictions of photonic properties of nanoporous copolymer films as photonic band gap materials using FDTD. </w:t>
+      </w:r>
       <w:r>
         <w:rPr>
           <w:rFonts w:ascii="Times New Roman" w:hAnsi="Times New Roman" w:cs="Times New Roman"/>
@@ -3975,7 +3907,6 @@
         </w:rPr>
         <w:t>(1), 89-92.</w:t>
       </w:r>
-      <w:proofErr w:type="gramEnd"/>
     </w:p>
     <w:p>
       <w:pPr>
@@ -3993,26 +3924,11 @@
           <w:rFonts w:ascii="Times New Roman" w:hAnsi="Times New Roman" w:cs="Times New Roman"/>
         </w:rPr>
       </w:pPr>
-      <w:proofErr w:type="gramStart"/>
-      <w:r>
-        <w:rPr>
-          <w:rFonts w:ascii="Times New Roman" w:hAnsi="Times New Roman" w:cs="Times New Roman"/>
-        </w:rPr>
-        <w:t>Sun, T., Zhu, D., Yang, Z., Liu, Y., &amp; Wu, F. (2005, January).</w:t>
-      </w:r>
-      <w:proofErr w:type="gramEnd"/>
-      <w:r>
-        <w:rPr>
-          <w:rFonts w:ascii="Times New Roman" w:hAnsi="Times New Roman" w:cs="Times New Roman"/>
-        </w:rPr>
-        <w:t xml:space="preserve"> Analysis of optical waveguiding properties of self-assembled block copolymer films using FDTD method. </w:t>
-      </w:r>
-      <w:proofErr w:type="gramStart"/>
-      <w:r>
-        <w:rPr>
-          <w:rFonts w:ascii="Times New Roman" w:hAnsi="Times New Roman" w:cs="Times New Roman"/>
-        </w:rPr>
-        <w:t>In </w:t>
+      <w:r>
+        <w:rPr>
+          <w:rFonts w:ascii="Times New Roman" w:hAnsi="Times New Roman" w:cs="Times New Roman"/>
+        </w:rPr>
+        <w:t>Sun, T., Zhu, D., Yang, Z., Liu, Y., &amp; Wu, F. (2005, January). Analysis of optical waveguiding properties of self-assembled block copolymer films using FDTD method. In </w:t>
       </w:r>
       <w:r>
         <w:rPr>
@@ -4026,23 +3942,8 @@
         <w:rPr>
           <w:rFonts w:ascii="Times New Roman" w:hAnsi="Times New Roman" w:cs="Times New Roman"/>
         </w:rPr>
-        <w:t> (pp. 208-214).</w:t>
-      </w:r>
-      <w:proofErr w:type="gramEnd"/>
-      <w:r>
-        <w:rPr>
-          <w:rFonts w:ascii="Times New Roman" w:hAnsi="Times New Roman" w:cs="Times New Roman"/>
-        </w:rPr>
-        <w:t xml:space="preserve"> </w:t>
-      </w:r>
-      <w:proofErr w:type="gramStart"/>
-      <w:r>
-        <w:rPr>
-          <w:rFonts w:ascii="Times New Roman" w:hAnsi="Times New Roman" w:cs="Times New Roman"/>
-        </w:rPr>
-        <w:t>International Society for Optics and Photonics.</w:t>
-      </w:r>
-      <w:proofErr w:type="gramEnd"/>
+        <w:t> (pp. 208-214). International Society for Optics and Photonics.</w:t>
+      </w:r>
     </w:p>
     <w:p>
       <w:pPr>
@@ -4059,40 +3960,11 @@
           <w:rFonts w:ascii="Times New Roman" w:hAnsi="Times New Roman" w:cs="Times New Roman"/>
         </w:rPr>
       </w:pPr>
-      <w:proofErr w:type="gramStart"/>
-      <w:r>
-        <w:rPr>
-          <w:rFonts w:ascii="Times New Roman" w:hAnsi="Times New Roman" w:cs="Times New Roman"/>
-        </w:rPr>
-        <w:t>Wu, F., Zhu, D., &amp; Sun, T. (2005, January).</w:t>
-      </w:r>
-      <w:proofErr w:type="gramEnd"/>
-      <w:r>
-        <w:rPr>
-          <w:rFonts w:ascii="Times New Roman" w:hAnsi="Times New Roman" w:cs="Times New Roman"/>
-        </w:rPr>
-        <w:t xml:space="preserve"> Analysis and design of low chromatic dispersion in </w:t>
-      </w:r>
-      <w:proofErr w:type="gramStart"/>
-      <w:r>
-        <w:rPr>
-          <w:rFonts w:ascii="Times New Roman" w:hAnsi="Times New Roman" w:cs="Times New Roman"/>
-        </w:rPr>
-        <w:t>flat-top</w:t>
-      </w:r>
-      <w:proofErr w:type="gramEnd"/>
-      <w:r>
-        <w:rPr>
-          <w:rFonts w:ascii="Times New Roman" w:hAnsi="Times New Roman" w:cs="Times New Roman"/>
-        </w:rPr>
-        <w:t xml:space="preserve"> AWG with parabolic waveguide horn. </w:t>
-      </w:r>
-      <w:proofErr w:type="gramStart"/>
-      <w:r>
-        <w:rPr>
-          <w:rFonts w:ascii="Times New Roman" w:hAnsi="Times New Roman" w:cs="Times New Roman"/>
-        </w:rPr>
-        <w:t>In </w:t>
+      <w:r>
+        <w:rPr>
+          <w:rFonts w:ascii="Times New Roman" w:hAnsi="Times New Roman" w:cs="Times New Roman"/>
+        </w:rPr>
+        <w:t>Wu, F., Zhu, D., &amp; Sun, T. (2005, January). Analysis and design of low chromatic dispersion in flat-top AWG with parabolic waveguide horn. In </w:t>
       </w:r>
       <w:r>
         <w:rPr>
@@ -4106,23 +3978,8 @@
         <w:rPr>
           <w:rFonts w:ascii="Times New Roman" w:hAnsi="Times New Roman" w:cs="Times New Roman"/>
         </w:rPr>
-        <w:t> (pp. 605-611).</w:t>
-      </w:r>
-      <w:proofErr w:type="gramEnd"/>
-      <w:r>
-        <w:rPr>
-          <w:rFonts w:ascii="Times New Roman" w:hAnsi="Times New Roman" w:cs="Times New Roman"/>
-        </w:rPr>
-        <w:t xml:space="preserve"> </w:t>
-      </w:r>
-      <w:proofErr w:type="gramStart"/>
-      <w:r>
-        <w:rPr>
-          <w:rFonts w:ascii="Times New Roman" w:hAnsi="Times New Roman" w:cs="Times New Roman"/>
-        </w:rPr>
-        <w:t>International Society for Optics and Photonics.</w:t>
-      </w:r>
-      <w:proofErr w:type="gramEnd"/>
+        <w:t> (pp. 605-611). International Society for Optics and Photonics.</w:t>
+      </w:r>
     </w:p>
     <w:p>
       <w:pPr>
@@ -5986,6 +5843,7 @@
   <w:style w:type="character" w:default="1" w:styleId="DefaultParagraphFont">
     <w:name w:val="Default Paragraph Font"/>
     <w:uiPriority w:val="1"/>
+    <w:semiHidden/>
     <w:unhideWhenUsed/>
   </w:style>
   <w:style w:type="table" w:default="1" w:styleId="TableNormal">
@@ -6217,6 +6075,7 @@
   <w:style w:type="character" w:default="1" w:styleId="DefaultParagraphFont">
     <w:name w:val="Default Paragraph Font"/>
     <w:uiPriority w:val="1"/>
+    <w:semiHidden/>
     <w:unhideWhenUsed/>
   </w:style>
   <w:style w:type="table" w:default="1" w:styleId="TableNormal">

--- a/Resume.docx
+++ b/Resume.docx
@@ -137,7 +137,7 @@
         <w:rPr>
           <w:rFonts w:ascii="Times New Roman" w:hAnsi="Times New Roman" w:cs="Times New Roman"/>
         </w:rPr>
-        <w:t>sunxcint@gmail.com</w:t>
+        <w:t>ts202115@ohio.edu</w:t>
       </w:r>
     </w:p>
     <w:p>
@@ -223,7 +223,23 @@
           <w:spacing w:val="-5"/>
           <w:kern w:val="1"/>
         </w:rPr>
-        <w:t xml:space="preserve">was enrolled into the PhD program of Computer Science in Ohio University. In the meantime, I am a </w:t>
+        <w:t>was enrolled into the PhD program of Compu</w:t>
+      </w:r>
+      <w:r>
+        <w:rPr>
+          <w:rFonts w:ascii="Times New Roman" w:hAnsi="Times New Roman" w:cs="Times New Roman"/>
+          <w:spacing w:val="-5"/>
+          <w:kern w:val="1"/>
+        </w:rPr>
+        <w:t xml:space="preserve">ter Science in Ohio University. </w:t>
+      </w:r>
+      <w:r>
+        <w:rPr>
+          <w:rFonts w:ascii="Times New Roman" w:hAnsi="Times New Roman" w:cs="Times New Roman"/>
+          <w:spacing w:val="-5"/>
+          <w:kern w:val="1"/>
+        </w:rPr>
+        <w:t xml:space="preserve">In the meantime, I am a </w:t>
       </w:r>
       <w:r>
         <w:rPr>
@@ -233,8 +249,6 @@
         </w:rPr>
         <w:t xml:space="preserve">second-year </w:t>
       </w:r>
-      <w:bookmarkStart w:id="0" w:name="_GoBack"/>
-      <w:bookmarkEnd w:id="0"/>
       <w:r>
         <w:rPr>
           <w:rFonts w:ascii="Times New Roman" w:hAnsi="Times New Roman" w:cs="Times New Roman"/>
@@ -258,6 +272,38 @@
           <w:kern w:val="1"/>
         </w:rPr>
         <w:t xml:space="preserve"> in the same university. </w:t>
+      </w:r>
+      <w:r>
+        <w:rPr>
+          <w:rFonts w:ascii="Times New Roman" w:hAnsi="Times New Roman" w:cs="Times New Roman"/>
+          <w:spacing w:val="-5"/>
+          <w:kern w:val="1"/>
+        </w:rPr>
+        <w:t>My research interes</w:t>
+      </w:r>
+      <w:r>
+        <w:rPr>
+          <w:rFonts w:ascii="Times New Roman" w:hAnsi="Times New Roman" w:cs="Times New Roman"/>
+          <w:spacing w:val="-5"/>
+          <w:kern w:val="1"/>
+        </w:rPr>
+        <w:t xml:space="preserve">t is in computer vision combing natural language </w:t>
+      </w:r>
+      <w:r>
+        <w:rPr>
+          <w:rFonts w:ascii="Times New Roman" w:hAnsi="Times New Roman" w:cs="Times New Roman"/>
+          <w:spacing w:val="-5"/>
+          <w:kern w:val="1"/>
+        </w:rPr>
+        <w:t>processing methods and theoretical analysis of deep learning training methods.</w:t>
+      </w:r>
+      <w:r>
+        <w:rPr>
+          <w:rFonts w:ascii="Times New Roman" w:hAnsi="Times New Roman" w:cs="Times New Roman"/>
+          <w:spacing w:val="-5"/>
+          <w:kern w:val="1"/>
+        </w:rPr>
+        <w:t xml:space="preserve"> </w:t>
       </w:r>
       <w:r>
         <w:rPr>
@@ -568,12 +614,24 @@
         <w:rPr>
           <w:rFonts w:ascii="TimesNewRomanPSMT" w:hAnsi="TimesNewRomanPSMT" w:cs="TimesNewRomanPSMT"/>
         </w:rPr>
-        <w:t>provided by word embedding, is presented. Taking self-categorized document sets</w:t>
+        <w:t xml:space="preserve">provided by word embedding, is </w:t>
       </w:r>
       <w:r>
         <w:rPr>
           <w:rFonts w:ascii="TimesNewRomanPSMT" w:hAnsi="TimesNewRomanPSMT" w:cs="TimesNewRomanPSMT"/>
         </w:rPr>
+        <w:t>proposed</w:t>
+      </w:r>
+      <w:r>
+        <w:rPr>
+          <w:rFonts w:ascii="TimesNewRomanPSMT" w:hAnsi="TimesNewRomanPSMT" w:cs="TimesNewRomanPSMT"/>
+        </w:rPr>
+        <w:t>. Taking self-categorized document sets</w:t>
+      </w:r>
+      <w:r>
+        <w:rPr>
+          <w:rFonts w:ascii="TimesNewRomanPSMT" w:hAnsi="TimesNewRomanPSMT" w:cs="TimesNewRomanPSMT"/>
+        </w:rPr>
         <w:t xml:space="preserve"> extracted from </w:t>
       </w:r>
       <w:r>
@@ -592,13 +650,49 @@
         <w:rPr>
           <w:rFonts w:ascii="TimesNewRomanPSMT" w:hAnsi="TimesNewRomanPSMT" w:cs="TimesNewRomanPSMT"/>
         </w:rPr>
-        <w:t>adatpted hypothesis tests for each category of documents.</w:t>
+        <w:t xml:space="preserve">adatpted </w:t>
       </w:r>
       <w:r>
         <w:rPr>
           <w:rFonts w:ascii="TimesNewRomanPSMT" w:hAnsi="TimesNewRomanPSMT" w:cs="TimesNewRomanPSMT"/>
         </w:rPr>
-        <w:t xml:space="preserve"> For each topic signature, both the terms computed by the adatptions and that computed by original hypothesis tests are searched as keywords in the corpus through Lucene. </w:t>
+        <w:t>methods</w:t>
+      </w:r>
+      <w:r>
+        <w:rPr>
+          <w:rFonts w:ascii="TimesNewRomanPSMT" w:hAnsi="TimesNewRomanPSMT" w:cs="TimesNewRomanPSMT"/>
+        </w:rPr>
+        <w:t xml:space="preserve"> for each category of documents.</w:t>
+      </w:r>
+      <w:r>
+        <w:rPr>
+          <w:rFonts w:ascii="TimesNewRomanPSMT" w:hAnsi="TimesNewRomanPSMT" w:cs="TimesNewRomanPSMT"/>
+        </w:rPr>
+        <w:t xml:space="preserve"> For each topic signature, both the terms computed by the adatptions and that computed by </w:t>
+      </w:r>
+      <w:r>
+        <w:rPr>
+          <w:rFonts w:ascii="TimesNewRomanPSMT" w:hAnsi="TimesNewRomanPSMT" w:cs="TimesNewRomanPSMT"/>
+        </w:rPr>
+        <w:t>general</w:t>
+      </w:r>
+      <w:r>
+        <w:rPr>
+          <w:rFonts w:ascii="TimesNewRomanPSMT" w:hAnsi="TimesNewRomanPSMT" w:cs="TimesNewRomanPSMT"/>
+        </w:rPr>
+        <w:t xml:space="preserve"> hypothesis tests are searched as keywords in the </w:t>
+      </w:r>
+      <w:r>
+        <w:rPr>
+          <w:rFonts w:ascii="TimesNewRomanPSMT" w:hAnsi="TimesNewRomanPSMT" w:cs="TimesNewRomanPSMT"/>
+        </w:rPr>
+        <w:t xml:space="preserve">test </w:t>
+      </w:r>
+      <w:r>
+        <w:rPr>
+          <w:rFonts w:ascii="TimesNewRomanPSMT" w:hAnsi="TimesNewRomanPSMT" w:cs="TimesNewRomanPSMT"/>
+        </w:rPr>
+        <w:t xml:space="preserve">corpus through Lucene. </w:t>
       </w:r>
       <w:r>
         <w:rPr>
@@ -620,7 +714,25 @@
         <w:rPr>
           <w:rFonts w:ascii="TimesNewRomanPSMT" w:hAnsi="TimesNewRomanPSMT" w:cs="TimesNewRomanPSMT"/>
         </w:rPr>
-        <w:t xml:space="preserve">-scores for the two groups of searches are compared to evaluate the adaptions. The results illustrate that </w:t>
+        <w:t xml:space="preserve">-scores for </w:t>
+      </w:r>
+      <w:r>
+        <w:rPr>
+          <w:rFonts w:ascii="TimesNewRomanPSMT" w:hAnsi="TimesNewRomanPSMT" w:cs="TimesNewRomanPSMT"/>
+        </w:rPr>
+        <w:t>both results are compared to evaluate the adapted method</w:t>
+      </w:r>
+      <w:r>
+        <w:rPr>
+          <w:rFonts w:ascii="TimesNewRomanPSMT" w:hAnsi="TimesNewRomanPSMT" w:cs="TimesNewRomanPSMT"/>
+        </w:rPr>
+        <w:t>s</w:t>
+      </w:r>
+      <w:r>
+        <w:rPr>
+          <w:rFonts w:ascii="TimesNewRomanPSMT" w:hAnsi="TimesNewRomanPSMT" w:cs="TimesNewRomanPSMT"/>
+        </w:rPr>
+        <w:t xml:space="preserve">. The results illustrate that </w:t>
       </w:r>
       <w:r>
         <w:rPr>
@@ -642,7 +754,55 @@
         <w:rPr>
           <w:rFonts w:ascii="TimesNewRomanPSMT" w:hAnsi="TimesNewRomanPSMT" w:cs="TimesNewRomanPSMT"/>
         </w:rPr>
-        <w:t>-scores are improved significantly by the adapted hypothesis tests due to its high precision, which indicates that the adaptions at least partly resolve the noise issue by fully exploiting semantic information.</w:t>
+        <w:t xml:space="preserve">-scores are improved significantly, which indicates that </w:t>
+      </w:r>
+      <w:r>
+        <w:rPr>
+          <w:rFonts w:ascii="TimesNewRomanPSMT" w:hAnsi="TimesNewRomanPSMT" w:cs="TimesNewRomanPSMT"/>
+        </w:rPr>
+        <w:t xml:space="preserve">by fully exploiting semantic information </w:t>
+      </w:r>
+      <w:r>
+        <w:rPr>
+          <w:rFonts w:ascii="TimesNewRomanPSMT" w:hAnsi="TimesNewRomanPSMT" w:cs="TimesNewRomanPSMT"/>
+        </w:rPr>
+        <w:t xml:space="preserve">the </w:t>
+      </w:r>
+      <w:r>
+        <w:rPr>
+          <w:rFonts w:ascii="TimesNewRomanPSMT" w:hAnsi="TimesNewRomanPSMT" w:cs="TimesNewRomanPSMT"/>
+        </w:rPr>
+        <w:t xml:space="preserve">proposed </w:t>
+      </w:r>
+      <w:r>
+        <w:rPr>
+          <w:rFonts w:ascii="TimesNewRomanPSMT" w:hAnsi="TimesNewRomanPSMT" w:cs="TimesNewRomanPSMT"/>
+        </w:rPr>
+        <w:t>method</w:t>
+      </w:r>
+      <w:r>
+        <w:rPr>
+          <w:rFonts w:ascii="TimesNewRomanPSMT" w:hAnsi="TimesNewRomanPSMT" w:cs="TimesNewRomanPSMT"/>
+        </w:rPr>
+        <w:t>s</w:t>
+      </w:r>
+      <w:r>
+        <w:rPr>
+          <w:rFonts w:ascii="TimesNewRomanPSMT" w:hAnsi="TimesNewRomanPSMT" w:cs="TimesNewRomanPSMT"/>
+        </w:rPr>
+        <w:t xml:space="preserve"> at least partly resolve the noise issue</w:t>
+      </w:r>
+      <w:r>
+        <w:rPr>
+          <w:rFonts w:ascii="TimesNewRomanPSMT" w:hAnsi="TimesNewRomanPSMT" w:cs="TimesNewRomanPSMT"/>
+        </w:rPr>
+        <w:t xml:space="preserve"> existed in the general hypothesis tests</w:t>
+      </w:r>
+      <w:r>
+        <w:rPr>
+          <w:rFonts w:ascii="TimesNewRomanPSMT" w:hAnsi="TimesNewRomanPSMT" w:cs="TimesNewRomanPSMT"/>
+        </w:rPr>
+        <w:t>.</w:t>
       </w:r>
     </w:p>
     <w:p>
@@ -833,39 +993,21 @@
       </w:r>
       <w:r>
         <w:rPr>
-          <w:rFonts w:ascii="LMRoman12-Regular" w:hAnsi="LMRoman12-Regular" w:cs="LMRoman12-Regular"/>
-        </w:rPr>
-        <w:t>the resting-state functional Magnetic Resonance Imaging</w:t>
-      </w:r>
-      <w:r>
-        <w:rPr>
-          <w:rFonts w:ascii="Times New Roman" w:hAnsi="Times New Roman" w:cs="Times New Roman"/>
-        </w:rPr>
-        <w:t xml:space="preserve"> (rs</w:t>
-      </w:r>
-      <w:r>
-        <w:rPr>
-          <w:rFonts w:ascii="Times New Roman" w:hAnsi="Times New Roman" w:cs="Times New Roman"/>
-        </w:rPr>
-        <w:t>-fMRI</w:t>
-      </w:r>
-      <w:r>
-        <w:rPr>
-          <w:rFonts w:ascii="Times New Roman" w:hAnsi="Times New Roman" w:cs="Times New Roman"/>
-        </w:rPr>
-        <w:t>)</w:t>
-      </w:r>
-      <w:r>
-        <w:rPr>
-          <w:rFonts w:ascii="Times New Roman" w:hAnsi="Times New Roman" w:cs="Times New Roman"/>
-        </w:rPr>
-        <w:t xml:space="preserve"> images data is prepr</w:t>
-      </w:r>
-      <w:r>
-        <w:rPr>
-          <w:rFonts w:ascii="Times New Roman" w:hAnsi="Times New Roman" w:cs="Times New Roman"/>
-        </w:rPr>
-        <w:t xml:space="preserve">ocessed and mean time series of </w:t>
+          <w:rFonts w:ascii="Times New Roman" w:hAnsi="Times New Roman" w:cs="Times New Roman"/>
+        </w:rPr>
+        <w:t>the resting-state functional Magnetic Resonance Imaging (rs-fMRI)</w:t>
+      </w:r>
+      <w:r>
+        <w:rPr>
+          <w:rFonts w:ascii="Times New Roman" w:hAnsi="Times New Roman" w:cs="Times New Roman"/>
+        </w:rPr>
+        <w:t xml:space="preserve"> data is prepr</w:t>
+      </w:r>
+      <w:r>
+        <w:rPr>
+          <w:rFonts w:ascii="Times New Roman" w:hAnsi="Times New Roman" w:cs="Times New Roman"/>
+        </w:rPr>
+        <w:t xml:space="preserve">ocessed and time series of </w:t>
       </w:r>
       <w:r>
         <w:rPr>
@@ -883,13 +1025,62 @@
         <w:rPr>
           <w:rFonts w:ascii="Times New Roman" w:hAnsi="Times New Roman" w:cs="Times New Roman"/>
         </w:rPr>
-        <w:t>of Interest (ROIs) are extracted. Then high-dimens</w:t>
-      </w:r>
-      <w:r>
-        <w:rPr>
-          <w:rFonts w:ascii="Times New Roman" w:hAnsi="Times New Roman" w:cs="Times New Roman"/>
-        </w:rPr>
-        <w:t xml:space="preserve">ional time-series is reduced to </w:t>
+        <w:t>of Interest (ROIs)</w:t>
+      </w:r>
+      <w:r>
+        <w:rPr>
+          <w:rFonts w:ascii="Times New Roman" w:hAnsi="Times New Roman" w:cs="Times New Roman"/>
+        </w:rPr>
+        <w:t xml:space="preserve"> mean values</w:t>
+      </w:r>
+      <w:r>
+        <w:rPr>
+          <w:rFonts w:ascii="Times New Roman" w:hAnsi="Times New Roman" w:cs="Times New Roman"/>
+        </w:rPr>
+        <w:t xml:space="preserve"> are extracted. T</w:t>
+      </w:r>
+      <w:r>
+        <w:rPr>
+          <w:rFonts w:ascii="Times New Roman" w:hAnsi="Times New Roman" w:cs="Times New Roman"/>
+        </w:rPr>
+        <w:t>hrough a DAE</w:t>
+      </w:r>
+      <w:r>
+        <w:rPr>
+          <w:rFonts w:ascii="Times New Roman" w:hAnsi="Times New Roman" w:cs="Times New Roman"/>
+        </w:rPr>
+        <w:t xml:space="preserve"> </w:t>
+      </w:r>
+      <w:r>
+        <w:rPr>
+          <w:rFonts w:ascii="Times New Roman" w:hAnsi="Times New Roman" w:cs="Times New Roman"/>
+        </w:rPr>
+        <w:t xml:space="preserve">the </w:t>
+      </w:r>
+      <w:r>
+        <w:rPr>
+          <w:rFonts w:ascii="Times New Roman" w:hAnsi="Times New Roman" w:cs="Times New Roman"/>
+        </w:rPr>
+        <w:t>high-dimens</w:t>
+      </w:r>
+      <w:r>
+        <w:rPr>
+          <w:rFonts w:ascii="Times New Roman" w:hAnsi="Times New Roman" w:cs="Times New Roman"/>
+        </w:rPr>
+        <w:t xml:space="preserve">ional </w:t>
+      </w:r>
+      <w:r>
+        <w:rPr>
+          <w:rFonts w:ascii="Times New Roman" w:hAnsi="Times New Roman" w:cs="Times New Roman"/>
+        </w:rPr>
+        <w:t xml:space="preserve">data </w:t>
+      </w:r>
+      <w:r>
+        <w:rPr>
+          <w:rFonts w:ascii="Times New Roman" w:hAnsi="Times New Roman" w:cs="Times New Roman"/>
+        </w:rPr>
+        <w:lastRenderedPageBreak/>
+        <w:t xml:space="preserve">is reduced to </w:t>
       </w:r>
       <w:r>
         <w:rPr>
@@ -907,13 +1098,31 @@
         <w:rPr>
           <w:rFonts w:ascii="Times New Roman" w:hAnsi="Times New Roman" w:cs="Times New Roman"/>
         </w:rPr>
-        <w:t>lower dimensionality by a DAE, which in succession is splitted into multiple</w:t>
-      </w:r>
-      <w:r>
-        <w:rPr>
-          <w:rFonts w:ascii="Times New Roman" w:hAnsi="Times New Roman" w:cs="Times New Roman"/>
-        </w:rPr>
-        <w:t xml:space="preserve"> identical </w:t>
+        <w:t>lower dimensionality</w:t>
+      </w:r>
+      <w:r>
+        <w:rPr>
+          <w:rFonts w:ascii="Times New Roman" w:hAnsi="Times New Roman" w:cs="Times New Roman"/>
+        </w:rPr>
+        <w:t xml:space="preserve"> and then</w:t>
+      </w:r>
+      <w:r>
+        <w:rPr>
+          <w:rFonts w:ascii="Times New Roman" w:hAnsi="Times New Roman" w:cs="Times New Roman"/>
+        </w:rPr>
+        <w:t xml:space="preserve"> is splitted into multiple</w:t>
+      </w:r>
+      <w:r>
+        <w:rPr>
+          <w:rFonts w:ascii="Times New Roman" w:hAnsi="Times New Roman" w:cs="Times New Roman"/>
+        </w:rPr>
+        <w:t xml:space="preserve"> id</w:t>
+      </w:r>
+      <w:r>
+        <w:rPr>
+          <w:rFonts w:ascii="Times New Roman" w:hAnsi="Times New Roman" w:cs="Times New Roman"/>
+        </w:rPr>
+        <w:t>entical-</w:t>
       </w:r>
       <w:r>
         <w:rPr>
@@ -925,32 +1134,57 @@
         <w:rPr>
           <w:rFonts w:ascii="Times New Roman" w:hAnsi="Times New Roman" w:cs="Times New Roman"/>
         </w:rPr>
-        <w:t>Then a</w:t>
-      </w:r>
-      <w:r>
-        <w:rPr>
-          <w:rFonts w:ascii="Times New Roman" w:hAnsi="Times New Roman" w:cs="Times New Roman"/>
-        </w:rPr>
-        <w:t xml:space="preserve"> RNN classifier is trained on the sub-series classifying </w:t>
-      </w:r>
-      <w:r>
-        <w:rPr>
-          <w:rFonts w:ascii="Times New Roman" w:hAnsi="Times New Roman" w:cs="Times New Roman"/>
-        </w:rPr>
-        <w:lastRenderedPageBreak/>
-        <w:t>each</w:t>
-      </w:r>
-      <w:r>
-        <w:rPr>
-          <w:rFonts w:ascii="Times New Roman" w:hAnsi="Times New Roman" w:cs="Times New Roman"/>
-        </w:rPr>
-        <w:t xml:space="preserve"> of </w:t>
-      </w:r>
-      <w:r>
-        <w:rPr>
-          <w:rFonts w:ascii="Times New Roman" w:hAnsi="Times New Roman" w:cs="Times New Roman"/>
-        </w:rPr>
-        <w:t>them as either AD or Normal healthy Control (NC). Finally, the diagnosis suggestion</w:t>
+        <w:t>After that</w:t>
+      </w:r>
+      <w:bookmarkStart w:id="0" w:name="_GoBack"/>
+      <w:bookmarkEnd w:id="0"/>
+      <w:r>
+        <w:rPr>
+          <w:rFonts w:ascii="Times New Roman" w:hAnsi="Times New Roman" w:cs="Times New Roman"/>
+        </w:rPr>
+        <w:t xml:space="preserve">, </w:t>
+      </w:r>
+      <w:r>
+        <w:rPr>
+          <w:rFonts w:ascii="Times New Roman" w:hAnsi="Times New Roman" w:cs="Times New Roman"/>
+        </w:rPr>
+        <w:t>a</w:t>
+      </w:r>
+      <w:r>
+        <w:rPr>
+          <w:rFonts w:ascii="Times New Roman" w:hAnsi="Times New Roman" w:cs="Times New Roman"/>
+        </w:rPr>
+        <w:t xml:space="preserve"> RNN classifier is trained on the sub-series classifying each</w:t>
+      </w:r>
+      <w:r>
+        <w:rPr>
+          <w:rFonts w:ascii="Times New Roman" w:hAnsi="Times New Roman" w:cs="Times New Roman"/>
+        </w:rPr>
+        <w:t xml:space="preserve"> </w:t>
+      </w:r>
+      <w:r>
+        <w:rPr>
+          <w:rFonts w:ascii="Times New Roman" w:hAnsi="Times New Roman" w:cs="Times New Roman"/>
+        </w:rPr>
+        <w:t>sub</w:t>
+      </w:r>
+      <w:r>
+        <w:rPr>
+          <w:rFonts w:ascii="Times New Roman" w:hAnsi="Times New Roman" w:cs="Times New Roman"/>
+        </w:rPr>
+        <w:t>-</w:t>
+      </w:r>
+      <w:r>
+        <w:rPr>
+          <w:rFonts w:ascii="Times New Roman" w:hAnsi="Times New Roman" w:cs="Times New Roman"/>
+        </w:rPr>
+        <w:t>series</w:t>
+      </w:r>
+      <w:r>
+        <w:rPr>
+          <w:rFonts w:ascii="Times New Roman" w:hAnsi="Times New Roman" w:cs="Times New Roman"/>
+        </w:rPr>
+        <w:t xml:space="preserve"> as either AD or Normal healthy Control (NC). Finally, the diagnosis suggestion</w:t>
       </w:r>
       <w:r>
         <w:rPr>
@@ -962,13 +1196,13 @@
         <w:rPr>
           <w:rFonts w:ascii="Times New Roman" w:hAnsi="Times New Roman" w:cs="Times New Roman"/>
         </w:rPr>
-        <w:t>subject is made by ensemble of the outputs of the sub-series classifier</w:t>
-      </w:r>
-      <w:r>
-        <w:rPr>
-          <w:rFonts w:ascii="Times New Roman" w:hAnsi="Times New Roman" w:cs="Times New Roman"/>
-        </w:rPr>
-        <w:t>s</w:t>
+        <w:t>subject is made by ensemble of the outp</w:t>
+      </w:r>
+      <w:r>
+        <w:rPr>
+          <w:rFonts w:ascii="Times New Roman" w:hAnsi="Times New Roman" w:cs="Times New Roman"/>
+        </w:rPr>
+        <w:t>uts of the sub-series classification results</w:t>
       </w:r>
       <w:r>
         <w:rPr>
@@ -980,13 +1214,67 @@
         <w:rPr>
           <w:rFonts w:ascii="Times New Roman" w:hAnsi="Times New Roman" w:cs="Times New Roman"/>
         </w:rPr>
-        <w:t xml:space="preserve"> Results shows the framework fails to generalize the trained model to the test data set. </w:t>
-      </w:r>
-      <w:r>
-        <w:rPr>
-          <w:rFonts w:ascii="Times New Roman" w:hAnsi="Times New Roman" w:cs="Times New Roman"/>
-        </w:rPr>
-        <w:t>After analysis, we conclude that the preprocessed rs-fMRI time-series data cannot be taken to classify the Alzheimer Disease.</w:t>
+        <w:t xml:space="preserve"> </w:t>
+      </w:r>
+      <w:r>
+        <w:rPr>
+          <w:rFonts w:ascii="Times New Roman" w:hAnsi="Times New Roman" w:cs="Times New Roman"/>
+        </w:rPr>
+        <w:t>However, the experiments</w:t>
+      </w:r>
+      <w:r>
+        <w:rPr>
+          <w:rFonts w:ascii="Times New Roman" w:hAnsi="Times New Roman" w:cs="Times New Roman"/>
+        </w:rPr>
+        <w:t xml:space="preserve"> on the </w:t>
+      </w:r>
+      <w:r>
+        <w:rPr>
+          <w:rFonts w:ascii="Times New Roman" w:hAnsi="Times New Roman" w:cs="Times New Roman"/>
+        </w:rPr>
+        <w:t>Alzheimer's Disease Neuroimaging Initiative</w:t>
+      </w:r>
+      <w:r>
+        <w:rPr>
+          <w:rFonts w:ascii="Times New Roman" w:hAnsi="Times New Roman" w:cs="Times New Roman"/>
+        </w:rPr>
+        <w:t xml:space="preserve"> (ADNI) dataset</w:t>
+      </w:r>
+      <w:r>
+        <w:rPr>
+          <w:rFonts w:ascii="Times New Roman" w:hAnsi="Times New Roman" w:cs="Times New Roman"/>
+        </w:rPr>
+        <w:t xml:space="preserve"> shows the framework fails to generalize the tr</w:t>
+      </w:r>
+      <w:r>
+        <w:rPr>
+          <w:rFonts w:ascii="Times New Roman" w:hAnsi="Times New Roman" w:cs="Times New Roman"/>
+        </w:rPr>
+        <w:t>ained model to the test data</w:t>
+      </w:r>
+      <w:r>
+        <w:rPr>
+          <w:rFonts w:ascii="Times New Roman" w:hAnsi="Times New Roman" w:cs="Times New Roman"/>
+        </w:rPr>
+        <w:t xml:space="preserve">. </w:t>
+      </w:r>
+      <w:r>
+        <w:rPr>
+          <w:rFonts w:ascii="Times New Roman" w:hAnsi="Times New Roman" w:cs="Times New Roman"/>
+        </w:rPr>
+        <w:t xml:space="preserve">After analysis, we conclude that the preprocessed rs-fMRI </w:t>
+      </w:r>
+      <w:r>
+        <w:rPr>
+          <w:rFonts w:ascii="Times New Roman" w:hAnsi="Times New Roman" w:cs="Times New Roman"/>
+        </w:rPr>
+        <w:t>time-series data is not suitable</w:t>
+      </w:r>
+      <w:r>
+        <w:rPr>
+          <w:rFonts w:ascii="Times New Roman" w:hAnsi="Times New Roman" w:cs="Times New Roman"/>
+        </w:rPr>
+        <w:t xml:space="preserve"> to classify the Alzheimer Disease.</w:t>
       </w:r>
     </w:p>
     <w:p>
@@ -2316,16 +2604,7 @@
           <w:color w:val="000000"/>
           <w:lang w:eastAsia="zh-CN"/>
         </w:rPr>
-        <w:t xml:space="preserve"> team and then winning the 3C (Collaboration, Communication and </w:t>
-      </w:r>
-      <w:r>
-        <w:rPr>
-          <w:rFonts w:ascii="Times New Roman" w:hAnsi="Times New Roman" w:cs="Times New Roman"/>
-          <w:color w:val="000000"/>
-          <w:lang w:eastAsia="zh-CN"/>
-        </w:rPr>
-        <w:lastRenderedPageBreak/>
-        <w:t>Consistency) Award of SAS</w:t>
+        <w:t xml:space="preserve"> team and then winning the 3C (Collaboration, Communication and Consistency) Award of SAS</w:t>
       </w:r>
       <w:r>
         <w:rPr>
@@ -2980,6 +3259,38 @@
         </w:rPr>
         <w:t>Python</w:t>
       </w:r>
+      <w:r>
+        <w:rPr>
+          <w:rFonts w:ascii="Times New Roman" w:hAnsi="Times New Roman" w:cs="Times New Roman"/>
+          <w:spacing w:val="-5"/>
+          <w:kern w:val="1"/>
+        </w:rPr>
+        <w:t xml:space="preserve"> (Tensorflow, nltk</w:t>
+      </w:r>
+      <w:r>
+        <w:rPr>
+          <w:rFonts w:ascii="Times New Roman" w:hAnsi="Times New Roman" w:cs="Times New Roman"/>
+          <w:spacing w:val="-5"/>
+          <w:kern w:val="1"/>
+        </w:rPr>
+        <w:t>, NumPy, SciP</w:t>
+      </w:r>
+      <w:r>
+        <w:rPr>
+          <w:rFonts w:ascii="Times New Roman" w:hAnsi="Times New Roman" w:cs="Times New Roman"/>
+          <w:spacing w:val="-5"/>
+          <w:kern w:val="1"/>
+        </w:rPr>
+        <w:t>y</w:t>
+      </w:r>
+      <w:r>
+        <w:rPr>
+          <w:rFonts w:ascii="Times New Roman" w:hAnsi="Times New Roman" w:cs="Times New Roman"/>
+          <w:spacing w:val="-5"/>
+          <w:kern w:val="1"/>
+        </w:rPr>
+        <w:t>)</w:t>
+      </w:r>
     </w:p>
     <w:p>
       <w:pPr>
@@ -3471,6 +3782,7 @@
           <w:sz w:val="36"/>
           <w:szCs w:val="36"/>
         </w:rPr>
+        <w:lastRenderedPageBreak/>
         <w:t>Education</w:t>
       </w:r>
     </w:p>
@@ -3530,7 +3842,6 @@
         <w:rPr>
           <w:rFonts w:ascii="Times New Roman" w:hAnsi="Times New Roman" w:cs="Times New Roman"/>
         </w:rPr>
-        <w:lastRenderedPageBreak/>
         <w:t>Ohio</w:t>
       </w:r>
       <w:r>
@@ -4166,18 +4477,6 @@
         </w:rPr>
         <w:t>December 2012</w:t>
       </w:r>
-    </w:p>
-    <w:p>
-      <w:pPr>
-        <w:widowControl w:val="0"/>
-        <w:autoSpaceDE w:val="0"/>
-        <w:autoSpaceDN w:val="0"/>
-        <w:adjustRightInd w:val="0"/>
-        <w:ind w:right="-386"/>
-        <w:rPr>
-          <w:rFonts w:ascii="Times New Roman" w:hAnsi="Times New Roman" w:cs="Times New Roman"/>
-        </w:rPr>
-      </w:pPr>
     </w:p>
     <w:sectPr>
       <w:pgSz w:w="12240" w:h="15840"/>
@@ -5840,10 +6139,32 @@
     <w:name w:val="Normal"/>
     <w:qFormat/>
   </w:style>
+  <w:style w:type="paragraph" w:styleId="Heading3">
+    <w:name w:val="heading 3"/>
+    <w:basedOn w:val="Normal"/>
+    <w:next w:val="Normal"/>
+    <w:link w:val="Heading3Char"/>
+    <w:uiPriority w:val="9"/>
+    <w:semiHidden/>
+    <w:unhideWhenUsed/>
+    <w:qFormat/>
+    <w:rsid w:val="00E24B88"/>
+    <w:pPr>
+      <w:keepNext/>
+      <w:keepLines/>
+      <w:spacing w:before="200"/>
+      <w:outlineLvl w:val="2"/>
+    </w:pPr>
+    <w:rPr>
+      <w:rFonts w:asciiTheme="majorHAnsi" w:eastAsiaTheme="majorEastAsia" w:hAnsiTheme="majorHAnsi" w:cstheme="majorBidi"/>
+      <w:b/>
+      <w:bCs/>
+      <w:color w:val="4F81BD" w:themeColor="accent1"/>
+    </w:rPr>
+  </w:style>
   <w:style w:type="character" w:default="1" w:styleId="DefaultParagraphFont">
     <w:name w:val="Default Paragraph Font"/>
     <w:uiPriority w:val="1"/>
-    <w:semiHidden/>
     <w:unhideWhenUsed/>
   </w:style>
   <w:style w:type="table" w:default="1" w:styleId="TableNormal">
@@ -5902,6 +6223,20 @@
     <w:rPr>
       <w:color w:val="800080" w:themeColor="followedHyperlink"/>
       <w:u w:val="single"/>
+    </w:rPr>
+  </w:style>
+  <w:style w:type="character" w:customStyle="1" w:styleId="Heading3Char">
+    <w:name w:val="Heading 3 Char"/>
+    <w:basedOn w:val="DefaultParagraphFont"/>
+    <w:link w:val="Heading3"/>
+    <w:uiPriority w:val="9"/>
+    <w:semiHidden/>
+    <w:rsid w:val="00E24B88"/>
+    <w:rPr>
+      <w:rFonts w:asciiTheme="majorHAnsi" w:eastAsiaTheme="majorEastAsia" w:hAnsiTheme="majorHAnsi" w:cstheme="majorBidi"/>
+      <w:b/>
+      <w:bCs/>
+      <w:color w:val="4F81BD" w:themeColor="accent1"/>
     </w:rPr>
   </w:style>
 </w:styles>
@@ -6072,10 +6407,32 @@
     <w:name w:val="Normal"/>
     <w:qFormat/>
   </w:style>
+  <w:style w:type="paragraph" w:styleId="Heading3">
+    <w:name w:val="heading 3"/>
+    <w:basedOn w:val="Normal"/>
+    <w:next w:val="Normal"/>
+    <w:link w:val="Heading3Char"/>
+    <w:uiPriority w:val="9"/>
+    <w:semiHidden/>
+    <w:unhideWhenUsed/>
+    <w:qFormat/>
+    <w:rsid w:val="00E24B88"/>
+    <w:pPr>
+      <w:keepNext/>
+      <w:keepLines/>
+      <w:spacing w:before="200"/>
+      <w:outlineLvl w:val="2"/>
+    </w:pPr>
+    <w:rPr>
+      <w:rFonts w:asciiTheme="majorHAnsi" w:eastAsiaTheme="majorEastAsia" w:hAnsiTheme="majorHAnsi" w:cstheme="majorBidi"/>
+      <w:b/>
+      <w:bCs/>
+      <w:color w:val="4F81BD" w:themeColor="accent1"/>
+    </w:rPr>
+  </w:style>
   <w:style w:type="character" w:default="1" w:styleId="DefaultParagraphFont">
     <w:name w:val="Default Paragraph Font"/>
     <w:uiPriority w:val="1"/>
-    <w:semiHidden/>
     <w:unhideWhenUsed/>
   </w:style>
   <w:style w:type="table" w:default="1" w:styleId="TableNormal">
@@ -6134,6 +6491,20 @@
     <w:rPr>
       <w:color w:val="800080" w:themeColor="followedHyperlink"/>
       <w:u w:val="single"/>
+    </w:rPr>
+  </w:style>
+  <w:style w:type="character" w:customStyle="1" w:styleId="Heading3Char">
+    <w:name w:val="Heading 3 Char"/>
+    <w:basedOn w:val="DefaultParagraphFont"/>
+    <w:link w:val="Heading3"/>
+    <w:uiPriority w:val="9"/>
+    <w:semiHidden/>
+    <w:rsid w:val="00E24B88"/>
+    <w:rPr>
+      <w:rFonts w:asciiTheme="majorHAnsi" w:eastAsiaTheme="majorEastAsia" w:hAnsiTheme="majorHAnsi" w:cstheme="majorBidi"/>
+      <w:b/>
+      <w:bCs/>
+      <w:color w:val="4F81BD" w:themeColor="accent1"/>
     </w:rPr>
   </w:style>
 </w:styles>
